--- a/USA/state/write_ups/99_thesis/05_Injuries/Injuries 2019 05 13.docx
+++ b/USA/state/write_ups/99_thesis/05_Injuries/Injuries 2019 05 13.docx
@@ -22,12 +22,6 @@
         </w:rPr>
         <w:t>United States</w:t>
       </w:r>
-      <w:r>
-        <w:rPr>
-          <w:lang w:val="en-US"/>
-        </w:rPr>
-        <w:t xml:space="preserve"> </w:t>
-      </w:r>
     </w:p>
     <w:p>
       <w:pPr>
@@ -61,6 +55,71 @@
           <w:rFonts w:cs="Calibri"/>
           <w:szCs w:val="24"/>
         </w:rPr>
+        <w:t>.</w:t>
+      </w:r>
+      <w:r>
+        <w:rPr>
+          <w:rFonts w:cs="Calibri"/>
+          <w:szCs w:val="24"/>
+        </w:rPr>
+        <w:fldChar w:fldCharType="begin" w:fldLock="1"/>
+      </w:r>
+      <w:r>
+        <w:rPr>
+          <w:rFonts w:cs="Calibri"/>
+          <w:szCs w:val="24"/>
+        </w:rPr>
+        <w:instrText>ADDIN CSL_CITATION {"citationItems":[{"id":"ITEM-1","itemData":{"DOI":"10.1016/S0140-6736(14)62114-0","ISBN":"1474-547X (Electronic)\\r0140-6736 (Linking)","ISSN":"1474547X","PMID":"26003380","abstract":"Background Although studies have provided estimates of premature deaths attributable to either heat or cold in selected countries, none has so far offered a systematic assessment across the whole temperature range in populations exposed to different climates. We aimed to quantify the total mortality burden attributable to non-optimum ambient temperature, and the relative contributions from heat and cold and from moderate and extreme temperatures. Methods We collected data for 384 locations in Australia, Brazil, Canada, China, Italy, Japan, South Korea, Spain, Sweden, Taiwan, Thailand, UK, and USA. We fitted a standard time-series Poisson model for each location, controlling for trends and day of the week. We estimated temperature-mortality associations with a distributed lag non-linear model with 21 days of lag, and then pooled them in a multivariate metaregression that included country indicators and temperature average and range. We calculated attributable deaths for heat and cold, defined as temperatures above and below the optimum temperature, which corresponded to the point of minimum mortality, and for moderate and extreme temperatures, defined using cutoffs at the 2·5th and 97·5th temperature percentiles. Findings We analysed 74 225 200 deaths in various periods between 1985 and 2012. In total, 7·71% (95% empirical CI 7·43-7·91) of mortality was attributable to non-optimum temperature in the selected countries within the study period, with substantial differences between countries, ranging from 3·37% (3·06 to 3·63) in Thailand to 11·00% (9·29 to 12·47) in China. The temperature percentile of minimum mortality varied from roughly the 60th percentile in tropical areas to about the 80-90th percentile in temperate regions. More temperature-attributable deaths were caused by cold (7·29%, 7·02-7·49) than by heat (0·42%, 0·39-0·44). Extreme cold and hot temperatures were responsible for 0·86% (0·84-0·87) of total mortality. Interpretation Most of the temperature-related mortality burden was attributable to the contribution of cold. The effect of days of extreme temperature was substantially less than that attributable to milder but non-optimum weather. This evidence has important implications for the planning of public-health interventions to minimise the health consequences of adverse temperatures, and for predictions of future effect in climate-change scenarios. Funding UK Medical Research Council.","author":[{"dropping-particle":"","family":"Gasparrini","given":"Antonio","non-dropping-particle":"","parse-names":false,"suffix":""},{"dropping-particle":"","family":"Guo","given":"Yuming","non-dropping-particle":"","parse-names":false,"suffix":""},{"dropping-particle":"","family":"Hashizume","given":"Masahiro","non-dropping-particle":"","parse-names":false,"suffix":""},{"dropping-particle":"","family":"Lavigne","given":"Eric","non-dropping-particle":"","parse-names":false,"suffix":""},{"dropping-particle":"","family":"Zanobetti","given":"Antonella","non-dropping-particle":"","parse-names":false,"suffix":""},{"dropping-particle":"","family":"Schwartz","given":"Joel","non-dropping-particle":"","parse-names":false,"suffix":""},{"dropping-particle":"","family":"Tobias","given":"Aurelio","non-dropping-particle":"","parse-names":false,"suffix":""},{"dropping-particle":"","family":"Tong","given":"Shilu","non-dropping-particle":"","parse-names":false,"suffix":""},{"dropping-particle":"","family":"Rocklöv","given":"Joacim","non-dropping-particle":"","parse-names":false,"suffix":""},{"dropping-particle":"","family":"Forsberg","given":"Bertil","non-dropping-particle":"","parse-names":false,"suffix":""},{"dropping-particle":"","family":"Leone","given":"Michela","non-dropping-particle":"","parse-names":false,"suffix":""},{"dropping-particle":"","family":"Sario","given":"Manuela","non-dropping-particle":"De","parse-names":false,"suffix":""},{"dropping-particle":"","family":"Bell","given":"Michelle L.","non-dropping-particle":"","parse-names":false,"suffix":""},{"dropping-particle":"","family":"Guo","given":"Yue Liang Leon","non-dropping-particle":"","parse-names":false,"suffix":""},{"dropping-particle":"","family":"Wu","given":"Chang Fu","non-dropping-particle":"","parse-names":false,"suffix":""},{"dropping-particle":"","family":"Kan","given":"Haidong","non-dropping-particle":"","parse-names":false,"suffix":""},{"dropping-particle":"","family":"Yi","given":"Seung Muk","non-dropping-particle":"","parse-names":false,"suffix":""},{"dropping-particle":"","family":"Sousa Zanotti Stagliorio Coelho","given":"Micheline","non-dropping-particle":"De","parse-names":false,"suffix":""},{"dropping-particle":"","family":"Saldiva","given":"Paulo Hilario Nascimento","non-dropping-particle":"","parse-names":false,"suffix":""},{"dropping-particle":"","family":"Honda","given":"Yasushi","non-dropping-particle":"","parse-names":false,"suffix":""},{"dropping-particle":"","family":"Kim","given":"Ho","non-dropping-particle":"","parse-names":false,"suffix":""},{"dropping-particle":"","family":"Armstrong","given":"Ben","non-dropping-particle":"","parse-names":false,"suffix":""}],"container-title":"The Lancet","id":"ITEM-1","issue":"9991","issued":{"date-parts":[["2015"]]},"page":"369-375","title":"Mortality risk attributable to high and low ambient temperature: A multicountry observational study","type":"article-journal","volume":"386"},"uris":["http://www.mendeley.com/documents/?uuid=ec2ac118-d8e9-4d29-9116-d43210b3e1ca"]},{"id":"ITEM-2","itemData":{"DOI":"10.1016/S0140-6736(18)32594-7","ISSN":"01406736","PMID":"30503045","author":[{"dropping-particle":"","family":"Watts","given":"Nick","non-dropping-particle":"","parse-names":false,"suffix":""},{"dropping-particle":"","family":"Amann","given":"Markus","non-dropping-particle":"","parse-names":false,"suffix":""},{"dropping-particle":"","family":"Arnell","given":"Nigel","non-dropping-particle":"","parse-names":false,"suffix":""},{"dropping-particle":"","family":"Ayeb-karlsson","given":"Sonja","non-dropping-particle":"","parse-names":false,"suffix":""},{"dropping-particle":"","family":"Belesova","given":"Kristine","non-dropping-particle":"","parse-names":false,"suffix":""},{"dropping-particle":"","family":"Lucien","given":"Paul","non-dropping-particle":"","parse-names":false,"suffix":""},{"dropping-particle":"","family":"Liang","given":"Lu","non-dropping-particle":"","parse-names":false,"suffix":""},{"dropping-particle":"","family":"Murray","given":"Kris","non-dropping-particle":"","parse-names":false,"suffix":""},{"dropping-particle":"","family":"Nilsson","given":"Maria","non-dropping-particle":"","parse-names":false,"suffix":""},{"dropping-particle":"","family":"Semenza","given":"Jan C","non-dropping-particle":"","parse-names":false,"suffix":""},{"dropping-particle":"","family":"Grace","given":"Delia","non-dropping-particle":"","parse-names":false,"suffix":""}],"container-title":"The Lancet","id":"ITEM-2","issue":"18","issued":{"date-parts":[["2018"]]},"page":"1-4","title":"The 2018 report of the Lancet Countdown on health and climate change: shaping health of nations for centuries to come","type":"article-journal","volume":"6736"},"uris":["http://www.mendeley.com/documents/?uuid=9b182b4f-bb88-4046-a683-b3cad29a8ad5"]},{"id":"ITEM-3","itemData":{"DOI":"10.1016/S0140-6736(06)68079-3","ISBN":"0140-6736","ISSN":"01406736","PMID":"16530580","abstract":"There is near unanimous scientific consensus that greenhouse gas emissions generated by human activity will change Earth's climate. The recent (globally averaged) warming by 0·5°C is partly attributable to such anthropogenic emissions. Climate change will affect human health in many ways - mostly adversely. Here, we summarise the epidemiological evidence of how climate variations and trends affect various health outcomes. We assess the little evidence there is that recent global warming has already affected some health outcomes. We review the published estimates of future health effects of climate change over coming decades. Research so far has mostly focused on thermal stress, extreme weather events, and infectious diseases, with some attention to estimates of future regional food yields and hunger prevalence. An emerging broader approach addresses a wider spectrum of health risks due to the social, demographic, and economic disruptions of climate change. Evidence and anticipation of adverse health effects will strengthen the case for pre-emptive policies, and will also guide priorities for planned adaptive strategies.","author":[{"dropping-particle":"","family":"McMichael","given":"Anthony J.","non-dropping-particle":"","parse-names":false,"suffix":""},{"dropping-particle":"","family":"Woodruff","given":"Rosalie E.","non-dropping-particle":"","parse-names":false,"suffix":""},{"dropping-particle":"","family":"Hales","given":"Simon","non-dropping-particle":"","parse-names":false,"suffix":""}],"container-title":"Lancet","id":"ITEM-3","issued":{"date-parts":[["2006"]]},"title":"Climate change and human health: Present and future risks","type":"article"},"uris":["http://www.mendeley.com/documents/?uuid=db220ea3-8c20-4247-b85f-e54971ec4d40"]},{"id":"ITEM-4","itemData":{"author":[{"dropping-particle":"","family":"Haines","given":"Andy","non-dropping-particle":"","parse-names":false,"suffix":""},{"dropping-particle":"","family":"Ebi","given":"Kristie","non-dropping-particle":"","parse-names":false,"suffix":""}],"container-title":"New England Journal of Medicine","id":"ITEM-4","issue":"380","issued":{"date-parts":[["2019"]]},"page":"263-273","title":"The imperative for climate action to protect health","type":"article-journal"},"uris":["http://www.mendeley.com/documents/?uuid=d1781b2a-d32d-4aba-aa1c-f5137dde0682"]}],"mendeley":{"formattedCitation":"&lt;sup&gt;1–4&lt;/sup&gt;","plainTextFormattedCitation":"1–4","previouslyFormattedCitation":"(Gasparrini et al., 2015; Haines &amp; Ebi, 2019; McMichael, Woodruff, &amp; Hales, 2006; Watts et al., 2018)"},"properties":{"noteIndex":0},"schema":"https://github.com/citation-style-language/schema/raw/master/csl-citation.json"}</w:instrText>
+      </w:r>
+      <w:r>
+        <w:rPr>
+          <w:rFonts w:cs="Calibri"/>
+          <w:szCs w:val="24"/>
+        </w:rPr>
+        <w:fldChar w:fldCharType="separate"/>
+      </w:r>
+      <w:r>
+        <w:rPr>
+          <w:rFonts w:cs="Calibri"/>
+          <w:noProof/>
+          <w:szCs w:val="24"/>
+          <w:vertAlign w:val="superscript"/>
+        </w:rPr>
+        <w:t>1–4</w:t>
+      </w:r>
+      <w:r>
+        <w:rPr>
+          <w:rFonts w:cs="Calibri"/>
+          <w:szCs w:val="24"/>
+        </w:rPr>
+        <w:fldChar w:fldCharType="end"/>
+      </w:r>
+      <w:r>
+        <w:rPr>
+          <w:rFonts w:cs="Calibri"/>
+          <w:szCs w:val="24"/>
+        </w:rPr>
+        <w:t xml:space="preserve"> There is limited data on how such deviations affect deaths from different injuries, especially by type of injury, month of year, age and sex. Here, </w:t>
+      </w:r>
+      <w:r>
+        <w:rPr>
+          <w:rFonts w:cs="Calibri"/>
+          <w:szCs w:val="24"/>
+        </w:rPr>
+        <w:t>I</w:t>
+      </w:r>
+      <w:r>
+        <w:rPr>
+          <w:rFonts w:cs="Calibri"/>
+          <w:szCs w:val="24"/>
+        </w:rPr>
+        <w:t xml:space="preserve"> used data on mortality and temperature over a 37-year period (1980-2016)</w:t>
+      </w:r>
+      <w:r>
+        <w:rPr>
+          <w:rFonts w:cs="Calibri"/>
+          <w:szCs w:val="24"/>
+        </w:rPr>
         <w:t xml:space="preserve"> </w:t>
       </w:r>
       <w:r>
@@ -68,50 +127,63 @@
           <w:rFonts w:cs="Calibri"/>
           <w:szCs w:val="24"/>
         </w:rPr>
-        <w:fldChar w:fldCharType="begin" w:fldLock="1"/>
-      </w:r>
-      <w:r>
-        <w:rPr>
-          <w:rFonts w:cs="Calibri"/>
-          <w:szCs w:val="24"/>
-        </w:rPr>
-        <w:instrText>ADDIN CSL_CITATION {"citationItems":[{"id":"ITEM-1","itemData":{"DOI":"10.1016/S0140-6736(14)62114-0","ISBN":"1474-547X (Electronic)\\r0140-6736 (Linking)","ISSN":"1474547X","PMID":"26003380","abstract":"Background Although studies have provided estimates of premature deaths attributable to either heat or cold in selected countries, none has so far offered a systematic assessment across the whole temperature range in populations exposed to different climates. We aimed to quantify the total mortality burden attributable to non-optimum ambient temperature, and the relative contributions from heat and cold and from moderate and extreme temperatures. Methods We collected data for 384 locations in Australia, Brazil, Canada, China, Italy, Japan, South Korea, Spain, Sweden, Taiwan, Thailand, UK, and USA. We fitted a standard time-series Poisson model for each location, controlling for trends and day of the week. We estimated temperature-mortality associations with a distributed lag non-linear model with 21 days of lag, and then pooled them in a multivariate metaregression that included country indicators and temperature average and range. We calculated attributable deaths for heat and cold, defined as temperatures above and below the optimum temperature, which corresponded to the point of minimum mortality, and for moderate and extreme temperatures, defined using cutoffs at the 2·5th and 97·5th temperature percentiles. Findings We analysed 74 225 200 deaths in various periods between 1985 and 2012. In total, 7·71% (95% empirical CI 7·43-7·91) of mortality was attributable to non-optimum temperature in the selected countries within the study period, with substantial differences between countries, ranging from 3·37% (3·06 to 3·63) in Thailand to 11·00% (9·29 to 12·47) in China. The temperature percentile of minimum mortality varied from roughly the 60th percentile in tropical areas to about the 80-90th percentile in temperate regions. More temperature-attributable deaths were caused by cold (7·29%, 7·02-7·49) than by heat (0·42%, 0·39-0·44). Extreme cold and hot temperatures were responsible for 0·86% (0·84-0·87) of total mortality. Interpretation Most of the temperature-related mortality burden was attributable to the contribution of cold. The effect of days of extreme temperature was substantially less than that attributable to milder but non-optimum weather. This evidence has important implications for the planning of public-health interventions to minimise the health consequences of adverse temperatures, and for predictions of future effect in climate-change scenarios. Funding UK Medical Research Council.","author":[{"dropping-particle":"","family":"Gasparrini","given":"Antonio","non-dropping-particle":"","parse-names":false,"suffix":""},{"dropping-particle":"","family":"Guo","given":"Yuming","non-dropping-particle":"","parse-names":false,"suffix":""},{"dropping-particle":"","family":"Hashizume","given":"Masahiro","non-dropping-particle":"","parse-names":false,"suffix":""},{"dropping-particle":"","family":"Lavigne","given":"Eric","non-dropping-particle":"","parse-names":false,"suffix":""},{"dropping-particle":"","family":"Zanobetti","given":"Antonella","non-dropping-particle":"","parse-names":false,"suffix":""},{"dropping-particle":"","family":"Schwartz","given":"Joel","non-dropping-particle":"","parse-names":false,"suffix":""},{"dropping-particle":"","family":"Tobias","given":"Aurelio","non-dropping-particle":"","parse-names":false,"suffix":""},{"dropping-particle":"","family":"Tong","given":"Shilu","non-dropping-particle":"","parse-names":false,"suffix":""},{"dropping-particle":"","family":"Rocklöv","given":"Joacim","non-dropping-particle":"","parse-names":false,"suffix":""},{"dropping-particle":"","family":"Forsberg","given":"Bertil","non-dropping-particle":"","parse-names":false,"suffix":""},{"dropping-particle":"","family":"Leone","given":"Michela","non-dropping-particle":"","parse-names":false,"suffix":""},{"dropping-particle":"","family":"Sario","given":"Manuela","non-dropping-particle":"De","parse-names":false,"suffix":""},{"dropping-particle":"","family":"Bell","given":"Michelle L.","non-dropping-particle":"","parse-names":false,"suffix":""},{"dropping-particle":"","family":"Guo","given":"Yue Liang Leon","non-dropping-particle":"","parse-names":false,"suffix":""},{"dropping-particle":"","family":"Wu","given":"Chang Fu","non-dropping-particle":"","parse-names":false,"suffix":""},{"dropping-particle":"","family":"Kan","given":"Haidong","non-dropping-particle":"","parse-names":false,"suffix":""},{"dropping-particle":"","family":"Yi","given":"Seung Muk","non-dropping-particle":"","parse-names":false,"suffix":""},{"dropping-particle":"","family":"Sousa Zanotti Stagliorio Coelho","given":"Micheline","non-dropping-particle":"De","parse-names":false,"suffix":""},{"dropping-particle":"","family":"Saldiva","given":"Paulo Hilario Nascimento","non-dropping-particle":"","parse-names":false,"suffix":""},{"dropping-particle":"","family":"Honda","given":"Yasushi","non-dropping-particle":"","parse-names":false,"suffix":""},{"dropping-particle":"","family":"Kim","given":"Ho","non-dropping-particle":"","parse-names":false,"suffix":""},{"dropping-particle":"","family":"Armstrong","given":"Ben","non-dropping-particle":"","parse-names":false,"suffix":""}],"container-title":"The Lancet","id":"ITEM-1","issue":"9991","issued":{"date-parts":[["2015"]]},"page":"369-375","title":"Mortality risk attributable to high and low ambient temperature: A multicountry observational study","type":"article-journal","volume":"386"},"uris":["http://www.mendeley.com/documents/?uuid=ec2ac118-d8e9-4d29-9116-d43210b3e1ca"]},{"id":"ITEM-2","itemData":{"DOI":"10.1016/S0140-6736(18)32594-7","ISSN":"01406736","PMID":"30503045","author":[{"dropping-particle":"","family":"Watts","given":"Nick","non-dropping-particle":"","parse-names":false,"suffix":""},{"dropping-particle":"","family":"Amann","given":"Markus","non-dropping-particle":"","parse-names":false,"suffix":""},{"dropping-particle":"","family":"Arnell","given":"Nigel","non-dropping-particle":"","parse-names":false,"suffix":""},{"dropping-particle":"","family":"Ayeb-karlsson","given":"Sonja","non-dropping-particle":"","parse-names":false,"suffix":""},{"dropping-particle":"","family":"Belesova","given":"Kristine","non-dropping-particle":"","parse-names":false,"suffix":""},{"dropping-particle":"","family":"Lucien","given":"Paul","non-dropping-particle":"","parse-names":false,"suffix":""},{"dropping-particle":"","family":"Liang","given":"Lu","non-dropping-particle":"","parse-names":false,"suffix":""},{"dropping-particle":"","family":"Murray","given":"Kris","non-dropping-particle":"","parse-names":false,"suffix":""},{"dropping-particle":"","family":"Nilsson","given":"Maria","non-dropping-particle":"","parse-names":false,"suffix":""},{"dropping-particle":"","family":"Semenza","given":"Jan C","non-dropping-particle":"","parse-names":false,"suffix":""},{"dropping-particle":"","family":"Grace","given":"Delia","non-dropping-particle":"","parse-names":false,"suffix":""}],"container-title":"The Lancet","id":"ITEM-2","issue":"18","issued":{"date-parts":[["2018"]]},"page":"1-4","title":"The 2018 report of the Lancet Countdown on health and climate change: shaping health of nations for centuries to come","type":"article-journal","volume":"6736"},"uris":["http://www.mendeley.com/documents/?uuid=9b182b4f-bb88-4046-a683-b3cad29a8ad5"]},{"id":"ITEM-3","itemData":{"DOI":"10.1016/S0140-6736(06)68079-3","ISBN":"0140-6736","ISSN":"01406736","PMID":"16530580","abstract":"There is near unanimous scientific consensus that greenhouse gas emissions generated by human activity will change Earth's climate. The recent (globally averaged) warming by 0·5°C is partly attributable to such anthropogenic emissions. Climate change will affect human health in many ways - mostly adversely. Here, we summarise the epidemiological evidence of how climate variations and trends affect various health outcomes. We assess the little evidence there is that recent global warming has already affected some health outcomes. We review the published estimates of future health effects of climate change over coming decades. Research so far has mostly focused on thermal stress, extreme weather events, and infectious diseases, with some attention to estimates of future regional food yields and hunger prevalence. An emerging broader approach addresses a wider spectrum of health risks due to the social, demographic, and economic disruptions of climate change. Evidence and anticipation of adverse health effects will strengthen the case for pre-emptive policies, and will also guide priorities for planned adaptive strategies.","author":[{"dropping-particle":"","family":"McMichael","given":"Anthony J.","non-dropping-particle":"","parse-names":false,"suffix":""},{"dropping-particle":"","family":"Woodruff","given":"Rosalie E.","non-dropping-particle":"","parse-names":false,"suffix":""},{"dropping-particle":"","family":"Hales","given":"Simon","non-dropping-particle":"","parse-names":false,"suffix":""}],"container-title":"Lancet","id":"ITEM-3","issued":{"date-parts":[["2006"]]},"title":"Climate change and human health: Present and future risks","type":"article"},"uris":["http://www.mendeley.com/documents/?uuid=db220ea3-8c20-4247-b85f-e54971ec4d40"]},{"id":"ITEM-4","itemData":{"author":[{"dropping-particle":"","family":"Haines","given":"Andy","non-dropping-particle":"","parse-names":false,"suffix":""},{"dropping-particle":"","family":"Ebi","given":"Kristie","non-dropping-particle":"","parse-names":false,"suffix":""}],"container-title":"New England Journal of Medicine","id":"ITEM-4","issue":"380","issued":{"date-parts":[["2019"]]},"page":"263-273","title":"The imperative for climate action to protect health","type":"article-journal"},"uris":["http://www.mendeley.com/documents/?uuid=d1781b2a-d32d-4aba-aa1c-f5137dde0682"]}],"mendeley":{"formattedCitation":"(Gasparrini et al., 2015; Haines &amp; Ebi, 2019; McMichael, Woodruff, &amp; Hales, 2006; Watts et al., 2018)","plainTextFormattedCitation":"(Gasparrini et al., 2015; Haines &amp; Ebi, 2019; McMichael, Woodruff, &amp; Hales, 2006; Watts et al., 2018)","previouslyFormattedCitation":"(Gasparrini et al., 2015; Haines &amp; Ebi, 2019; McMichael, Woodruff, &amp; Hales, 2006; Watts et al., 2018)"},"properties":{"noteIndex":0},"schema":"https://github.com/citation-style-language/schema/raw/master/csl-citation.json"}</w:instrText>
-      </w:r>
-      <w:r>
-        <w:rPr>
-          <w:rFonts w:cs="Calibri"/>
-          <w:szCs w:val="24"/>
-        </w:rPr>
-        <w:fldChar w:fldCharType="separate"/>
-      </w:r>
-      <w:r>
-        <w:rPr>
-          <w:rFonts w:cs="Calibri"/>
-          <w:noProof/>
-          <w:szCs w:val="24"/>
-        </w:rPr>
-        <w:t>(Gasparrini et al., 2015; Haines &amp; Ebi, 2019; McMichael, Woodruff, &amp; Hales, 2006; Watts et al., 2018)</w:t>
-      </w:r>
-      <w:r>
-        <w:rPr>
-          <w:rFonts w:cs="Calibri"/>
-          <w:szCs w:val="24"/>
-        </w:rPr>
-        <w:fldChar w:fldCharType="end"/>
-      </w:r>
-      <w:r>
-        <w:rPr>
-          <w:rFonts w:cs="Calibri"/>
-          <w:szCs w:val="24"/>
-        </w:rPr>
-        <w:t>.</w:t>
-      </w:r>
-      <w:r>
-        <w:rPr>
-          <w:rFonts w:cs="Calibri"/>
-          <w:szCs w:val="24"/>
-        </w:rPr>
-        <w:t xml:space="preserve"> There is limited data on how such deviations affect deaths from different injuries, especially by type of injury, month of year, age and sex. Here, </w:t>
+        <w:t xml:space="preserve">in the entire contiguous </w:t>
+      </w:r>
+      <w:r>
+        <w:rPr>
+          <w:rFonts w:cs="Calibri"/>
+          <w:szCs w:val="24"/>
+        </w:rPr>
+        <w:t>United States</w:t>
+      </w:r>
+      <w:r>
+        <w:rPr>
+          <w:rFonts w:cs="Calibri"/>
+          <w:szCs w:val="24"/>
+        </w:rPr>
+        <w:t xml:space="preserve"> </w:t>
+      </w:r>
+      <w:r>
+        <w:rPr>
+          <w:rFonts w:cs="Calibri"/>
+          <w:szCs w:val="24"/>
+        </w:rPr>
+        <w:t xml:space="preserve">(Chapter XX) </w:t>
+      </w:r>
+      <w:r>
+        <w:rPr>
+          <w:rFonts w:cs="Calibri"/>
+          <w:szCs w:val="24"/>
+        </w:rPr>
+        <w:t>and formulated a Bayesian spatio-temporal model</w:t>
+      </w:r>
+      <w:r>
+        <w:rPr>
+          <w:rFonts w:cs="Calibri"/>
+          <w:szCs w:val="24"/>
+        </w:rPr>
+        <w:t xml:space="preserve"> (Chapter XX)</w:t>
+      </w:r>
+      <w:r>
+        <w:rPr>
+          <w:rFonts w:cs="Calibri"/>
+          <w:szCs w:val="24"/>
+        </w:rPr>
+        <w:t xml:space="preserve"> to estimate how anomalous temperatures, defined as deviations from the long-term norm of monthly temperature, affect deaths from different intentional (transport, falls and drownings) and unintentional (assault and </w:t>
+      </w:r>
+      <w:r>
+        <w:rPr>
+          <w:rFonts w:cs="Calibri"/>
+          <w:szCs w:val="24"/>
+        </w:rPr>
+        <w:t>suicide</w:t>
+      </w:r>
+      <w:r>
+        <w:rPr>
+          <w:rFonts w:cs="Calibri"/>
+          <w:szCs w:val="24"/>
+        </w:rPr>
+        <w:t xml:space="preserve">) injuries by age group and sex. </w:t>
       </w:r>
       <w:r>
         <w:rPr>
@@ -125,7 +197,91 @@
           <w:rFonts w:cs="Calibri"/>
           <w:szCs w:val="24"/>
         </w:rPr>
-        <w:t xml:space="preserve"> used data on mortality and temperature over a 37-year period (1980-2016)</w:t>
+        <w:t xml:space="preserve"> found that a 1°C anomalously warm year would be associated with an estimated 941 (95% credible interval 831</w:t>
+      </w:r>
+      <w:r>
+        <w:rPr>
+          <w:rFonts w:cs="Calibri"/>
+          <w:szCs w:val="24"/>
+        </w:rPr>
+        <w:t>-</w:t>
+      </w:r>
+      <w:r>
+        <w:rPr>
+          <w:rFonts w:cs="Calibri"/>
+          <w:szCs w:val="24"/>
+        </w:rPr>
+        <w:t>1</w:t>
+      </w:r>
+      <w:r>
+        <w:rPr>
+          <w:rFonts w:cs="Calibri"/>
+          <w:szCs w:val="24"/>
+        </w:rPr>
+        <w:t>,</w:t>
+      </w:r>
+      <w:r>
+        <w:rPr>
+          <w:rFonts w:cs="Calibri"/>
+          <w:szCs w:val="24"/>
+        </w:rPr>
+        <w:t xml:space="preserve">053) additional injury deaths in the contiguous </w:t>
+      </w:r>
+      <w:r>
+        <w:rPr>
+          <w:rFonts w:cs="Calibri"/>
+          <w:szCs w:val="24"/>
+        </w:rPr>
+        <w:t>United States</w:t>
+      </w:r>
+      <w:r>
+        <w:rPr>
+          <w:rFonts w:cs="Calibri"/>
+          <w:szCs w:val="24"/>
+        </w:rPr>
+        <w:t xml:space="preserve">. 87% of deaths would occur in males, concentrated mostly in adolescent to middle ages. These excess deaths would comprise of increases in </w:t>
+      </w:r>
+      <w:r>
+        <w:rPr>
+          <w:rFonts w:cs="Calibri"/>
+          <w:szCs w:val="24"/>
+        </w:rPr>
+        <w:t xml:space="preserve">deaths from </w:t>
+      </w:r>
+      <w:r>
+        <w:rPr>
+          <w:rFonts w:cs="Calibri"/>
+          <w:szCs w:val="24"/>
+        </w:rPr>
+        <w:t>drowning</w:t>
+      </w:r>
+      <w:r>
+        <w:rPr>
+          <w:rFonts w:cs="Calibri"/>
+          <w:szCs w:val="24"/>
+        </w:rPr>
+        <w:t>s</w:t>
+      </w:r>
+      <w:r>
+        <w:rPr>
+          <w:rFonts w:cs="Calibri"/>
+          <w:szCs w:val="24"/>
+        </w:rPr>
+        <w:t xml:space="preserve">, transport, assault and </w:t>
+      </w:r>
+      <w:r>
+        <w:rPr>
+          <w:rFonts w:cs="Calibri"/>
+          <w:szCs w:val="24"/>
+        </w:rPr>
+        <w:t>suicide</w:t>
+      </w:r>
+      <w:r>
+        <w:rPr>
+          <w:rFonts w:cs="Calibri"/>
+          <w:szCs w:val="24"/>
+        </w:rPr>
+        <w:t>, offset partly by an overall decline in deaths from falls in older ages. The findings demonstrate the</w:t>
       </w:r>
       <w:r>
         <w:rPr>
@@ -139,179 +295,12 @@
           <w:rFonts w:cs="Calibri"/>
           <w:szCs w:val="24"/>
         </w:rPr>
-        <w:t xml:space="preserve">in the entire contiguous </w:t>
-      </w:r>
-      <w:r>
-        <w:rPr>
-          <w:rFonts w:cs="Calibri"/>
-          <w:szCs w:val="24"/>
-        </w:rPr>
-        <w:t>United States</w:t>
-      </w:r>
-      <w:r>
-        <w:rPr>
-          <w:rFonts w:cs="Calibri"/>
-          <w:szCs w:val="24"/>
-        </w:rPr>
-        <w:t xml:space="preserve"> </w:t>
-      </w:r>
-      <w:r>
-        <w:rPr>
-          <w:rFonts w:cs="Calibri"/>
-          <w:szCs w:val="24"/>
-        </w:rPr>
-        <w:t xml:space="preserve">(Chapter XX) </w:t>
-      </w:r>
-      <w:r>
-        <w:rPr>
-          <w:rFonts w:cs="Calibri"/>
-          <w:szCs w:val="24"/>
-        </w:rPr>
-        <w:t>and formulated a Bayesian spatio-temporal model</w:t>
-      </w:r>
-      <w:r>
-        <w:rPr>
-          <w:rFonts w:cs="Calibri"/>
-          <w:szCs w:val="24"/>
-        </w:rPr>
-        <w:t xml:space="preserve"> (Chapter XX)</w:t>
-      </w:r>
-      <w:r>
-        <w:rPr>
-          <w:rFonts w:cs="Calibri"/>
-          <w:szCs w:val="24"/>
-        </w:rPr>
-        <w:t xml:space="preserve"> to estimate how anomalous temperatures, defined as deviations from the long-term norm of monthly temperature, affect deaths from different intentional (transport, falls and drownings) and unintentional (assault and </w:t>
-      </w:r>
-      <w:r>
-        <w:rPr>
-          <w:rFonts w:cs="Calibri"/>
-          <w:szCs w:val="24"/>
-        </w:rPr>
-        <w:t>suicide</w:t>
-      </w:r>
-      <w:r>
-        <w:rPr>
-          <w:rFonts w:cs="Calibri"/>
-          <w:szCs w:val="24"/>
-        </w:rPr>
-        <w:t xml:space="preserve">) injuries by age group and sex. </w:t>
-      </w:r>
-      <w:r>
-        <w:rPr>
-          <w:rFonts w:cs="Calibri"/>
-          <w:szCs w:val="24"/>
-        </w:rPr>
-        <w:t>I</w:t>
-      </w:r>
-      <w:r>
-        <w:rPr>
-          <w:rFonts w:cs="Calibri"/>
-          <w:szCs w:val="24"/>
-        </w:rPr>
-        <w:t xml:space="preserve"> found that a 1°C anomalously warm year would be associated with an estimated 941 (95% credible interval 831</w:t>
-      </w:r>
-      <w:r>
-        <w:rPr>
-          <w:rFonts w:cs="Calibri"/>
-          <w:szCs w:val="24"/>
-        </w:rPr>
-        <w:t>-</w:t>
-      </w:r>
-      <w:r>
-        <w:rPr>
-          <w:rFonts w:cs="Calibri"/>
-          <w:szCs w:val="24"/>
-        </w:rPr>
-        <w:t>1</w:t>
-      </w:r>
-      <w:r>
-        <w:rPr>
-          <w:rFonts w:cs="Calibri"/>
-          <w:szCs w:val="24"/>
-        </w:rPr>
-        <w:t>,</w:t>
-      </w:r>
-      <w:r>
-        <w:rPr>
-          <w:rFonts w:cs="Calibri"/>
-          <w:szCs w:val="24"/>
-        </w:rPr>
-        <w:t xml:space="preserve">053) additional injury deaths in the contiguous </w:t>
-      </w:r>
-      <w:r>
-        <w:rPr>
-          <w:rFonts w:cs="Calibri"/>
-          <w:szCs w:val="24"/>
-        </w:rPr>
-        <w:t>United States</w:t>
-      </w:r>
-      <w:r>
-        <w:rPr>
-          <w:rFonts w:cs="Calibri"/>
-          <w:szCs w:val="24"/>
-        </w:rPr>
-        <w:t xml:space="preserve">. 87% of deaths would occur in males, concentrated mostly in adolescent to middle ages. These excess deaths would comprise of increases in </w:t>
-      </w:r>
-      <w:r>
-        <w:rPr>
-          <w:rFonts w:cs="Calibri"/>
-          <w:szCs w:val="24"/>
-        </w:rPr>
-        <w:t xml:space="preserve">deaths from </w:t>
-      </w:r>
-      <w:r>
-        <w:rPr>
-          <w:rFonts w:cs="Calibri"/>
-          <w:szCs w:val="24"/>
-        </w:rPr>
-        <w:t>drowning</w:t>
-      </w:r>
-      <w:r>
-        <w:rPr>
-          <w:rFonts w:cs="Calibri"/>
-          <w:szCs w:val="24"/>
-        </w:rPr>
-        <w:t>s</w:t>
-      </w:r>
-      <w:r>
-        <w:rPr>
-          <w:rFonts w:cs="Calibri"/>
-          <w:szCs w:val="24"/>
-        </w:rPr>
-        <w:t xml:space="preserve">, transport, assault and </w:t>
-      </w:r>
-      <w:r>
-        <w:rPr>
-          <w:rFonts w:cs="Calibri"/>
-          <w:szCs w:val="24"/>
-        </w:rPr>
-        <w:t>suicide</w:t>
-      </w:r>
-      <w:r>
-        <w:rPr>
-          <w:rFonts w:cs="Calibri"/>
-          <w:szCs w:val="24"/>
-        </w:rPr>
-        <w:t>, offset partly by an overall decline in deaths from falls in older ages. The findings demonstrate the</w:t>
-      </w:r>
-      <w:r>
-        <w:rPr>
-          <w:rFonts w:cs="Calibri"/>
-          <w:szCs w:val="24"/>
-        </w:rPr>
-        <w:t xml:space="preserve"> </w:t>
-      </w:r>
-      <w:r>
-        <w:rPr>
-          <w:rFonts w:cs="Calibri"/>
-          <w:szCs w:val="24"/>
-        </w:rPr>
         <w:t>need for targeted public health interventions against injuries during periods of anomalously high temperatures, especially as these episodes increase with global climate change.</w:t>
       </w:r>
       <w:r>
         <w:rPr>
           <w:rStyle w:val="FootnoteReference"/>
+          <w:color w:val="FFFFFF" w:themeColor="background1"/>
         </w:rPr>
         <w:footnoteReference w:id="1"/>
       </w:r>
@@ -347,7 +336,7 @@
         <w:rPr>
           <w:szCs w:val="24"/>
         </w:rPr>
-        <w:t xml:space="preserve"> </w:t>
+        <w:t>.</w:t>
       </w:r>
       <w:r>
         <w:rPr>
@@ -361,7 +350,7 @@
           <w:b/>
           <w:szCs w:val="24"/>
         </w:rPr>
-        <w:instrText>ADDIN CSL_CITATION {"citationItems":[{"id":"ITEM-1","itemData":{"DOI":"10.1016/S0140-6736(06)68079-3","ISBN":"0140-6736","ISSN":"01406736","PMID":"16530580","abstract":"There is near unanimous scientific consensus that greenhouse gas emissions generated by human activity will change Earth's climate. The recent (globally averaged) warming by 0·5°C is partly attributable to such anthropogenic emissions. Climate change will affect human health in many ways - mostly adversely. Here, we summarise the epidemiological evidence of how climate variations and trends affect various health outcomes. We assess the little evidence there is that recent global warming has already affected some health outcomes. We review the published estimates of future health effects of climate change over coming decades. Research so far has mostly focused on thermal stress, extreme weather events, and infectious diseases, with some attention to estimates of future regional food yields and hunger prevalence. An emerging broader approach addresses a wider spectrum of health risks due to the social, demographic, and economic disruptions of climate change. Evidence and anticipation of adverse health effects will strengthen the case for pre-emptive policies, and will also guide priorities for planned adaptive strategies.","author":[{"dropping-particle":"","family":"McMichael","given":"Anthony J.","non-dropping-particle":"","parse-names":false,"suffix":""},{"dropping-particle":"","family":"Woodruff","given":"Rosalie E.","non-dropping-particle":"","parse-names":false,"suffix":""},{"dropping-particle":"","family":"Hales","given":"Simon","non-dropping-particle":"","parse-names":false,"suffix":""}],"container-title":"Lancet","id":"ITEM-1","issued":{"date-parts":[["2006"]]},"title":"Climate change and human health: Present and future risks","type":"article"},"uris":["http://www.mendeley.com/documents/?uuid=db220ea3-8c20-4247-b85f-e54971ec4d40"]},{"id":"ITEM-2","itemData":{"DOI":"10.1017/CBO9781107415379.016","ISBN":"9781107415379","ISSN":"0008-4301","PMID":"1619","abstract":"The storage and utilization of energy plays a critical role in reproductive output for females of many spe- cies, including snakes. However, links between energy and reproductive effort in males are less clear. Studies at a com- munal den of red-sided garter snakes (Thamnophis sirtalis parietalis (Say, 1823)) in Manitoba suggest that energy is critical to reproduction for males as well as females. Males vary substantially in body condition (mass relative to body length) at the time they emerge from winter inactivity. The energy to be expended in courtship is stored in the muscles rather than the “conventional” sites for energy storage in snakes (abdominal fat bodies or liver). A male’s reproductive effort (the duration of his residency at courting aggregations near the den) was linked to his energy stores and to the rate of depletion of those stores. Male snakes that emerged from hibernation in better condition, and that lost mass slowly thereafter, remained in courting aggregations near the den for longer periods than did males that emerged in poor condition (i.e., with less energy resources) and (or) lost mass more rapidly. In outdoor arenas, males that engaged in courtship lost mass more rapidly than did males with no courtship opportunities. These data suggest that courtship is energetically expensive for male garter snakes and that the amount of effort that a male invests in reproduction is de- termined by his energy stores","author":[{"dropping-particle":"","family":"Smith","given":"Kirk R.","non-dropping-particle":"","parse-names":false,"suffix":""},{"dropping-particle":"","family":"Woodward","given":"Alistair","non-dropping-particle":"","parse-names":false,"suffix":""},{"dropping-particle":"","family":"Campbell-Lendrum","given":"Diarmid","non-dropping-particle":"","parse-names":false,"suffix":""},{"dropping-particle":"","family":"Chadee","given":"Dave D.","non-dropping-particle":"","parse-names":false,"suffix":""},{"dropping-particle":"","family":"Honda","given":"Yasushi","non-dropping-particle":"","parse-names":false,"suffix":""},{"dropping-particle":"","family":"Liu","given":"Qiyong","non-dropping-particle":"","parse-names":false,"suffix":""},{"dropping-particle":"","family":"Olwoch","given":"Jane M.","non-dropping-particle":"","parse-names":false,"suffix":""},{"dropping-particle":"","family":"Revich","given":"Boris","non-dropping-particle":"","parse-names":false,"suffix":""},{"dropping-particle":"","family":"Sauerborn","given":"Rainer","non-dropping-particle":"","parse-names":false,"suffix":""},{"dropping-particle":"","family":"Confalonieri","given":"Ulisses","non-dropping-particle":"","parse-names":false,"suffix":""},{"dropping-particle":"","family":"Haines","given":"Andrew","non-dropping-particle":"","parse-names":false,"suffix":""},{"dropping-particle":"","family":"Chafe","given":"Zoë","non-dropping-particle":"","parse-names":false,"suffix":""},{"dropping-particle":"","family":"Rocklov","given":"Joacim","non-dropping-particle":"","parse-names":false,"suffix":""}],"container-title":"Climate Change 2014 Impacts, Adaptation and Vulnerability: Part A: Global and Sectoral Aspects","id":"ITEM-2","issued":{"date-parts":[["2015"]]},"title":"Human health: Impacts, adaptation, and co-benefits","type":"chapter"},"uris":["http://www.mendeley.com/documents/?uuid=f7160aa0-320f-4b17-b8b6-07a4cdb17b58"]},{"id":"ITEM-3","itemData":{"author":[{"dropping-particle":"","family":"Haines","given":"Andy","non-dropping-particle":"","parse-names":false,"suffix":""},{"dropping-particle":"","family":"Ebi","given":"Kristie","non-dropping-particle":"","parse-names":false,"suffix":""}],"container-title":"New England Journal of Medicine","id":"ITEM-3","issue":"380","issued":{"date-parts":[["2019"]]},"page":"263-273","title":"The imperative for climate action to protect health","type":"article-journal"},"uris":["http://www.mendeley.com/documents/?uuid=d1781b2a-d32d-4aba-aa1c-f5137dde0682"]}],"mendeley":{"formattedCitation":"(Haines &amp; Ebi, 2019; McMichael et al., 2006; Smith et al., 2015)","plainTextFormattedCitation":"(Haines &amp; Ebi, 2019; McMichael et al., 2006; Smith et al., 2015)","previouslyFormattedCitation":"(Haines &amp; Ebi, 2019; McMichael et al., 2006; Smith et al., 2015)"},"properties":{"noteIndex":0},"schema":"https://github.com/citation-style-language/schema/raw/master/csl-citation.json"}</w:instrText>
+        <w:instrText>ADDIN CSL_CITATION {"citationItems":[{"id":"ITEM-1","itemData":{"DOI":"10.1016/S0140-6736(06)68079-3","ISBN":"0140-6736","ISSN":"01406736","PMID":"16530580","abstract":"There is near unanimous scientific consensus that greenhouse gas emissions generated by human activity will change Earth's climate. The recent (globally averaged) warming by 0·5°C is partly attributable to such anthropogenic emissions. Climate change will affect human health in many ways - mostly adversely. Here, we summarise the epidemiological evidence of how climate variations and trends affect various health outcomes. We assess the little evidence there is that recent global warming has already affected some health outcomes. We review the published estimates of future health effects of climate change over coming decades. Research so far has mostly focused on thermal stress, extreme weather events, and infectious diseases, with some attention to estimates of future regional food yields and hunger prevalence. An emerging broader approach addresses a wider spectrum of health risks due to the social, demographic, and economic disruptions of climate change. Evidence and anticipation of adverse health effects will strengthen the case for pre-emptive policies, and will also guide priorities for planned adaptive strategies.","author":[{"dropping-particle":"","family":"McMichael","given":"Anthony J.","non-dropping-particle":"","parse-names":false,"suffix":""},{"dropping-particle":"","family":"Woodruff","given":"Rosalie E.","non-dropping-particle":"","parse-names":false,"suffix":""},{"dropping-particle":"","family":"Hales","given":"Simon","non-dropping-particle":"","parse-names":false,"suffix":""}],"container-title":"Lancet","id":"ITEM-1","issued":{"date-parts":[["2006"]]},"title":"Climate change and human health: Present and future risks","type":"article"},"uris":["http://www.mendeley.com/documents/?uuid=db220ea3-8c20-4247-b85f-e54971ec4d40"]},{"id":"ITEM-2","itemData":{"DOI":"10.1017/CBO9781107415379.016","ISBN":"9781107415379","ISSN":"0008-4301","PMID":"1619","abstract":"The storage and utilization of energy plays a critical role in reproductive output for females of many spe- cies, including snakes. However, links between energy and reproductive effort in males are less clear. Studies at a com- munal den of red-sided garter snakes (Thamnophis sirtalis parietalis (Say, 1823)) in Manitoba suggest that energy is critical to reproduction for males as well as females. Males vary substantially in body condition (mass relative to body length) at the time they emerge from winter inactivity. The energy to be expended in courtship is stored in the muscles rather than the “conventional” sites for energy storage in snakes (abdominal fat bodies or liver). A male’s reproductive effort (the duration of his residency at courting aggregations near the den) was linked to his energy stores and to the rate of depletion of those stores. Male snakes that emerged from hibernation in better condition, and that lost mass slowly thereafter, remained in courting aggregations near the den for longer periods than did males that emerged in poor condition (i.e., with less energy resources) and (or) lost mass more rapidly. In outdoor arenas, males that engaged in courtship lost mass more rapidly than did males with no courtship opportunities. These data suggest that courtship is energetically expensive for male garter snakes and that the amount of effort that a male invests in reproduction is de- termined by his energy stores","author":[{"dropping-particle":"","family":"Smith","given":"Kirk R.","non-dropping-particle":"","parse-names":false,"suffix":""},{"dropping-particle":"","family":"Woodward","given":"Alistair","non-dropping-particle":"","parse-names":false,"suffix":""},{"dropping-particle":"","family":"Campbell-Lendrum","given":"Diarmid","non-dropping-particle":"","parse-names":false,"suffix":""},{"dropping-particle":"","family":"Chadee","given":"Dave D.","non-dropping-particle":"","parse-names":false,"suffix":""},{"dropping-particle":"","family":"Honda","given":"Yasushi","non-dropping-particle":"","parse-names":false,"suffix":""},{"dropping-particle":"","family":"Liu","given":"Qiyong","non-dropping-particle":"","parse-names":false,"suffix":""},{"dropping-particle":"","family":"Olwoch","given":"Jane M.","non-dropping-particle":"","parse-names":false,"suffix":""},{"dropping-particle":"","family":"Revich","given":"Boris","non-dropping-particle":"","parse-names":false,"suffix":""},{"dropping-particle":"","family":"Sauerborn","given":"Rainer","non-dropping-particle":"","parse-names":false,"suffix":""},{"dropping-particle":"","family":"Confalonieri","given":"Ulisses","non-dropping-particle":"","parse-names":false,"suffix":""},{"dropping-particle":"","family":"Haines","given":"Andrew","non-dropping-particle":"","parse-names":false,"suffix":""},{"dropping-particle":"","family":"Chafe","given":"Zoë","non-dropping-particle":"","parse-names":false,"suffix":""},{"dropping-particle":"","family":"Rocklov","given":"Joacim","non-dropping-particle":"","parse-names":false,"suffix":""}],"container-title":"Climate Change 2014 Impacts, Adaptation and Vulnerability: Part A: Global and Sectoral Aspects","id":"ITEM-2","issued":{"date-parts":[["2015"]]},"title":"Human health: Impacts, adaptation, and co-benefits","type":"chapter"},"uris":["http://www.mendeley.com/documents/?uuid=f7160aa0-320f-4b17-b8b6-07a4cdb17b58"]},{"id":"ITEM-3","itemData":{"author":[{"dropping-particle":"","family":"Haines","given":"Andy","non-dropping-particle":"","parse-names":false,"suffix":""},{"dropping-particle":"","family":"Ebi","given":"Kristie","non-dropping-particle":"","parse-names":false,"suffix":""}],"container-title":"New England Journal of Medicine","id":"ITEM-3","issue":"380","issued":{"date-parts":[["2019"]]},"page":"263-273","title":"The imperative for climate action to protect health","type":"article-journal"},"uris":["http://www.mendeley.com/documents/?uuid=d1781b2a-d32d-4aba-aa1c-f5137dde0682"]}],"mendeley":{"formattedCitation":"&lt;sup&gt;3–5&lt;/sup&gt;","plainTextFormattedCitation":"3–5","previouslyFormattedCitation":"(Haines &amp; Ebi, 2019; McMichael et al., 2006; Smith et al., 2015)"},"properties":{"noteIndex":0},"schema":"https://github.com/citation-style-language/schema/raw/master/csl-citation.json"}</w:instrText>
       </w:r>
       <w:r>
         <w:rPr>
@@ -374,8 +363,9 @@
         <w:rPr>
           <w:noProof/>
           <w:szCs w:val="24"/>
-        </w:rPr>
-        <w:t>(Haines &amp; Ebi, 2019; McMichael et al., 2006; Smith et al., 2015)</w:t>
+          <w:vertAlign w:val="superscript"/>
+        </w:rPr>
+        <w:t>3–5</w:t>
       </w:r>
       <w:r>
         <w:rPr>
@@ -387,31 +377,25 @@
         <w:rPr>
           <w:szCs w:val="24"/>
         </w:rPr>
+        <w:t xml:space="preserve"> Current assessments of the health effects of climate change largely focus on parasitic and infectious diseases, and cardiorespiratory and other chronic diseases</w:t>
+      </w:r>
+      <w:r>
+        <w:rPr>
+          <w:szCs w:val="24"/>
+        </w:rPr>
         <w:t>.</w:t>
       </w:r>
       <w:r>
         <w:rPr>
           <w:szCs w:val="24"/>
         </w:rPr>
-        <w:t xml:space="preserve"> Current assessments of the health effects of climate change largely focus on parasitic and infectious diseases, and cardiorespiratory and other chronic diseases</w:t>
-      </w:r>
-      <w:r>
-        <w:rPr>
-          <w:szCs w:val="24"/>
-        </w:rPr>
-        <w:t xml:space="preserve"> </w:t>
-      </w:r>
-      <w:r>
-        <w:rPr>
-          <w:szCs w:val="24"/>
-        </w:rPr>
         <w:fldChar w:fldCharType="begin" w:fldLock="1"/>
       </w:r>
       <w:r>
         <w:rPr>
           <w:szCs w:val="24"/>
         </w:rPr>
-        <w:instrText>ADDIN CSL_CITATION {"citationItems":[{"id":"ITEM-1","itemData":{"DOI":"10.1016/S0140-6736(18)32594-7","ISSN":"01406736","PMID":"30503045","author":[{"dropping-particle":"","family":"Watts","given":"Nick","non-dropping-particle":"","parse-names":false,"suffix":""},{"dropping-particle":"","family":"Amann","given":"Markus","non-dropping-particle":"","parse-names":false,"suffix":""},{"dropping-particle":"","family":"Arnell","given":"Nigel","non-dropping-particle":"","parse-names":false,"suffix":""},{"dropping-particle":"","family":"Ayeb-karlsson","given":"Sonja","non-dropping-particle":"","parse-names":false,"suffix":""},{"dropping-particle":"","family":"Belesova","given":"Kristine","non-dropping-particle":"","parse-names":false,"suffix":""},{"dropping-particle":"","family":"Lucien","given":"Paul","non-dropping-particle":"","parse-names":false,"suffix":""},{"dropping-particle":"","family":"Liang","given":"Lu","non-dropping-particle":"","parse-names":false,"suffix":""},{"dropping-particle":"","family":"Murray","given":"Kris","non-dropping-particle":"","parse-names":false,"suffix":""},{"dropping-particle":"","family":"Nilsson","given":"Maria","non-dropping-particle":"","parse-names":false,"suffix":""},{"dropping-particle":"","family":"Semenza","given":"Jan C","non-dropping-particle":"","parse-names":false,"suffix":""},{"dropping-particle":"","family":"Grace","given":"Delia","non-dropping-particle":"","parse-names":false,"suffix":""}],"container-title":"The Lancet","id":"ITEM-1","issue":"18","issued":{"date-parts":[["2018"]]},"page":"1-4","title":"The 2018 report of the Lancet Countdown on health and climate change: shaping health of nations for centuries to come","type":"article-journal","volume":"6736"},"uris":["http://www.mendeley.com/documents/?uuid=9b182b4f-bb88-4046-a683-b3cad29a8ad5"]},{"id":"ITEM-2","itemData":{"DOI":"10.1016/S0140-6736(06)68079-3","ISBN":"0140-6736","ISSN":"01406736","PMID":"16530580","abstract":"There is near unanimous scientific consensus that greenhouse gas emissions generated by human activity will change Earth's climate. The recent (globally averaged) warming by 0·5°C is partly attributable to such anthropogenic emissions. Climate change will affect human health in many ways - mostly adversely. Here, we summarise the epidemiological evidence of how climate variations and trends affect various health outcomes. We assess the little evidence there is that recent global warming has already affected some health outcomes. We review the published estimates of future health effects of climate change over coming decades. Research so far has mostly focused on thermal stress, extreme weather events, and infectious diseases, with some attention to estimates of future regional food yields and hunger prevalence. An emerging broader approach addresses a wider spectrum of health risks due to the social, demographic, and economic disruptions of climate change. Evidence and anticipation of adverse health effects will strengthen the case for pre-emptive policies, and will also guide priorities for planned adaptive strategies.","author":[{"dropping-particle":"","family":"McMichael","given":"Anthony J.","non-dropping-particle":"","parse-names":false,"suffix":""},{"dropping-particle":"","family":"Woodruff","given":"Rosalie E.","non-dropping-particle":"","parse-names":false,"suffix":""},{"dropping-particle":"","family":"Hales","given":"Simon","non-dropping-particle":"","parse-names":false,"suffix":""}],"container-title":"Lancet","id":"ITEM-2","issued":{"date-parts":[["2006"]]},"title":"Climate change and human health: Present and future risks","type":"article"},"uris":["http://www.mendeley.com/documents/?uuid=db220ea3-8c20-4247-b85f-e54971ec4d40"]},{"id":"ITEM-3","itemData":{"DOI":"10.1289/ehp.1103456","ISBN":"00916765","ISSN":"15529924","PMID":"21816703","abstract":"Background: Heat-related mortality is a matter of great public health concern, especially in the light of climate change. Although many studies have found associations between high temperatures and mortality, more research is needed to project the future impacts of climate change on heat-related mortality. O b jectives: We conducted a systematic review of research and methods for projecting future heat-related mortality under climate change scenarios. D ata sources and extraction: A literature search was conducted in August 2010, using the electronic databases PubMed, Scopus, ScienceDirect, ProQuest, and Web of Science. The search was limited to peer-reviewed journal articles published in English from January 1980 through July 2010. D ata synthesis: Fourteen studies fulfilled the inclusion criteria. Most projections showed that climate change would result in a substantial increase in heat-related mortality. Projecting heat-related mortality requires understanding historical temperature–mortality relationships and considering the future changes in climate, population, and acclimatization. Further research is needed to provide a stronger theoretical framework for projections, including a better understanding of socioeconomic development, adaptation strategies, land-use patterns, air pollution, and mortality displacement. C onclusions: Scenario-based projection research will meaningfully contribute to assessing and managing the potential impacts of climate change on heat-related mortality.","author":[{"dropping-particle":"","family":"Huang","given":"Cunrui","non-dropping-particle":"","parse-names":false,"suffix":""},{"dropping-particle":"","family":"Barnett","given":"Adrian Gerard","non-dropping-particle":"","parse-names":false,"suffix":""},{"dropping-particle":"","family":"Wang","given":"Xiaoming","non-dropping-particle":"","parse-names":false,"suffix":""},{"dropping-particle":"","family":"Vaneckova","given":"Pavla","non-dropping-particle":"","parse-names":false,"suffix":""},{"dropping-particle":"","family":"Fitzgerald","given":"Gerard","non-dropping-particle":"","parse-names":false,"suffix":""},{"dropping-particle":"","family":"Tong","given":"Shilu","non-dropping-particle":"","parse-names":false,"suffix":""}],"container-title":"Environmental Health Perspectives","id":"ITEM-3","issued":{"date-parts":[["2011"]]},"title":"Projecting future heat-related mortality under climate change scenarios: A systematic review","type":"article"},"uris":["http://www.mendeley.com/documents/?uuid=22803ac6-d682-4d01-9fa4-639cdbe6c118"]},{"id":"ITEM-4","itemData":{"DOI":"10.1016/S2542-5196(17)30156-0","ISBN":"2542-5196","ISSN":"25425196","PMID":"29276803","abstract":"Background: Climate change can directly affect human health by varying exposure to non-optimal outdoor temperature. However, evidence on this direct impact at a global scale is limited, mainly due to issues in modelling and projecting complex and highly heterogeneous epidemiological relationships across different populations and climates. Methods: We collected observed daily time series of mean temperature and mortality counts for all causes or non-external causes only, in periods ranging from Jan 1, 1984, to Dec 31, 2015, from various locations across the globe through the Multi-Country Multi-City Collaborative Research Network. We estimated temperature–mortality relationships through a two-stage time series design. We generated current and future daily mean temperature series under four scenarios of climate change, determined by varying trajectories of greenhouse gas emissions, using five general circulation models. We projected excess mortality for cold and heat and their net change in 1990–2099 under each scenario of climate change, assuming no adaptation or population changes. Findings: Our dataset comprised 451 locations in 23 countries across nine regions of the world, including 85 879 895 deaths. Results indicate, on average, a net increase in temperature-related excess mortality under high-emission scenarios, although with important geographical differences. In temperate areas such as northern Europe, east Asia, and Australia, the less intense warming and large decrease in cold-related excess would induce a null or marginally negative net effect, with the net change in 2090–99 compared with 2010–19 ranging from −1·2% (empirical 95% CI −3·6 to 1·4) in Australia to −0·1% (−2·1 to 1·6) in east Asia under the highest emission scenario, although the decreasing trends would reverse during the course of the century. Conversely, warmer regions, such as the central and southern parts of America or Europe, and especially southeast Asia, would experience a sharp surge in heat-related impacts and extremely large net increases, with the net change at the end of the century ranging from 3·0% (−3·0 to 9·3) in Central America to 12·7% (−4·7 to 28·1) in southeast Asia under the highest emission scenario. Most of the health effects directly due to temperature increase could be avoided under scenarios involving mitigation strategies to limit emissions and further warming of the planet. Interpretation: This study shows the negative health impacts of climate change…","author":[{"dropping-particle":"","family":"Gasparrini","given":"Antonio","non-dropping-particle":"","parse-names":false,"suffix":""},{"dropping-particle":"","family":"Guo","given":"Yuming","non-dropping-particle":"","parse-names":false,"suffix":""},{"dropping-particle":"","family":"Sera","given":"Francesco","non-dropping-particle":"","parse-names":false,"suffix":""},{"dropping-particle":"","family":"Vicedo-Cabrera","given":"Ana Maria","non-dropping-particle":"","parse-names":false,"suffix":""},{"dropping-particle":"","family":"Huber","given":"Veronika","non-dropping-particle":"","parse-names":false,"suffix":""},{"dropping-particle":"","family":"Tong","given":"Shilu","non-dropping-particle":"","parse-names":false,"suffix":""},{"dropping-particle":"","family":"Sousa Zanotti Stagliorio Coelho","given":"Micheline","non-dropping-particle":"de","parse-names":false,"suffix":""},{"dropping-particle":"","family":"Nascimento Saldiva","given":"Paulo Hilario","non-dropping-particle":"","parse-names":false,"suffix":""},{"dropping-particle":"","family":"Lavigne","given":"Eric","non-dropping-particle":"","parse-names":false,"suffix":""},{"dropping-particle":"","family":"Matus Correa","given":"Patricia","non-dropping-particle":"","parse-names":false,"suffix":""},{"dropping-particle":"","family":"Valdes Ortega","given":"Nicolas","non-dropping-particle":"","parse-names":false,"suffix":""},{"dropping-particle":"","family":"Kan","given":"Haidong","non-dropping-particle":"","parse-names":false,"suffix":""},{"dropping-particle":"","family":"Osorio","given":"Samuel","non-dropping-particle":"","parse-names":false,"suffix":""},{"dropping-particle":"","family":"Kyselý","given":"Jan","non-dropping-particle":"","parse-names":false,"suffix":""},{"dropping-particle":"","family":"Urban","given":"Aleš","non-dropping-particle":"","parse-names":false,"suffix":""},{"dropping-particle":"","family":"Jaakkola","given":"Jouni J.K.","non-dropping-particle":"","parse-names":false,"suffix":""},{"dropping-particle":"","family":"Ryti","given":"Niilo R.I.","non-dropping-particle":"","parse-names":false,"suffix":""},{"dropping-particle":"","family":"Pascal","given":"Mathilde","non-dropping-particle":"","parse-names":false,"suffix":""},{"dropping-particle":"","family":"Goodman","given":"Patrick G.","non-dropping-particle":"","parse-names":false,"suffix":""},{"dropping-particle":"","family":"Zeka","given":"Ariana","non-dropping-particle":"","parse-names":false,"suffix":""},{"dropping-particle":"","family":"Michelozzi","given":"Paola","non-dropping-particle":"","parse-names":false,"suffix":""},{"dropping-particle":"","family":"Scortichini","given":"Matteo","non-dropping-particle":"","parse-names":false,"suffix":""},{"dropping-particle":"","family":"Hashizume","given":"Masahiro","non-dropping-particle":"","parse-names":false,"suffix":""},{"dropping-particle":"","family":"Honda","given":"Yasushi","non-dropping-particle":"","parse-names":false,"suffix":""},{"dropping-particle":"","family":"Hurtado-Diaz","given":"Magali","non-dropping-particle":"","parse-names":false,"suffix":""},{"dropping-particle":"","family":"Cesar Cruz","given":"Julio","non-dropping-particle":"","parse-names":false,"suffix":""},{"dropping-particle":"","family":"Seposo","given":"Xerxes","non-dropping-particle":"","parse-names":false,"suffix":""},{"dropping-particle":"","family":"Kim","given":"Ho","non-dropping-particle":"","parse-names":false,"suffix":""},{"dropping-particle":"","family":"Tobias","given":"Aurelio","non-dropping-particle":"","parse-names":false,"suffix":""},{"dropping-particle":"","family":"Iñiguez","given":"Carmen","non-dropping-particle":"","parse-names":false,"suffix":""},{"dropping-particle":"","family":"Forsberg","given":"Bertil","non-dropping-particle":"","parse-names":false,"suffix":""},{"dropping-particle":"","family":"Åström","given":"Daniel Oudin","non-dropping-particle":"","parse-names":false,"suffix":""},{"dropping-particle":"","family":"Ragettli","given":"Martina S.","non-dropping-particle":"","parse-names":false,"suffix":""},{"dropping-particle":"","family":"Guo","given":"Yue Leon","non-dropping-particle":"","parse-names":false,"suffix":""},{"dropping-particle":"","family":"Wu","given":"Chang fu","non-dropping-particle":"","parse-names":false,"suffix":""},{"dropping-particle":"","family":"Zanobetti","given":"Antonella","non-dropping-particle":"","parse-names":false,"suffix":""},{"dropping-particle":"","family":"Schwartz","given":"Joel","non-dropping-particle":"","parse-names":false,"suffix":""},{"dropping-particle":"","family":"Bell","given":"Michelle L.","non-dropping-particle":"","parse-names":false,"suffix":""},{"dropping-particle":"","family":"Dang","given":"Tran Ngoc","non-dropping-particle":"","parse-names":false,"suffix":""},{"dropping-particle":"Do","family":"Van","given":"Dung","non-dropping-particle":"","parse-names":false,"suffix":""},{"dropping-particle":"","family":"Heaviside","given":"Clare","non-dropping-particle":"","parse-names":false,"suffix":""},{"dropping-particle":"","family":"Vardoulakis","given":"Sotiris","non-dropping-particle":"","parse-names":false,"suffix":""},{"dropping-particle":"","family":"Hajat","given":"Shakoor","non-dropping-particle":"","parse-names":false,"suffix":""},{"dropping-particle":"","family":"Haines","given":"Andy","non-dropping-particle":"","parse-names":false,"suffix":""},{"dropping-particle":"","family":"Armstrong","given":"Ben","non-dropping-particle":"","parse-names":false,"suffix":""}],"container-title":"The Lancet Planetary Health","id":"ITEM-4","issued":{"date-parts":[["2017"]]},"title":"Projections of temperature-related excess mortality under climate change scenarios","type":"article-journal"},"uris":["http://www.mendeley.com/documents/?uuid=fe8f9819-4163-4c89-b708-bf6b8861f9ad"]},{"id":"ITEM-5","itemData":{"DOI":"10.1017/CBO9781107415379.016","ISBN":"9781107415379","ISSN":"0008-4301","PMID":"1619","abstract":"The storage and utilization of energy plays a critical role in reproductive output for females of many spe- cies, including snakes. However, links between energy and reproductive effort in males are less clear. Studies at a com- munal den of red-sided garter snakes (Thamnophis sirtalis parietalis (Say, 1823)) in Manitoba suggest that energy is critical to reproduction for males as well as females. Males vary substantially in body condition (mass relative to body length) at the time they emerge from winter inactivity. The energy to be expended in courtship is stored in the muscles rather than the “conventional” sites for energy storage in snakes (abdominal fat bodies or liver). A male’s reproductive effort (the duration of his residency at courting aggregations near the den) was linked to his energy stores and to the rate of depletion of those stores. Male snakes that emerged from hibernation in better condition, and that lost mass slowly thereafter, remained in courting aggregations near the den for longer periods than did males that emerged in poor condition (i.e., with less energy resources) and (or) lost mass more rapidly. In outdoor arenas, males that engaged in courtship lost mass more rapidly than did males with no courtship opportunities. These data suggest that courtship is energetically expensive for male garter snakes and that the amount of effort that a male invests in reproduction is de- termined by his energy stores","author":[{"dropping-particle":"","family":"Smith","given":"Kirk R.","non-dropping-particle":"","parse-names":false,"suffix":""},{"dropping-particle":"","family":"Woodward","given":"Alistair","non-dropping-particle":"","parse-names":false,"suffix":""},{"dropping-particle":"","family":"Campbell-Lendrum","given":"Diarmid","non-dropping-particle":"","parse-names":false,"suffix":""},{"dropping-particle":"","family":"Chadee","given":"Dave D.","non-dropping-particle":"","parse-names":false,"suffix":""},{"dropping-particle":"","family":"Honda","given":"Yasushi","non-dropping-particle":"","parse-names":false,"suffix":""},{"dropping-particle":"","family":"Liu","given":"Qiyong","non-dropping-particle":"","parse-names":false,"suffix":""},{"dropping-particle":"","family":"Olwoch","given":"Jane M.","non-dropping-particle":"","parse-names":false,"suffix":""},{"dropping-particle":"","family":"Revich","given":"Boris","non-dropping-particle":"","parse-names":false,"suffix":""},{"dropping-particle":"","family":"Sauerborn","given":"Rainer","non-dropping-particle":"","parse-names":false,"suffix":""},{"dropping-particle":"","family":"Confalonieri","given":"Ulisses","non-dropping-particle":"","parse-names":false,"suffix":""},{"dropping-particle":"","family":"Haines","given":"Andrew","non-dropping-particle":"","parse-names":false,"suffix":""},{"dropping-particle":"","family":"Chafe","given":"Zoë","non-dropping-particle":"","parse-names":false,"suffix":""},{"dropping-particle":"","family":"Rocklov","given":"Joacim","non-dropping-particle":"","parse-names":false,"suffix":""}],"container-title":"Climate Change 2014 Impacts, Adaptation and Vulnerability: Part A: Global and Sectoral Aspects","id":"ITEM-5","issued":{"date-parts":[["2015"]]},"title":"Human health: Impacts, adaptation, and co-benefits","type":"chapter"},"uris":["http://www.mendeley.com/documents/?uuid=f7160aa0-320f-4b17-b8b6-07a4cdb17b58"]},{"id":"ITEM-6","itemData":{"author":[{"dropping-particle":"","family":"Haines","given":"Andy","non-dropping-particle":"","parse-names":false,"suffix":""},{"dropping-particle":"","family":"Ebi","given":"Kristie","non-dropping-particle":"","parse-names":false,"suffix":""}],"container-title":"New England Journal of Medicine","id":"ITEM-6","issue":"380","issued":{"date-parts":[["2019"]]},"page":"263-273","title":"The imperative for climate action to protect health","type":"article-journal"},"uris":["http://www.mendeley.com/documents/?uuid=d1781b2a-d32d-4aba-aa1c-f5137dde0682"]}],"mendeley":{"formattedCitation":"(Gasparrini et al., 2017; Haines &amp; Ebi, 2019; Huang et al., 2011; McMichael et al., 2006; Smith et al., 2015; Watts et al., 2018)","plainTextFormattedCitation":"(Gasparrini et al., 2017; Haines &amp; Ebi, 2019; Huang et al., 2011; McMichael et al., 2006; Smith et al., 2015; Watts et al., 2018)","previouslyFormattedCitation":"(Gasparrini et al., 2017; Haines &amp; Ebi, 2019; Huang et al., 2011; McMichael et al., 2006; Smith et al., 2015; Watts et al., 2018)"},"properties":{"noteIndex":0},"schema":"https://github.com/citation-style-language/schema/raw/master/csl-citation.json"}</w:instrText>
+        <w:instrText>ADDIN CSL_CITATION {"citationItems":[{"id":"ITEM-1","itemData":{"DOI":"10.1016/S0140-6736(18)32594-7","ISSN":"01406736","PMID":"30503045","author":[{"dropping-particle":"","family":"Watts","given":"Nick","non-dropping-particle":"","parse-names":false,"suffix":""},{"dropping-particle":"","family":"Amann","given":"Markus","non-dropping-particle":"","parse-names":false,"suffix":""},{"dropping-particle":"","family":"Arnell","given":"Nigel","non-dropping-particle":"","parse-names":false,"suffix":""},{"dropping-particle":"","family":"Ayeb-karlsson","given":"Sonja","non-dropping-particle":"","parse-names":false,"suffix":""},{"dropping-particle":"","family":"Belesova","given":"Kristine","non-dropping-particle":"","parse-names":false,"suffix":""},{"dropping-particle":"","family":"Lucien","given":"Paul","non-dropping-particle":"","parse-names":false,"suffix":""},{"dropping-particle":"","family":"Liang","given":"Lu","non-dropping-particle":"","parse-names":false,"suffix":""},{"dropping-particle":"","family":"Murray","given":"Kris","non-dropping-particle":"","parse-names":false,"suffix":""},{"dropping-particle":"","family":"Nilsson","given":"Maria","non-dropping-particle":"","parse-names":false,"suffix":""},{"dropping-particle":"","family":"Semenza","given":"Jan C","non-dropping-particle":"","parse-names":false,"suffix":""},{"dropping-particle":"","family":"Grace","given":"Delia","non-dropping-particle":"","parse-names":false,"suffix":""}],"container-title":"The Lancet","id":"ITEM-1","issue":"18","issued":{"date-parts":[["2018"]]},"page":"1-4","title":"The 2018 report of the Lancet Countdown on health and climate change: shaping health of nations for centuries to come","type":"article-journal","volume":"6736"},"uris":["http://www.mendeley.com/documents/?uuid=9b182b4f-bb88-4046-a683-b3cad29a8ad5"]},{"id":"ITEM-2","itemData":{"DOI":"10.1016/S0140-6736(06)68079-3","ISBN":"0140-6736","ISSN":"01406736","PMID":"16530580","abstract":"There is near unanimous scientific consensus that greenhouse gas emissions generated by human activity will change Earth's climate. The recent (globally averaged) warming by 0·5°C is partly attributable to such anthropogenic emissions. Climate change will affect human health in many ways - mostly adversely. Here, we summarise the epidemiological evidence of how climate variations and trends affect various health outcomes. We assess the little evidence there is that recent global warming has already affected some health outcomes. We review the published estimates of future health effects of climate change over coming decades. Research so far has mostly focused on thermal stress, extreme weather events, and infectious diseases, with some attention to estimates of future regional food yields and hunger prevalence. An emerging broader approach addresses a wider spectrum of health risks due to the social, demographic, and economic disruptions of climate change. Evidence and anticipation of adverse health effects will strengthen the case for pre-emptive policies, and will also guide priorities for planned adaptive strategies.","author":[{"dropping-particle":"","family":"McMichael","given":"Anthony J.","non-dropping-particle":"","parse-names":false,"suffix":""},{"dropping-particle":"","family":"Woodruff","given":"Rosalie E.","non-dropping-particle":"","parse-names":false,"suffix":""},{"dropping-particle":"","family":"Hales","given":"Simon","non-dropping-particle":"","parse-names":false,"suffix":""}],"container-title":"Lancet","id":"ITEM-2","issued":{"date-parts":[["2006"]]},"title":"Climate change and human health: Present and future risks","type":"article"},"uris":["http://www.mendeley.com/documents/?uuid=db220ea3-8c20-4247-b85f-e54971ec4d40"]},{"id":"ITEM-3","itemData":{"DOI":"10.1289/ehp.1103456","ISBN":"00916765","ISSN":"15529924","PMID":"21816703","abstract":"Background: Heat-related mortality is a matter of great public health concern, especially in the light of climate change. Although many studies have found associations between high temperatures and mortality, more research is needed to project the future impacts of climate change on heat-related mortality. O b jectives: We conducted a systematic review of research and methods for projecting future heat-related mortality under climate change scenarios. D ata sources and extraction: A literature search was conducted in August 2010, using the electronic databases PubMed, Scopus, ScienceDirect, ProQuest, and Web of Science. The search was limited to peer-reviewed journal articles published in English from January 1980 through July 2010. D ata synthesis: Fourteen studies fulfilled the inclusion criteria. Most projections showed that climate change would result in a substantial increase in heat-related mortality. Projecting heat-related mortality requires understanding historical temperature–mortality relationships and considering the future changes in climate, population, and acclimatization. Further research is needed to provide a stronger theoretical framework for projections, including a better understanding of socioeconomic development, adaptation strategies, land-use patterns, air pollution, and mortality displacement. C onclusions: Scenario-based projection research will meaningfully contribute to assessing and managing the potential impacts of climate change on heat-related mortality.","author":[{"dropping-particle":"","family":"Huang","given":"Cunrui","non-dropping-particle":"","parse-names":false,"suffix":""},{"dropping-particle":"","family":"Barnett","given":"Adrian Gerard","non-dropping-particle":"","parse-names":false,"suffix":""},{"dropping-particle":"","family":"Wang","given":"Xiaoming","non-dropping-particle":"","parse-names":false,"suffix":""},{"dropping-particle":"","family":"Vaneckova","given":"Pavla","non-dropping-particle":"","parse-names":false,"suffix":""},{"dropping-particle":"","family":"Fitzgerald","given":"Gerard","non-dropping-particle":"","parse-names":false,"suffix":""},{"dropping-particle":"","family":"Tong","given":"Shilu","non-dropping-particle":"","parse-names":false,"suffix":""}],"container-title":"Environmental Health Perspectives","id":"ITEM-3","issued":{"date-parts":[["2011"]]},"title":"Projecting future heat-related mortality under climate change scenarios: A systematic review","type":"article"},"uris":["http://www.mendeley.com/documents/?uuid=22803ac6-d682-4d01-9fa4-639cdbe6c118"]},{"id":"ITEM-4","itemData":{"DOI":"10.1016/S2542-5196(17)30156-0","ISBN":"2542-5196","ISSN":"25425196","PMID":"29276803","abstract":"Background: Climate change can directly affect human health by varying exposure to non-optimal outdoor temperature. However, evidence on this direct impact at a global scale is limited, mainly due to issues in modelling and projecting complex and highly heterogeneous epidemiological relationships across different populations and climates. Methods: We collected observed daily time series of mean temperature and mortality counts for all causes or non-external causes only, in periods ranging from Jan 1, 1984, to Dec 31, 2015, from various locations across the globe through the Multi-Country Multi-City Collaborative Research Network. We estimated temperature–mortality relationships through a two-stage time series design. We generated current and future daily mean temperature series under four scenarios of climate change, determined by varying trajectories of greenhouse gas emissions, using five general circulation models. We projected excess mortality for cold and heat and their net change in 1990–2099 under each scenario of climate change, assuming no adaptation or population changes. Findings: Our dataset comprised 451 locations in 23 countries across nine regions of the world, including 85 879 895 deaths. Results indicate, on average, a net increase in temperature-related excess mortality under high-emission scenarios, although with important geographical differences. In temperate areas such as northern Europe, east Asia, and Australia, the less intense warming and large decrease in cold-related excess would induce a null or marginally negative net effect, with the net change in 2090–99 compared with 2010–19 ranging from −1·2% (empirical 95% CI −3·6 to 1·4) in Australia to −0·1% (−2·1 to 1·6) in east Asia under the highest emission scenario, although the decreasing trends would reverse during the course of the century. Conversely, warmer regions, such as the central and southern parts of America or Europe, and especially southeast Asia, would experience a sharp surge in heat-related impacts and extremely large net increases, with the net change at the end of the century ranging from 3·0% (−3·0 to 9·3) in Central America to 12·7% (−4·7 to 28·1) in southeast Asia under the highest emission scenario. Most of the health effects directly due to temperature increase could be avoided under scenarios involving mitigation strategies to limit emissions and further warming of the planet. Interpretation: This study shows the negative health impacts of climate change…","author":[{"dropping-particle":"","family":"Gasparrini","given":"Antonio","non-dropping-particle":"","parse-names":false,"suffix":""},{"dropping-particle":"","family":"Guo","given":"Yuming","non-dropping-particle":"","parse-names":false,"suffix":""},{"dropping-particle":"","family":"Sera","given":"Francesco","non-dropping-particle":"","parse-names":false,"suffix":""},{"dropping-particle":"","family":"Vicedo-Cabrera","given":"Ana Maria","non-dropping-particle":"","parse-names":false,"suffix":""},{"dropping-particle":"","family":"Huber","given":"Veronika","non-dropping-particle":"","parse-names":false,"suffix":""},{"dropping-particle":"","family":"Tong","given":"Shilu","non-dropping-particle":"","parse-names":false,"suffix":""},{"dropping-particle":"","family":"Sousa Zanotti Stagliorio Coelho","given":"Micheline","non-dropping-particle":"de","parse-names":false,"suffix":""},{"dropping-particle":"","family":"Nascimento Saldiva","given":"Paulo Hilario","non-dropping-particle":"","parse-names":false,"suffix":""},{"dropping-particle":"","family":"Lavigne","given":"Eric","non-dropping-particle":"","parse-names":false,"suffix":""},{"dropping-particle":"","family":"Matus Correa","given":"Patricia","non-dropping-particle":"","parse-names":false,"suffix":""},{"dropping-particle":"","family":"Valdes Ortega","given":"Nicolas","non-dropping-particle":"","parse-names":false,"suffix":""},{"dropping-particle":"","family":"Kan","given":"Haidong","non-dropping-particle":"","parse-names":false,"suffix":""},{"dropping-particle":"","family":"Osorio","given":"Samuel","non-dropping-particle":"","parse-names":false,"suffix":""},{"dropping-particle":"","family":"Kyselý","given":"Jan","non-dropping-particle":"","parse-names":false,"suffix":""},{"dropping-particle":"","family":"Urban","given":"Aleš","non-dropping-particle":"","parse-names":false,"suffix":""},{"dropping-particle":"","family":"Jaakkola","given":"Jouni J.K.","non-dropping-particle":"","parse-names":false,"suffix":""},{"dropping-particle":"","family":"Ryti","given":"Niilo R.I.","non-dropping-particle":"","parse-names":false,"suffix":""},{"dropping-particle":"","family":"Pascal","given":"Mathilde","non-dropping-particle":"","parse-names":false,"suffix":""},{"dropping-particle":"","family":"Goodman","given":"Patrick G.","non-dropping-particle":"","parse-names":false,"suffix":""},{"dropping-particle":"","family":"Zeka","given":"Ariana","non-dropping-particle":"","parse-names":false,"suffix":""},{"dropping-particle":"","family":"Michelozzi","given":"Paola","non-dropping-particle":"","parse-names":false,"suffix":""},{"dropping-particle":"","family":"Scortichini","given":"Matteo","non-dropping-particle":"","parse-names":false,"suffix":""},{"dropping-particle":"","family":"Hashizume","given":"Masahiro","non-dropping-particle":"","parse-names":false,"suffix":""},{"dropping-particle":"","family":"Honda","given":"Yasushi","non-dropping-particle":"","parse-names":false,"suffix":""},{"dropping-particle":"","family":"Hurtado-Diaz","given":"Magali","non-dropping-particle":"","parse-names":false,"suffix":""},{"dropping-particle":"","family":"Cesar Cruz","given":"Julio","non-dropping-particle":"","parse-names":false,"suffix":""},{"dropping-particle":"","family":"Seposo","given":"Xerxes","non-dropping-particle":"","parse-names":false,"suffix":""},{"dropping-particle":"","family":"Kim","given":"Ho","non-dropping-particle":"","parse-names":false,"suffix":""},{"dropping-particle":"","family":"Tobias","given":"Aurelio","non-dropping-particle":"","parse-names":false,"suffix":""},{"dropping-particle":"","family":"Iñiguez","given":"Carmen","non-dropping-particle":"","parse-names":false,"suffix":""},{"dropping-particle":"","family":"Forsberg","given":"Bertil","non-dropping-particle":"","parse-names":false,"suffix":""},{"dropping-particle":"","family":"Åström","given":"Daniel Oudin","non-dropping-particle":"","parse-names":false,"suffix":""},{"dropping-particle":"","family":"Ragettli","given":"Martina S.","non-dropping-particle":"","parse-names":false,"suffix":""},{"dropping-particle":"","family":"Guo","given":"Yue Leon","non-dropping-particle":"","parse-names":false,"suffix":""},{"dropping-particle":"","family":"Wu","given":"Chang fu","non-dropping-particle":"","parse-names":false,"suffix":""},{"dropping-particle":"","family":"Zanobetti","given":"Antonella","non-dropping-particle":"","parse-names":false,"suffix":""},{"dropping-particle":"","family":"Schwartz","given":"Joel","non-dropping-particle":"","parse-names":false,"suffix":""},{"dropping-particle":"","family":"Bell","given":"Michelle L.","non-dropping-particle":"","parse-names":false,"suffix":""},{"dropping-particle":"","family":"Dang","given":"Tran Ngoc","non-dropping-particle":"","parse-names":false,"suffix":""},{"dropping-particle":"Do","family":"Van","given":"Dung","non-dropping-particle":"","parse-names":false,"suffix":""},{"dropping-particle":"","family":"Heaviside","given":"Clare","non-dropping-particle":"","parse-names":false,"suffix":""},{"dropping-particle":"","family":"Vardoulakis","given":"Sotiris","non-dropping-particle":"","parse-names":false,"suffix":""},{"dropping-particle":"","family":"Hajat","given":"Shakoor","non-dropping-particle":"","parse-names":false,"suffix":""},{"dropping-particle":"","family":"Haines","given":"Andy","non-dropping-particle":"","parse-names":false,"suffix":""},{"dropping-particle":"","family":"Armstrong","given":"Ben","non-dropping-particle":"","parse-names":false,"suffix":""}],"container-title":"The Lancet Planetary Health","id":"ITEM-4","issued":{"date-parts":[["2017"]]},"title":"Projections of temperature-related excess mortality under climate change scenarios","type":"article-journal"},"uris":["http://www.mendeley.com/documents/?uuid=fe8f9819-4163-4c89-b708-bf6b8861f9ad"]},{"id":"ITEM-5","itemData":{"DOI":"10.1017/CBO9781107415379.016","ISBN":"9781107415379","ISSN":"0008-4301","PMID":"1619","abstract":"The storage and utilization of energy plays a critical role in reproductive output for females of many spe- cies, including snakes. However, links between energy and reproductive effort in males are less clear. Studies at a com- munal den of red-sided garter snakes (Thamnophis sirtalis parietalis (Say, 1823)) in Manitoba suggest that energy is critical to reproduction for males as well as females. Males vary substantially in body condition (mass relative to body length) at the time they emerge from winter inactivity. The energy to be expended in courtship is stored in the muscles rather than the “conventional” sites for energy storage in snakes (abdominal fat bodies or liver). A male’s reproductive effort (the duration of his residency at courting aggregations near the den) was linked to his energy stores and to the rate of depletion of those stores. Male snakes that emerged from hibernation in better condition, and that lost mass slowly thereafter, remained in courting aggregations near the den for longer periods than did males that emerged in poor condition (i.e., with less energy resources) and (or) lost mass more rapidly. In outdoor arenas, males that engaged in courtship lost mass more rapidly than did males with no courtship opportunities. These data suggest that courtship is energetically expensive for male garter snakes and that the amount of effort that a male invests in reproduction is de- termined by his energy stores","author":[{"dropping-particle":"","family":"Smith","given":"Kirk R.","non-dropping-particle":"","parse-names":false,"suffix":""},{"dropping-particle":"","family":"Woodward","given":"Alistair","non-dropping-particle":"","parse-names":false,"suffix":""},{"dropping-particle":"","family":"Campbell-Lendrum","given":"Diarmid","non-dropping-particle":"","parse-names":false,"suffix":""},{"dropping-particle":"","family":"Chadee","given":"Dave D.","non-dropping-particle":"","parse-names":false,"suffix":""},{"dropping-particle":"","family":"Honda","given":"Yasushi","non-dropping-particle":"","parse-names":false,"suffix":""},{"dropping-particle":"","family":"Liu","given":"Qiyong","non-dropping-particle":"","parse-names":false,"suffix":""},{"dropping-particle":"","family":"Olwoch","given":"Jane M.","non-dropping-particle":"","parse-names":false,"suffix":""},{"dropping-particle":"","family":"Revich","given":"Boris","non-dropping-particle":"","parse-names":false,"suffix":""},{"dropping-particle":"","family":"Sauerborn","given":"Rainer","non-dropping-particle":"","parse-names":false,"suffix":""},{"dropping-particle":"","family":"Confalonieri","given":"Ulisses","non-dropping-particle":"","parse-names":false,"suffix":""},{"dropping-particle":"","family":"Haines","given":"Andrew","non-dropping-particle":"","parse-names":false,"suffix":""},{"dropping-particle":"","family":"Chafe","given":"Zoë","non-dropping-particle":"","parse-names":false,"suffix":""},{"dropping-particle":"","family":"Rocklov","given":"Joacim","non-dropping-particle":"","parse-names":false,"suffix":""}],"container-title":"Climate Change 2014 Impacts, Adaptation and Vulnerability: Part A: Global and Sectoral Aspects","id":"ITEM-5","issued":{"date-parts":[["2015"]]},"title":"Human health: Impacts, adaptation, and co-benefits","type":"chapter"},"uris":["http://www.mendeley.com/documents/?uuid=f7160aa0-320f-4b17-b8b6-07a4cdb17b58"]},{"id":"ITEM-6","itemData":{"author":[{"dropping-particle":"","family":"Haines","given":"Andy","non-dropping-particle":"","parse-names":false,"suffix":""},{"dropping-particle":"","family":"Ebi","given":"Kristie","non-dropping-particle":"","parse-names":false,"suffix":""}],"container-title":"New England Journal of Medicine","id":"ITEM-6","issue":"380","issued":{"date-parts":[["2019"]]},"page":"263-273","title":"The imperative for climate action to protect health","type":"article-journal"},"uris":["http://www.mendeley.com/documents/?uuid=d1781b2a-d32d-4aba-aa1c-f5137dde0682"]}],"mendeley":{"formattedCitation":"&lt;sup&gt;2–7&lt;/sup&gt;","plainTextFormattedCitation":"2–7","previouslyFormattedCitation":"(Gasparrini et al., 2017; Haines &amp; Ebi, 2019; Huang et al., 2011; McMichael et al., 2006; Smith et al., 2015; Watts et al., 2018)"},"properties":{"noteIndex":0},"schema":"https://github.com/citation-style-language/schema/raw/master/csl-citation.json"}</w:instrText>
       </w:r>
       <w:r>
         <w:rPr>
@@ -423,8 +407,9 @@
         <w:rPr>
           <w:noProof/>
           <w:szCs w:val="24"/>
-        </w:rPr>
-        <w:t>(Gasparrini et al., 2017; Haines &amp; Ebi, 2019; Huang et al., 2011; McMichael et al., 2006; Smith et al., 2015; Watts et al., 2018)</w:t>
+          <w:vertAlign w:val="superscript"/>
+        </w:rPr>
+        <w:t>2–7</w:t>
       </w:r>
       <w:r>
         <w:rPr>
@@ -436,19 +421,13 @@
         <w:rPr>
           <w:szCs w:val="24"/>
         </w:rPr>
-        <w:t>.</w:t>
-      </w:r>
-      <w:r>
-        <w:rPr>
-          <w:szCs w:val="24"/>
-        </w:rPr>
         <w:t xml:space="preserve"> Less research has been conducted on injuries</w:t>
       </w:r>
       <w:r>
         <w:rPr>
           <w:szCs w:val="24"/>
         </w:rPr>
-        <w:t xml:space="preserve"> </w:t>
+        <w:t>,</w:t>
       </w:r>
       <w:r>
         <w:rPr>
@@ -460,7 +439,7 @@
         <w:rPr>
           <w:szCs w:val="24"/>
         </w:rPr>
-        <w:instrText>ADDIN CSL_CITATION {"citationItems":[{"id":"ITEM-1","itemData":{"DOI":"10.1038/s41558-018-0222-x","ISSN":"17586798","abstract":"Linkages between climate and mental health are often theorized but remain poorly quantified. In particular, it is unknown whether the rate of suicide, a leading cause of death globally, is systematically affected by climatic conditions. Using comprehensive data from multiple decades for both the United States and Mexico, we find that suicide rates rise 0.7% in US counties and 2.1% in Mexican municipalities for a 1 °C increase in monthly average temperature. This effect is similar in hotter versus cooler regions and has not diminished over time, indicating limited historical adaptation. Analysis of depressive language in &gt;600 million social media updates further suggests that mental well-being deteriorates during warmer periods. We project that unmitigated climate change (RCP8.5) could result in a combined 9–40 thousand additional suicides (95% confidence interval) across the United States and Mexico by 2050, representing a change in suicide rates comparable to the estimated impact of economic recessions, suicide prevention programmes or gun restriction laws.","author":[{"dropping-particle":"","family":"Burke","given":"Marshall","non-dropping-particle":"","parse-names":false,"suffix":""},{"dropping-particle":"","family":"González","given":"Felipe","non-dropping-particle":"","parse-names":false,"suffix":""},{"dropping-particle":"","family":"Baylis","given":"Patrick","non-dropping-particle":"","parse-names":false,"suffix":""},{"dropping-particle":"","family":"Heft-Neal","given":"Sam","non-dropping-particle":"","parse-names":false,"suffix":""},{"dropping-particle":"","family":"Baysan","given":"Ceren","non-dropping-particle":"","parse-names":false,"suffix":""},{"dropping-particle":"","family":"Basu","given":"Sanjay","non-dropping-particle":"","parse-names":false,"suffix":""},{"dropping-particle":"","family":"Hsiang","given":"Solomon","non-dropping-particle":"","parse-names":false,"suffix":""}],"container-title":"Nature Climate Change","id":"ITEM-1","issued":{"date-parts":[["2018"]]},"title":"Higher temperatures increase suicide rates in the United States and Mexico","type":"article-journal"},"uris":["http://www.mendeley.com/documents/?uuid=6dbd0985-7ffc-4604-9986-7c871ffae9a7"]},{"id":"ITEM-2","itemData":{"DOI":"10.1007/s00420-007-0173-4","ISBN":"0340-0131 (Print)\\r0340-0131 (Linking)","ISSN":"03400131","PMID":"17468879","abstract":"OBJECTIVES: The aim of the study was to identify the major heat waves (HW) that occurred in France from 1971 to 2003 and describe their impact on all-cause and cause-specific mortality. METHODS: Heat waves were defined as periods of at least three consecutive days when the maximum and the minimum temperature, averaged over the whole France, were simultaneously greater than their respective 95th percentile. The underlying causes of death were regrouped into 18 categories. Heatstroke, hyperthermia and dehydration were assigned to the \"heat-related causes\" (HRC) category. The numbers of deaths observed (O) during the identified HW were compared to those expected (E) on the basis of the mortality rates reported for the three preceding years. RESULTS: Six HW were identified from the period 1971 to 2003. They were associated with great excess mortality (from 1,300 to 13,700 deaths). The observations are compatible with a moderate harvesting effect for four of the six HW. The mortality ratios increased with age for subjects aged over 55 years and were higher for women than for men over 75 years. For the six HW, the excess mortality was significant for almost all the causes of death: (1) the greatest excess mortality (O-E) were observed for cardiovascular diseases, neoplasms, respiratory system diseases, HRC, ill-defined conditions and injury and poisoning, and (2) the mortality ratios (O/E) were highest for HRC, respiratory diseases, nervous system diseases, mental disorders, infectious diseases, and endocrine and nutritional diseases. CONCLUSIONS: Heat waves associated with excess mortality are not rare events in this temperate-climate country. The excess mortality is much greater than HRC mortality. Some populations are particularly vulnerable to HW: the elderly, women and people with some specific diseases. However, no segment of the population may be considered protected from the risks associated with HW.","author":[{"dropping-particle":"","family":"Rey","given":"Grégoire","non-dropping-particle":"","parse-names":false,"suffix":""},{"dropping-particle":"","family":"Jougla","given":"Eric","non-dropping-particle":"","parse-names":false,"suffix":""},{"dropping-particle":"","family":"Fouillet","given":"Anne","non-dropping-particle":"","parse-names":false,"suffix":""},{"dropping-particle":"","family":"Pavillon","given":"Gérard","non-dropping-particle":"","parse-names":false,"suffix":""},{"dropping-particle":"","family":"Bessemoulin","given":"Pierre","non-dropping-particle":"","parse-names":false,"suffix":""},{"dropping-particle":"","family":"Frayssinet","given":"Philippe","non-dropping-particle":"","parse-names":false,"suffix":""},{"dropping-particle":"","family":"Clavel","given":"Jacqueline","non-dropping-particle":"","parse-names":false,"suffix":""},{"dropping-particle":"","family":"Hémon","given":"Denis","non-dropping-particle":"","parse-names":false,"suffix":""}],"container-title":"International Archives of Occupational and Environmental Health","id":"ITEM-2","issued":{"date-parts":[["2007"]]},"title":"The impact of major heat waves on all-cause and cause-specific mortality in France from 1971 to 2003","type":"article-journal"},"uris":["http://www.mendeley.com/documents/?uuid=f08b8300-dd86-4397-bc7e-ce4846cba185"]},{"id":"ITEM-3","itemData":{"DOI":"10.1007/s00484-016-1270-4","ISSN":"00207128","PMID":"27858164","abstract":"© 2016, The Author(s). The relationship between temperature and mortality is well established but has seldom been investigated in terms of external causes. In some Eastern European countries, external cause mortality is substantial. Deaths owing to external causes are the third largest cause of mortality in Estonia, after cardiovascular disease and cancer. Death rates owing to external causes may reflect behavioural changes among a population. The aim for the current study was to investigate if there is any association between temperature and external cause mortality, in Estonia. We collected daily information on deaths from external causes (ICD-10 diagnosis codes V00–Y99) and maximum temperatures over the period 1997–2013. The relationship between daily maximum temperature and mortality was investigated using Poisson regression, combined with a distributed lag non-linear model considering lag times of up to 10 days. We found significantly higher mortality owing to external causes on hot (the same and previous day) and cold days (with a lag of 1–3 days). The cumulative relative risks for heat (an increase in temperature from the 75th to 99th percentile) were 1.24 (95% confidence interval, 1.14–1.34) and for cold (a decrease from the 25th to 1st percentile) 1.19 (1.03–1.38). Deaths due to external causes might reflect changes in behaviour among a population during periods of extreme hot and cold temperatures and should therefore be investigated further, because such deaths have a severe impact on public health, especially in Eastern Europe where external mortality rates are high.","author":[{"dropping-particle":"","family":"Orru","given":"Hans","non-dropping-particle":"","parse-names":false,"suffix":""},{"dropping-particle":"","family":"Åström","given":"Daniel Oudin","non-dropping-particle":"","parse-names":false,"suffix":""}],"container-title":"International Journal of Biometeorology","id":"ITEM-3","issued":{"date-parts":[["2017"]]},"title":"Increases in external cause mortality due to high and low temperatures: evidence from northeastern Europe","type":"article-journal"},"uris":["http://www.mendeley.com/documents/?uuid=66c9f845-c818-4c8c-9d9c-20b3ea085139"]}],"mendeley":{"formattedCitation":"(Burke et al., 2018; Orru &amp; Åström, 2017; Rey et al., 2007)","plainTextFormattedCitation":"(Burke et al., 2018; Orru &amp; Åström, 2017; Rey et al., 2007)","previouslyFormattedCitation":"(Burke et al., 2018; Orru &amp; Åström, 2017; Rey et al., 2007)"},"properties":{"noteIndex":0},"schema":"https://github.com/citation-style-language/schema/raw/master/csl-citation.json"}</w:instrText>
+        <w:instrText>ADDIN CSL_CITATION {"citationItems":[{"id":"ITEM-1","itemData":{"DOI":"10.1038/s41558-018-0222-x","ISSN":"17586798","abstract":"Linkages between climate and mental health are often theorized but remain poorly quantified. In particular, it is unknown whether the rate of suicide, a leading cause of death globally, is systematically affected by climatic conditions. Using comprehensive data from multiple decades for both the United States and Mexico, we find that suicide rates rise 0.7% in US counties and 2.1% in Mexican municipalities for a 1 °C increase in monthly average temperature. This effect is similar in hotter versus cooler regions and has not diminished over time, indicating limited historical adaptation. Analysis of depressive language in &gt;600 million social media updates further suggests that mental well-being deteriorates during warmer periods. We project that unmitigated climate change (RCP8.5) could result in a combined 9–40 thousand additional suicides (95% confidence interval) across the United States and Mexico by 2050, representing a change in suicide rates comparable to the estimated impact of economic recessions, suicide prevention programmes or gun restriction laws.","author":[{"dropping-particle":"","family":"Burke","given":"Marshall","non-dropping-particle":"","parse-names":false,"suffix":""},{"dropping-particle":"","family":"González","given":"Felipe","non-dropping-particle":"","parse-names":false,"suffix":""},{"dropping-particle":"","family":"Baylis","given":"Patrick","non-dropping-particle":"","parse-names":false,"suffix":""},{"dropping-particle":"","family":"Heft-Neal","given":"Sam","non-dropping-particle":"","parse-names":false,"suffix":""},{"dropping-particle":"","family":"Baysan","given":"Ceren","non-dropping-particle":"","parse-names":false,"suffix":""},{"dropping-particle":"","family":"Basu","given":"Sanjay","non-dropping-particle":"","parse-names":false,"suffix":""},{"dropping-particle":"","family":"Hsiang","given":"Solomon","non-dropping-particle":"","parse-names":false,"suffix":""}],"container-title":"Nature Climate Change","id":"ITEM-1","issued":{"date-parts":[["2018"]]},"title":"Higher temperatures increase suicide rates in the United States and Mexico","type":"article-journal"},"uris":["http://www.mendeley.com/documents/?uuid=6dbd0985-7ffc-4604-9986-7c871ffae9a7"]},{"id":"ITEM-2","itemData":{"DOI":"10.1007/s00420-007-0173-4","ISBN":"0340-0131 (Print)\\r0340-0131 (Linking)","ISSN":"03400131","PMID":"17468879","abstract":"OBJECTIVES: The aim of the study was to identify the major heat waves (HW) that occurred in France from 1971 to 2003 and describe their impact on all-cause and cause-specific mortality. METHODS: Heat waves were defined as periods of at least three consecutive days when the maximum and the minimum temperature, averaged over the whole France, were simultaneously greater than their respective 95th percentile. The underlying causes of death were regrouped into 18 categories. Heatstroke, hyperthermia and dehydration were assigned to the \"heat-related causes\" (HRC) category. The numbers of deaths observed (O) during the identified HW were compared to those expected (E) on the basis of the mortality rates reported for the three preceding years. RESULTS: Six HW were identified from the period 1971 to 2003. They were associated with great excess mortality (from 1,300 to 13,700 deaths). The observations are compatible with a moderate harvesting effect for four of the six HW. The mortality ratios increased with age for subjects aged over 55 years and were higher for women than for men over 75 years. For the six HW, the excess mortality was significant for almost all the causes of death: (1) the greatest excess mortality (O-E) were observed for cardiovascular diseases, neoplasms, respiratory system diseases, HRC, ill-defined conditions and injury and poisoning, and (2) the mortality ratios (O/E) were highest for HRC, respiratory diseases, nervous system diseases, mental disorders, infectious diseases, and endocrine and nutritional diseases. CONCLUSIONS: Heat waves associated with excess mortality are not rare events in this temperate-climate country. The excess mortality is much greater than HRC mortality. Some populations are particularly vulnerable to HW: the elderly, women and people with some specific diseases. However, no segment of the population may be considered protected from the risks associated with HW.","author":[{"dropping-particle":"","family":"Rey","given":"Grégoire","non-dropping-particle":"","parse-names":false,"suffix":""},{"dropping-particle":"","family":"Jougla","given":"Eric","non-dropping-particle":"","parse-names":false,"suffix":""},{"dropping-particle":"","family":"Fouillet","given":"Anne","non-dropping-particle":"","parse-names":false,"suffix":""},{"dropping-particle":"","family":"Pavillon","given":"Gérard","non-dropping-particle":"","parse-names":false,"suffix":""},{"dropping-particle":"","family":"Bessemoulin","given":"Pierre","non-dropping-particle":"","parse-names":false,"suffix":""},{"dropping-particle":"","family":"Frayssinet","given":"Philippe","non-dropping-particle":"","parse-names":false,"suffix":""},{"dropping-particle":"","family":"Clavel","given":"Jacqueline","non-dropping-particle":"","parse-names":false,"suffix":""},{"dropping-particle":"","family":"Hémon","given":"Denis","non-dropping-particle":"","parse-names":false,"suffix":""}],"container-title":"International Archives of Occupational and Environmental Health","id":"ITEM-2","issued":{"date-parts":[["2007"]]},"title":"The impact of major heat waves on all-cause and cause-specific mortality in France from 1971 to 2003","type":"article-journal"},"uris":["http://www.mendeley.com/documents/?uuid=f08b8300-dd86-4397-bc7e-ce4846cba185"]},{"id":"ITEM-3","itemData":{"DOI":"10.1007/s00484-016-1270-4","ISSN":"00207128","PMID":"27858164","abstract":"© 2016, The Author(s). The relationship between temperature and mortality is well established but has seldom been investigated in terms of external causes. In some Eastern European countries, external cause mortality is substantial. Deaths owing to external causes are the third largest cause of mortality in Estonia, after cardiovascular disease and cancer. Death rates owing to external causes may reflect behavioural changes among a population. The aim for the current study was to investigate if there is any association between temperature and external cause mortality, in Estonia. We collected daily information on deaths from external causes (ICD-10 diagnosis codes V00–Y99) and maximum temperatures over the period 1997–2013. The relationship between daily maximum temperature and mortality was investigated using Poisson regression, combined with a distributed lag non-linear model considering lag times of up to 10 days. We found significantly higher mortality owing to external causes on hot (the same and previous day) and cold days (with a lag of 1–3 days). The cumulative relative risks for heat (an increase in temperature from the 75th to 99th percentile) were 1.24 (95% confidence interval, 1.14–1.34) and for cold (a decrease from the 25th to 1st percentile) 1.19 (1.03–1.38). Deaths due to external causes might reflect changes in behaviour among a population during periods of extreme hot and cold temperatures and should therefore be investigated further, because such deaths have a severe impact on public health, especially in Eastern Europe where external mortality rates are high.","author":[{"dropping-particle":"","family":"Orru","given":"Hans","non-dropping-particle":"","parse-names":false,"suffix":""},{"dropping-particle":"","family":"Åström","given":"Daniel Oudin","non-dropping-particle":"","parse-names":false,"suffix":""}],"container-title":"International Journal of Biometeorology","id":"ITEM-3","issued":{"date-parts":[["2017"]]},"title":"Increases in external cause mortality due to high and low temperatures: evidence from northeastern Europe","type":"article-journal"},"uris":["http://www.mendeley.com/documents/?uuid=66c9f845-c818-4c8c-9d9c-20b3ea085139"]}],"mendeley":{"formattedCitation":"&lt;sup&gt;8–10&lt;/sup&gt;","plainTextFormattedCitation":"8–10","previouslyFormattedCitation":"(Burke et al., 2018; Orru &amp; Åström, 2017; Rey et al., 2007)"},"properties":{"noteIndex":0},"schema":"https://github.com/citation-style-language/schema/raw/master/csl-citation.json"}</w:instrText>
       </w:r>
       <w:r>
         <w:rPr>
@@ -472,8 +451,9 @@
         <w:rPr>
           <w:noProof/>
           <w:szCs w:val="24"/>
-        </w:rPr>
-        <w:t>(Burke et al., 2018; Orru &amp; Åström, 2017; Rey et al., 2007)</w:t>
+          <w:vertAlign w:val="superscript"/>
+        </w:rPr>
+        <w:t>8–10</w:t>
       </w:r>
       <w:r>
         <w:rPr>
@@ -485,31 +465,25 @@
         <w:rPr>
           <w:szCs w:val="24"/>
         </w:rPr>
+        <w:t xml:space="preserve"> especially in a consistent way across injury types and demographic subgroups of the population, even though death rates from injuries vary seasonally</w:t>
+      </w:r>
+      <w:r>
+        <w:rPr>
+          <w:szCs w:val="24"/>
+        </w:rPr>
         <w:t>,</w:t>
       </w:r>
       <w:r>
         <w:rPr>
           <w:szCs w:val="24"/>
         </w:rPr>
-        <w:t xml:space="preserve"> especially in a consistent way across injury types and demographic subgroups of the population, even though death rates from injuries vary seasonally</w:t>
-      </w:r>
-      <w:r>
-        <w:rPr>
-          <w:szCs w:val="24"/>
-        </w:rPr>
-        <w:t xml:space="preserve"> </w:t>
-      </w:r>
-      <w:r>
-        <w:rPr>
-          <w:szCs w:val="24"/>
-        </w:rPr>
         <w:fldChar w:fldCharType="begin" w:fldLock="1"/>
       </w:r>
       <w:r>
         <w:rPr>
           <w:szCs w:val="24"/>
         </w:rPr>
-        <w:instrText>ADDIN CSL_CITATION {"citationItems":[{"id":"ITEM-1","itemData":{"DOI":"10.7554/eLife.35500","ISSN":"2050-084X","abstract":"&lt;p&gt;In temperate climates, winter deaths exceed summer ones. However, there is limited information on the timing and the relative magnitudes of maximum and minimum mortality, by local climate, age group, sex and medical cause of death. We used geo-coded mortality data and wavelets to analyse the seasonality of mortality by age group and sex from 1980 to 2016 in the USA and its subnational climatic regions. Death rates in men and women ≥ 45 years peaked in December to February and were lowest in June to August, driven by cardiorespiratory diseases and injuries. In these ages, percent difference in death rates between peak and minimum months did not vary across climate regions, nor changed from 1980 to 2016. Under five years, seasonality of all-cause mortality largely disappeared after the 1990s. In adolescents and young adults, especially in males, death rates peaked in June/July and were lowest in December/January, driven by injury deaths.&lt;/p&gt;","author":[{"dropping-particle":"","family":"Parks","given":"Robbie M","non-dropping-particle":"","parse-names":false,"suffix":""},{"dropping-particle":"","family":"Bennett","given":"James E","non-dropping-particle":"","parse-names":false,"suffix":""},{"dropping-particle":"","family":"Foreman","given":"Kyle J","non-dropping-particle":"","parse-names":false,"suffix":""},{"dropping-particle":"","family":"Toumi","given":"Ralf","non-dropping-particle":"","parse-names":false,"suffix":""},{"dropping-particle":"","family":"Ezzati","given":"Majid","non-dropping-particle":"","parse-names":false,"suffix":""}],"container-title":"eLife","id":"ITEM-1","issued":{"date-parts":[["2018","10","30"]]},"title":"National and regional seasonal dynamics of all-cause and cause-specific mortality in the USA from 1980 to 2016","type":"article-journal","volume":"7"},"uris":["http://www.mendeley.com/documents/?uuid=a29b7f3f-8632-3265-8212-c115c1d59106"]},{"id":"ITEM-2","itemData":{"DOI":"10.1007/978-3-540-44902-7","ISBN":"3540449027","PMID":"14535918","abstract":"Seasonal fluctuations in mortality are a persistent phenomenon across populations. In Western countries of the Northern hemisphere, mortality is typically larger in winter than in summer which is attributed to the detrimental effects of cold to health. This does, however, not explain why in colder countries the differences between winter and summer mortality are smaller than in countries with warm or moderate climate. This book, therefore, investigates whether sociodemographic and socioeconomic factors play a role as important for seasonal mortality as they do for mortality in general. Using modern statistical methods, the book shows, for example for the United States, that the fluctuations between winter and summer mortality are smaller the more years someone has spent in school.","author":[{"dropping-particle":"","family":"Rau","given":"Roland","non-dropping-particle":"","parse-names":false,"suffix":""}],"container-title":"Wirtschafts- und Sozialwissenschaftlichen Fakultät","id":"ITEM-2","issued":{"date-parts":[["2004"]]},"page":"361","title":"Seasonality in human mortality. A demographic approach","type":"article-journal","volume":"PhD"},"uris":["http://www.mendeley.com/documents/?uuid=735ffa52-a2fc-4bed-ab59-d84289752b70"]}],"mendeley":{"formattedCitation":"(Parks, Bennett, Foreman, Toumi, &amp; Ezzati, 2018; Rau, 2004)","plainTextFormattedCitation":"(Parks, Bennett, Foreman, Toumi, &amp; Ezzati, 2018; Rau, 2004)","previouslyFormattedCitation":"(Parks, Bennett, Foreman, Toumi, &amp; Ezzati, 2018; Rau, 2004)"},"properties":{"noteIndex":0},"schema":"https://github.com/citation-style-language/schema/raw/master/csl-citation.json"}</w:instrText>
+        <w:instrText>ADDIN CSL_CITATION {"citationItems":[{"id":"ITEM-1","itemData":{"DOI":"10.7554/eLife.35500","ISSN":"2050-084X","abstract":"&lt;p&gt;In temperate climates, winter deaths exceed summer ones. However, there is limited information on the timing and the relative magnitudes of maximum and minimum mortality, by local climate, age group, sex and medical cause of death. We used geo-coded mortality data and wavelets to analyse the seasonality of mortality by age group and sex from 1980 to 2016 in the USA and its subnational climatic regions. Death rates in men and women ≥ 45 years peaked in December to February and were lowest in June to August, driven by cardiorespiratory diseases and injuries. In these ages, percent difference in death rates between peak and minimum months did not vary across climate regions, nor changed from 1980 to 2016. Under five years, seasonality of all-cause mortality largely disappeared after the 1990s. In adolescents and young adults, especially in males, death rates peaked in June/July and were lowest in December/January, driven by injury deaths.&lt;/p&gt;","author":[{"dropping-particle":"","family":"Parks","given":"Robbie M","non-dropping-particle":"","parse-names":false,"suffix":""},{"dropping-particle":"","family":"Bennett","given":"James E","non-dropping-particle":"","parse-names":false,"suffix":""},{"dropping-particle":"","family":"Foreman","given":"Kyle J","non-dropping-particle":"","parse-names":false,"suffix":""},{"dropping-particle":"","family":"Toumi","given":"Ralf","non-dropping-particle":"","parse-names":false,"suffix":""},{"dropping-particle":"","family":"Ezzati","given":"Majid","non-dropping-particle":"","parse-names":false,"suffix":""}],"container-title":"eLife","id":"ITEM-1","issued":{"date-parts":[["2018","10","30"]]},"title":"National and regional seasonal dynamics of all-cause and cause-specific mortality in the USA from 1980 to 2016","type":"article-journal","volume":"7"},"uris":["http://www.mendeley.com/documents/?uuid=a29b7f3f-8632-3265-8212-c115c1d59106"]},{"id":"ITEM-2","itemData":{"DOI":"10.1007/978-3-540-44902-7","ISBN":"3540449027","PMID":"14535918","abstract":"Seasonal fluctuations in mortality are a persistent phenomenon across populations. In Western countries of the Northern hemisphere, mortality is typically larger in winter than in summer which is attributed to the detrimental effects of cold to health. This does, however, not explain why in colder countries the differences between winter and summer mortality are smaller than in countries with warm or moderate climate. This book, therefore, investigates whether sociodemographic and socioeconomic factors play a role as important for seasonal mortality as they do for mortality in general. Using modern statistical methods, the book shows, for example for the United States, that the fluctuations between winter and summer mortality are smaller the more years someone has spent in school.","author":[{"dropping-particle":"","family":"Rau","given":"Roland","non-dropping-particle":"","parse-names":false,"suffix":""}],"container-title":"Wirtschafts- und Sozialwissenschaftlichen Fakultät","id":"ITEM-2","issued":{"date-parts":[["2004"]]},"page":"361","title":"Seasonality in human mortality. A demographic approach","type":"article-journal","volume":"PhD"},"uris":["http://www.mendeley.com/documents/?uuid=735ffa52-a2fc-4bed-ab59-d84289752b70"]}],"mendeley":{"formattedCitation":"&lt;sup&gt;11,12&lt;/sup&gt;","plainTextFormattedCitation":"11,12","previouslyFormattedCitation":"(Parks, Bennett, Foreman, Toumi, &amp; Ezzati, 2018; Rau, 2004)"},"properties":{"noteIndex":0},"schema":"https://github.com/citation-style-language/schema/raw/master/csl-citation.json"}</w:instrText>
       </w:r>
       <w:r>
         <w:rPr>
@@ -521,20 +495,15 @@
         <w:rPr>
           <w:noProof/>
           <w:szCs w:val="24"/>
-        </w:rPr>
-        <w:t>(Parks, Bennett, Foreman, Toumi, &amp; Ezzati, 2018; Rau, 2004)</w:t>
+          <w:vertAlign w:val="superscript"/>
+        </w:rPr>
+        <w:t>11,12</w:t>
       </w:r>
       <w:r>
         <w:rPr>
           <w:szCs w:val="24"/>
         </w:rPr>
         <w:fldChar w:fldCharType="end"/>
-      </w:r>
-      <w:r>
-        <w:rPr>
-          <w:szCs w:val="24"/>
-        </w:rPr>
-        <w:t>,</w:t>
       </w:r>
       <w:r>
         <w:rPr>
@@ -839,8 +808,6 @@
         </w:rPr>
         <w:t xml:space="preserve">anomalies </w:t>
       </w:r>
-      <w:bookmarkStart w:id="5" w:name="_GoBack"/>
-      <w:bookmarkEnd w:id="5"/>
       <w:r>
         <w:rPr>
           <w:rStyle w:val="apple-style-span"/>
@@ -1619,7 +1586,7 @@
         <w:framePr w:hSpace="180" w:wrap="around" w:vAnchor="page" w:hAnchor="page" w:x="2345" w:y="11467"/>
         <w:jc w:val="center"/>
       </w:pPr>
-      <w:bookmarkStart w:id="6" w:name="_Ref8490604"/>
+      <w:bookmarkStart w:id="5" w:name="_Ref8490604"/>
       <w:r>
         <w:rPr>
           <w:b/>
@@ -1657,7 +1624,7 @@
         </w:rPr>
         <w:fldChar w:fldCharType="end"/>
       </w:r>
-      <w:bookmarkEnd w:id="6"/>
+      <w:bookmarkEnd w:id="5"/>
       <w:r>
         <w:t xml:space="preserve">. </w:t>
       </w:r>
@@ -1739,13 +1706,20 @@
           <w:color w:val="000000" w:themeColor="text1"/>
           <w:lang w:val="en-US"/>
         </w:rPr>
-        <w:t xml:space="preserve">(0-4 years, 10-year age groups from 5 to 84 years, and 85+ years) because injury death rates vary by age group and sex </w:t>
+        <w:t>(0-4 years, 10-year age groups from 5 to 84 years, and 85+ years) because injury death rates vary by age group and sex</w:t>
       </w:r>
       <w:r>
         <w:rPr>
           <w:color w:val="000000" w:themeColor="text1"/>
           <w:lang w:val="en-US"/>
         </w:rPr>
+        <w:t>,</w:t>
+      </w:r>
+      <w:r>
+        <w:rPr>
+          <w:color w:val="000000" w:themeColor="text1"/>
+          <w:lang w:val="en-US"/>
+        </w:rPr>
         <w:fldChar w:fldCharType="begin" w:fldLock="1"/>
       </w:r>
       <w:r>
@@ -1753,7 +1727,7 @@
           <w:color w:val="000000" w:themeColor="text1"/>
           <w:lang w:val="en-US"/>
         </w:rPr>
-        <w:instrText>ADDIN CSL_CITATION {"citationItems":[{"id":"ITEM-1","itemData":{"DOI":"10.1016/S0140-6736(12)61728-0","ISBN":"1474-547X (Electronic)\\n0140-6736 (Linking)","ISSN":"1474547X","PMID":"23245604","abstract":"Background: Reliable and timely information on the leading causes of death in populations, and how these are changing, is a crucial input into health policy debates. In the Global Burden of Diseases, Injuries, and Risk Factors Study 2010 (GBD 2010), we aimed to estimate annual deaths for the world and 21 regions between 1980 and 2010 for 235 causes, with uncertainty intervals (UIs), separately by age and sex. Methods: We attempted to identify all available data on causes of death for 187 countries from 1980 to 2010 from vital registration, verbal autopsy, mortality surveillance, censuses, surveys, hospitals, police records, and mortuaries. We assessed data quality for completeness, diagnostic accuracy, missing data, stochastic variations, and probable causes of death. We applied six different modelling strategies to estimate cause-specific mortality trends depending on the strength of the data. For 133 causes and three special aggregates we used the Cause of Death Ensemble model (CODEm) approach, which uses four families of statistical models testing a large set of different models using different permutations of covariates. Model ensembles were developed from these component models. We assessed model performance with rigorous out-of-sample testing of prediction error and the validity of 95% UIs. For 13 causes with low observed numbers of deaths, we developed negative binomial models with plausible covariates. For 27 causes for which death is rare, we modelled the higher level cause in the cause hierarchy of the GBD 2010 and then allocated deaths across component causes proportionately, estimated from all available data in the database. For selected causes (African trypanosomiasis, congenital syphilis, whooping cough, measles, typhoid and parathyroid, leishmaniasis, acute hepatitis E, and HIV/AIDS), we used natural history models based on information on incidence, prevalence, and case-fatality. We separately estimated cause fractions by aetiology for diarrhoea, lower respiratory infections, and meningitis, as well as disaggregations by subcause for chronic kidney disease, maternal disorders, cirrhosis, and liver cancer. For deaths due to collective violence and natural disasters, we used mortality shock regressions. For every cause, we estimated 95% UIs that captured both parameter estimation uncertainty and uncertainty due to model specification where CODEm was used. We constrained cause-specific fractions within every age-sex group to sum to total mor…","author":[{"dropping-particle":"","family":"Lozano","given":"Rafael","non-dropping-particle":"","parse-names":false,"suffix":""},{"dropping-particle":"","family":"Naghavi","given":"Mohsen","non-dropping-particle":"","parse-names":false,"suffix":""},{"dropping-particle":"","family":"Foreman","given":"Kyle","non-dropping-particle":"","parse-names":false,"suffix":""},{"dropping-particle":"","family":"Lim","given":"Stephen","non-dropping-particle":"","parse-names":false,"suffix":""},{"dropping-particle":"","family":"Shibuya","given":"Kenji","non-dropping-particle":"","parse-names":false,"suffix":""},{"dropping-particle":"","family":"Aboyans","given":"Victor","non-dropping-particle":"","parse-names":false,"suffix":""},{"dropping-particle":"","family":"Abraham","given":"Jerry","non-dropping-particle":"","parse-names":false,"suffix":""},{"dropping-particle":"","family":"Adair","given":"Timothy","non-dropping-particle":"","parse-names":false,"suffix":""},{"dropping-particle":"","family":"Aggarwal","given":"Rakesh","non-dropping-particle":"","parse-names":false,"suffix":""},{"dropping-particle":"","family":"Ahn","given":"Stephanie Y.","non-dropping-particle":"","parse-names":false,"suffix":""},{"dropping-particle":"","family":"AlMazroa","given":"Mohammad A.","non-dropping-particle":"","parse-names":false,"suffix":""},{"dropping-particle":"","family":"Alvarado","given":"Miriam","non-dropping-particle":"","parse-names":false,"suffix":""},{"dropping-particle":"","family":"Anderson","given":"H. Ross","non-dropping-particle":"","parse-names":false,"suffix":""},{"dropping-particle":"","family":"Anderson","given":"Laurie M.","non-dropping-particle":"","parse-names":false,"suffix":""},{"dropping-particle":"","family":"Andrews","given":"Kathryn G.","non-dropping-particle":"","parse-names":false,"suffix":""},{"dropping-particle":"","family":"Atkinson","given":"Charles","non-dropping-particle":"","parse-names":false,"suffix":""},{"dropping-particle":"","family":"Baddour","given":"Larry M.","non-dropping-particle":"","parse-names":false,"suffix":""},{"dropping-particle":"","family":"Barker-Collo","given":"Suzanne","non-dropping-particle":"","parse-names":false,"suffix":""},{"dropping-particle":"","family":"Bartels","given":"David H.","non-dropping-particle":"","parse-names":false,"suffix":""},{"dropping-particle":"","family":"Bell","given":"Michelle L.","non-dropping-particle":"","parse-names":false,"suffix":""},{"dropping-particle":"","family":"Benjamin","given":"Emelia J.","non-dropping-particle":"","parse-names":false,"suffix":""},{"dropping-particle":"","family":"Bennett","given":"Derrick","non-dropping-particle":"","parse-names":false,"suffix":""},{"dropping-particle":"","family":"Bhalla","given":"Kavi","non-dropping-particle":"","parse-names":false,"suffix":""},{"dropping-particle":"","family":"Bikbov","given":"Boris","non-dropping-particle":"","parse-names":false,"suffix":""},{"dropping-particle":"","family":"Abdulhak","given":"Aref","non-dropping-particle":"Bin","parse-names":false,"suffix":""},{"dropping-particle":"","family":"Birbeck","given":"Gretchen","non-dropping-particle":"","parse-names":false,"suffix":""},{"dropping-particle":"","family":"Blyth","given":"Fiona","non-dropping-particle":"","parse-names":false,"suffix":""},{"dropping-particle":"","family":"Bolliger","given":"Ian","non-dropping-particle":"","parse-names":false,"suffix":""},{"dropping-particle":"","family":"Boufous","given":"Soufiane","non-dropping-particle":"","parse-names":false,"suffix":""},{"dropping-particle":"","family":"Bucello","given":"Chiara","non-dropping-particle":"","parse-names":false,"suffix":""},{"dropping-particle":"","family":"Burch","given":"Michael","non-dropping-particle":"","parse-names":false,"suffix":""},{"dropping-particle":"","family":"Burney","given":"Peter","non-dropping-particle":"","parse-names":false,"suffix":""},{"dropping-particle":"","family":"Carapetis","given":"Jonathan","non-dropping-particle":"","parse-names":false,"suffix":""},{"dropping-particle":"","family":"Chen","given":"Honglei","non-dropping-particle":"","parse-names":false,"suffix":""},{"dropping-particle":"","family":"Chou","given":"David","non-dropping-particle":"","parse-names":false,"suffix":""},{"dropping-particle":"","family":"Chugh","given":"Sumeet S.","non-dropping-particle":"","parse-names":false,"suffix":""},{"dropping-particle":"","family":"Coffeng","given":"Luc E.","non-dropping-particle":"","parse-names":false,"suffix":""},{"dropping-particle":"","family":"Colan","given":"Steven D.","non-dropping-particle":"","parse-names":false,"suffix":""},{"dropping-particle":"","family":"Colquhoun","given":"Samantha","non-dropping-particle":"","parse-names":false,"suffix":""},{"dropping-particle":"","family":"Colson","given":"K. Ellicott","non-dropping-particle":"","parse-names":false,"suffix":""},{"dropping-particle":"","family":"Condon","given":"John","non-dropping-particle":"","parse-names":false,"suffix":""},{"dropping-particle":"","family":"Connor","given":"Myles D.","non-dropping-particle":"","parse-names":false,"suffix":""},{"dropping-particle":"","family":"Cooper","given":"Leslie T.","non-dropping-particle":"","parse-names":false,"suffix":""},{"dropping-particle":"","family":"Corriere","given":"Matthew","non-dropping-particle":"","parse-names":false,"suffix":""},{"dropping-particle":"","family":"Cortinovis","given":"Monica","non-dropping-particle":"","parse-names":false,"suffix":""},{"dropping-particle":"","family":"Courville De Vaccaro","given":"Karen","non-dropping-particle":"","parse-names":false,"suffix":""},{"dropping-particle":"","family":"Couser","given":"William","non-dropping-particle":"","parse-names":false,"suffix":""},{"dropping-particle":"","family":"Cowie","given":"Benjamin C.","non-dropping-particle":"","parse-names":false,"suffix":""},{"dropping-particle":"","family":"Criqui","given":"Michael H.","non-dropping-particle":"","parse-names":false,"suffix":""},{"dropping-particle":"","family":"Cross","given":"Marita","non-dropping-particle":"","parse-names":false,"suffix":""},{"dropping-particle":"","family":"Dabhadkar","given":"Kaustubh C.","non-dropping-particle":"","parse-names":false,"suffix":""},{"dropping-particle":"","family":"Dahodwala","given":"Nabila","non-dropping-particle":"","parse-names":false,"suffix":""},{"dropping-particle":"","family":"Leo","given":"Diego","non-dropping-particle":"De","parse-names":false,"suffix":""},{"dropping-particle":"","family":"Degenhardt","given":"Louisa","non-dropping-particle":"","parse-names":false,"suffix":""},{"dropping-particle":"","family":"Delossantos","given":"Allyne","non-dropping-particle":"","parse-names":false,"suffix":""},{"dropping-particle":"","family":"Denenberg","given":"Julie","non-dropping-particle":"","parse-names":false,"suffix":""},{"dropping-particle":"","family":"Jarlais","given":"Don C.","non-dropping-particle":"Des","parse-names":false,"suffix":""},{"dropping-particle":"","family":"Dharmaratne","given":"Samath D.","non-dropping-particle":"","parse-names":false,"suffix":""},{"dropping-particle":"","family":"Dorsey","given":"E. Ray","non-dropping-particle":"","parse-names":false,"suffix":""},{"dropping-particle":"","family":"Driscoll","given":"Tim","non-dropping-particle":"","parse-names":false,"suffix":""},{"dropping-particle":"","family":"Duber","given":"Herbert","non-dropping-particle":"","parse-names":false,"suffix":""},{"dropping-particle":"","family":"Ebel","given":"Beth","non-dropping-particle":"","parse-names":false,"suffix":""},{"dropping-particle":"","family":"Erwin","given":"Patricia J.","non-dropping-particle":"","parse-names":false,"suffix":""},{"dropping-particle":"","family":"Espindola","given":"Patricia","non-dropping-particle":"","parse-names":false,"suffix":""},{"dropping-particle":"","family":"Ezzati","given":"Majid","non-dropping-particle":"","parse-names":false,"suffix":""},{"dropping-particle":"","family":"Feigin","given":"Valery","non-dropping-particle":"","parse-names":false,"suffix":""},{"dropping-particle":"","family":"Flaxman","given":"Abraham D.","non-dropping-particle":"","parse-names":false,"suffix":""},{"dropping-particle":"","family":"Forouzanfar","given":"Mohammad H.","non-dropping-particle":"","parse-names":false,"suffix":""},{"dropping-particle":"","family":"Fowkes","given":"Francis Gerry R.","non-dropping-particle":"","parse-names":false,"suffix":""},{"dropping-particle":"","family":"Franklin","given":"Richard","non-dropping-particle":"","parse-names":false,"suffix":""},{"dropping-particle":"","family":"Fransen","given":"Marlene","non-dropping-particle":"","parse-names":false,"suffix":""},{"dropping-particle":"","family":"Freeman","given":"Michael K.","non-dropping-particle":"","parse-names":false,"suffix":""},{"dropping-particle":"","family":"Gabriel","given":"Sherine E.","non-dropping-particle":"","parse-names":false,"suffix":""},{"dropping-particle":"","family":"Gakidou","given":"Emmanuela","non-dropping-particle":"","parse-names":false,"suffix":""},{"dropping-particle":"","family":"Gaspari","given":"Flavio","non-dropping-particle":"","parse-names":false,"suffix":""},{"dropping-particle":"","family":"Gillum","given":"Richard F.","non-dropping-particle":"","parse-names":false,"suffix":""},{"dropping-particle":"","family":"Gonzalez-Medina","given":"Diego","non-dropping-particle":"","parse-names":false,"suffix":""},{"dropping-particle":"","family":"Halasa","given":"Yara A.","non-dropping-particle":"","parse-names":false,"suffix":""},{"dropping-particle":"","family":"Haring","given":"Diana","non-dropping-particle":"","parse-names":false,"suffix":""},{"dropping-particle":"","family":"Harrison","given":"James E.","non-dropping-particle":"","parse-names":false,"suffix":""},{"dropping-particle":"","family":"Havmoeller","given":"Rasmus","non-dropping-particle":"","parse-names":false,"suffix":""},{"dropping-particle":"","family":"Hay","given":"Roderick J.","non-dropping-particle":"","parse-names":false,"suffix":""},{"dropping-particle":"","family":"Hoen","given":"Bruno","non-dropping-particle":"","parse-names":false,"suffix":""},{"dropping-particle":"","family":"Hotez","given":"Peter J.","non-dropping-particle":"","parse-names":false,"suffix":""},{"dropping-particle":"","family":"Hoy","given":"Damian","non-dropping-particle":"","parse-names":false,"suffix":""},{"dropping-particle":"","family":"Jacobsen","given":"Kathryn H.","non-dropping-particle":"","parse-names":false,"suffix":""},{"dropping-particle":"","family":"James","given":"Spencer L.","non-dropping-particle":"","parse-names":false,"suffix":""},{"dropping-particle":"","family":"Jasrasaria","given":"Rashmi","non-dropping-particle":"","parse-names":false,"suffix":""},{"dropping-particle":"","family":"Jayaraman","given":"Sudha","non-dropping-particle":"","parse-names":false,"suffix":""},{"dropping-particle":"","family":"Johns","given":"Nicole","non-dropping-particle":"","parse-names":false,"suffix":""},{"dropping-particle":"","family":"Karthikeyan","given":"Ganesan","non-dropping-particle":"","parse-names":false,"suffix":""},{"dropping-particle":"","family":"Kassebaum","given":"Nicholas","non-dropping-particle":"","parse-names":false,"suffix":""},{"dropping-particle":"","family":"Keren","given":"Andre","non-dropping-particle":"","parse-names":false,"suffix":""},{"dropping-particle":"","family":"Khoo","given":"Jon Paul","non-dropping-particle":"","parse-names":false,"suffix":""},{"dropping-particle":"","family":"Knowlton","given":"Lisa Marie","non-dropping-particle":"","parse-names":false,"suffix":""},{"dropping-particle":"","family":"Kobusingye","given":"Olive","non-dropping-particle":"","parse-names":false,"suffix":""},{"dropping-particle":"","family":"Koranteng","given":"Adofo","non-dropping-particle":"","parse-names":false,"suffix":""},{"dropping-particle":"","family":"Krishnamurthi","given":"Rita","non-dropping-particle":"","parse-names":false,"suffix":""},{"dropping-particle":"","family":"Lipnick","given":"Michael","non-dropping-particle":"","parse-names":false,"suffix":""},{"dropping-particle":"","family":"Lipshultz","given":"Steven E.","non-dropping-particle":"","parse-names":false,"suffix":""},{"dropping-particle":"","family":"Lockett Ohno","given":"Summer","non-dropping-particle":"","parse-names":false,"suffix":""},{"dropping-particle":"","family":"Mabweijano","given":"Jacqueline","non-dropping-particle":"","parse-names":false,"suffix":""},{"dropping-particle":"","family":"MacIntyre","given":"Michael F.","non-dropping-particle":"","parse-names":false,"suffix":""},{"dropping-particle":"","family":"Mallinger","given":"Leslie","non-dropping-particle":"","parse-names":false,"suffix":""},{"dropping-particle":"","family":"March","given":"Lyn","non-dropping-particle":"","parse-names":false,"suffix":""},{"dropping-particle":"","family":"Marks","given":"Guy B.","non-dropping-particle":"","parse-names":false,"suffix":""},{"dropping-particle":"","family":"Marks","given":"Robin","non-dropping-particle":"","parse-names":false,"suffix":""},{"dropping-particle":"","family":"Matsumori","given":"Akira","non-dropping-particle":"","parse-names":false,"suffix":""},{"dropping-particle":"","family":"Matzopoulos","given":"Richard","non-dropping-particle":"","parse-names":false,"suffix":""},{"dropping-particle":"","family":"Mayosi","given":"Bongani M.","non-dropping-particle":"","parse-names":false,"suffix":""},{"dropping-particle":"","family":"McAnulty","given":"John H.","non-dropping-particle":"","parse-names":false,"suffix":""},{"dropping-particle":"","family":"McDermott","given":"Mary M.","non-dropping-particle":"","parse-names":false,"suffix":""},{"dropping-particle":"","family":"McGrath","given":"John","non-dropping-particle":"","parse-names":false,"suffix":""},{"dropping-particle":"","family":"Memish","given":"Ziad A.","non-dropping-particle":"","parse-names":false,"suffix":""},{"dropping-particle":"","family":"Mensah","given":"George A.","non-dropping-particle":"","parse-names":false,"suffix":""},{"dropping-particle":"","family":"Merriman","given":"Tony R.","non-dropping-particle":"","parse-names":false,"suffix":""},{"dropping-particle":"","family":"Michaud","given":"Catherine","non-dropping-particle":"","parse-names":false,"suffix":""},{"dropping-particle":"","family":"Miller","given":"Matthew","non-dropping-particle":"","parse-names":false,"suffix":""},{"dropping-particle":"","family":"Miller","given":"Ted R.","non-dropping-particle":"","parse-names":false,"suffix":""},{"dropping-particle":"","family":"Mock","given":"Charles","non-dropping-particle":"","parse-names":false,"suffix":""},{"dropping-particle":"","family":"Mocumbi","given":"Ana Olga","non-dropping-particle":"","parse-names":false,"suffix":""},{"dropping-particle":"","family":"Mokdad","given":"Ali A.","non-dropping-particle":"","parse-names":false,"suffix":""},{"dropping-particle":"","family":"Moran","given":"Andrew","non-dropping-particle":"","parse-names":false,"suffix":""},{"dropping-particle":"","family":"Mulholland","given":"Kim","non-dropping-particle":"","parse-names":false,"suffix":""},{"dropping-particle":"","family":"Nair","given":"M. Nathan","non-dropping-particle":"","parse-names":false,"suffix":""},{"dropping-particle":"","family":"Naldi","given":"Luigi","non-dropping-particle":"","parse-names":false,"suffix":""},{"dropping-particle":"","family":"Narayan","given":"K. M.Venkat","non-dropping-particle":"","parse-names":false,"suffix":""},{"dropping-particle":"","family":"Nasseri","given":"Kiumarss","non-dropping-particle":"","parse-names":false,"suffix":""},{"dropping-particle":"","family":"Norman","given":"Paul","non-dropping-particle":"","parse-names":false,"suffix":""},{"dropping-particle":"","family":"O'Donnell","given":"Martin","non-dropping-particle":"","parse-names":false,"suffix":""},{"dropping-particle":"","family":"Omer","given":"Saad B.","non-dropping-particle":"","parse-names":false,"suffix":""},{"dropping-particle":"","family":"Ortblad","given":"Katrina","non-dropping-particle":"","parse-names":false,"suffix":""},{"dropping-particle":"","family":"Osborne","given":"Richard","non-dropping-particle":"","parse-names":false,"suffix":""},{"dropping-particle":"","family":"Ozgediz","given":"Doruk","non-dropping-particle":"","parse-names":false,"suffix":""},{"dropping-particle":"","family":"Pahari","given":"Bishnu","non-dropping-particle":"","parse-names":false,"suffix":""},{"dropping-particle":"","family":"Pandian","given":"Jeyaraj Durai","non-dropping-particle":"","parse-names":false,"suffix":""},{"dropping-particle":"","family":"Panozo Rivero","given":"Andrea","non-dropping-particle":"","parse-names":false,"suffix":""},{"dropping-particle":"","family":"Perez Padilla","given":"Rogelio","non-dropping-particle":"","parse-names":false,"suffix":""},{"dropping-particle":"","family":"Perez-Ruiz","given":"Fernando","non-dropping-particle":"","parse-names":false,"suffix":""},{"dropping-particle":"","family":"Perico","given":"Norberto","non-dropping-particle":"","parse-names":false,"suffix":""},{"dropping-particle":"","family":"Phillips","given":"David","non-dropping-particle":"","parse-names":false,"suffix":""},{"dropping-particle":"","family":"Pierce","given":"Kelsey","non-dropping-particle":"","parse-names":false,"suffix":""},{"dropping-particle":"","family":"Pope","given":"C. Arden","non-dropping-particle":"","parse-names":false,"suffix":""},{"dropping-particle":"","family":"Porrini","given":"Esteban","non-dropping-particle":"","parse-names":false,"suffix":""},{"dropping-particle":"","family":"Pourmalek","given":"Farshad","non-dropping-particle":"","parse-names":false,"suffix":""},{"dropping-particle":"","family":"Raju","given":"Murugesan","non-dropping-particle":"","parse-names":false,"suffix":""},{"dropping-particle":"","family":"Ranganathan","given":"Dharani","non-dropping-particle":"","parse-names":false,"suffix":""},{"dropping-particle":"","family":"Rehm","given":"Jürgen T.","non-dropping-particle":"","parse-names":false,"suffix":""},{"dropping-particle":"","family":"Rein","given":"David B.","non-dropping-particle":"","parse-names":false,"suffix":""},{"dropping-particle":"","family":"Remuzzi","given":"Guiseppe","non-dropping-particle":"","parse-names":false,"suffix":""},{"dropping-particle":"","family":"Rivara","given":"Frederick P.","non-dropping-particle":"","parse-names":false,"suffix":""},{"dropping-particle":"","family":"Roberts","given":"Thomas","non-dropping-particle":"","parse-names":false,"suffix":""},{"dropping-particle":"","family":"Rodriguez De León","given":"Felipe","non-dropping-particle":"","parse-names":false,"suffix":""},{"dropping-particle":"","family":"Rosenfeld","given":"Lisa C.","non-dropping-particle":"","parse-names":false,"suffix":""},{"dropping-particle":"","family":"Rushton","given":"Lesley","non-dropping-particle":"","parse-names":false,"suffix":""},{"dropping-particle":"","family":"Sacco","given":"Ralph L.","non-dropping-particle":"","parse-names":false,"suffix":""},{"dropping-particle":"","family":"Salomon","given":"Joshua A.","non-dropping-particle":"","parse-names":false,"suffix":""},{"dropping-particle":"","family":"Sampson","given":"Uchechukwu","non-dropping-particle":"","parse-names":false,"suffix":""},{"dropping-particle":"","family":"Sanman","given":"Ella","non-dropping-particle":"","parse-names":false,"suffix":""},{"dropping-particle":"","family":"Schwebel","given":"David C.","non-dropping-particle":"","parse-names":false,"suffix":""},{"dropping-particle":"","family":"Segui-Gomez","given":"Maria","non-dropping-particle":"","parse-names":false,"suffix":""},{"dropping-particle":"","family":"Shepard","given":"Donald S.","non-dropping-particle":"","parse-names":false,"suffix":""},{"dropping-particle":"","family":"Singh","given":"David","non-dropping-particle":"","parse-names":false,"suffix":""},{"dropping-particle":"","family":"Singleton","given":"Jessica","non-dropping-particle":"","parse-names":false,"suffix":""},{"dropping-particle":"","family":"Sliwa","given":"Karen","non-dropping-particle":"","parse-names":false,"suffix":""},{"dropping-particle":"","family":"Smith","given":"Emma","non-dropping-particle":"","parse-names":false,"suffix":""},{"dropping-particle":"","family":"Steer","given":"Andrew","non-dropping-particle":"","parse-names":false,"suffix":""},{"dropping-particle":"","family":"Taylor","given":"Jennifer A.","non-dropping-particle":"","parse-names":false,"suffix":""},{"dropping-particle":"","family":"Thomas","given":"Bernadette","non-dropping-particle":"","parse-names":false,"suffix":""},{"dropping-particle":"","family":"Tleyjeh","given":"Imad M.","non-dropping-particle":"","parse-names":false,"suffix":""},{"dropping-particle":"","family":"Towbin","given":"Jeffrey A.","non-dropping-particle":"","parse-names":false,"suffix":""},{"dropping-particle":"","family":"Truelsen","given":"Thomas","non-dropping-particle":"","parse-names":false,"suffix":""},{"dropping-particle":"","family":"Undurraga","given":"Eduardo A.","non-dropping-particle":"","parse-names":false,"suffix":""},{"dropping-particle":"","family":"Venketasubramanian","given":"N.","non-dropping-particle":"","parse-names":false,"suffix":""},{"dropping-particle":"","family":"Vijayakumar","given":"Lakshmi","non-dropping-particle":"","parse-names":false,"suffix":""},{"dropping-particle":"","family":"Vos","given":"Theo","non-dropping-particle":"","parse-names":false,"suffix":""},{"dropping-particle":"","family":"Wagner","given":"Gregory R.","non-dropping-particle":"","parse-names":false,"suffix":""},{"dropping-particle":"","family":"Wang","given":"Mengru","non-dropping-particle":"","parse-names":false,"suffix":""},{"dropping-particle":"","family":"Wang","given":"Wenzhi","non-dropping-particle":"","parse-names":false,"suffix":""},{"dropping-particle":"","family":"Watt","given":"Kerrianne","non-dropping-particle":"","parse-names":false,"suffix":""},{"dropping-particle":"","family":"Weinstock","given":"Martin A.","non-dropping-particle":"","parse-names":false,"suffix":""},{"dropping-particle":"","family":"Weintraub","given":"Robert","non-dropping-particle":"","parse-names":false,"suffix":""},{"dropping-particle":"","family":"Wilkinson","given":"James D.","non-dropping-particle":"","parse-names":false,"suffix":""},{"dropping-particle":"","family":"Woolf","given":"Anthony D.","non-dropping-particle":"","parse-names":false,"suffix":""},{"dropping-particle":"","family":"Wulf","given":"Sarah","non-dropping-particle":"","parse-names":false,"suffix":""},{"dropping-particle":"","family":"Yeh","given":"Pon Hsiu","non-dropping-particle":"","parse-names":false,"suffix":""},{"dropping-particle":"","family":"Yip","given":"Paul","non-dropping-particle":"","parse-names":false,"suffix":""},{"dropping-particle":"","family":"Zabetian","given":"Azadeh","non-dropping-particle":"","parse-names":false,"suffix":""},{"dropping-particle":"","family":"Zheng","given":"Zhi Jie","non-dropping-particle":"","parse-names":false,"suffix":""},{"dropping-particle":"","family":"Lopez","given":"Alan D.","non-dropping-particle":"","parse-names":false,"suffix":""},{"dropping-particle":"","family":"Murray","given":"Christopher J.L.","non-dropping-particle":"","parse-names":false,"suffix":""}],"container-title":"The Lancet","id":"ITEM-1","issued":{"date-parts":[["2012"]]},"title":"Global and regional mortality from 235 causes of death for 20 age groups in 1990 and 2010: A systematic analysis for the Global Burden of Disease Study 2010","type":"article-journal"},"uris":["http://www.mendeley.com/documents/?uuid=f1d7323d-6cf7-46b9-bf0b-b25e5d06bcc7"]},{"id":"ITEM-2","itemData":{"DOI":"10.7554/eLife.35500","ISSN":"2050-084X","abstract":"&lt;p&gt;In temperate climates, winter deaths exceed summer ones. However, there is limited information on the timing and the relative magnitudes of maximum and minimum mortality, by local climate, age group, sex and medical cause of death. We used geo-coded mortality data and wavelets to analyse the seasonality of mortality by age group and sex from 1980 to 2016 in the USA and its subnational climatic regions. Death rates in men and women ≥ 45 years peaked in December to February and were lowest in June to August, driven by cardiorespiratory diseases and injuries. In these ages, percent difference in death rates between peak and minimum months did not vary across climate regions, nor changed from 1980 to 2016. Under five years, seasonality of all-cause mortality largely disappeared after the 1990s. In adolescents and young adults, especially in males, death rates peaked in June/July and were lowest in December/January, driven by injury deaths.&lt;/p&gt;","author":[{"dropping-particle":"","family":"Parks","given":"Robbie M","non-dropping-particle":"","parse-names":false,"suffix":""},{"dropping-particle":"","family":"Bennett","given":"James E","non-dropping-particle":"","parse-names":false,"suffix":""},{"dropping-particle":"","family":"Foreman","given":"Kyle J","non-dropping-particle":"","parse-names":false,"suffix":""},{"dropping-particle":"","family":"Toumi","given":"Ralf","non-dropping-particle":"","parse-names":false,"suffix":""},{"dropping-particle":"","family":"Ezzati","given":"Majid","non-dropping-particle":"","parse-names":false,"suffix":""}],"container-title":"eLife","id":"ITEM-2","issued":{"date-parts":[["2018","10","30"]]},"title":"National and regional seasonal dynamics of all-cause and cause-specific mortality in the USA from 1980 to 2016","type":"article-journal","volume":"7"},"uris":["http://www.mendeley.com/documents/?uuid=a29b7f3f-8632-3265-8212-c115c1d59106"]},{"id":"ITEM-3","itemData":{"DOI":"10.1007/978-3-540-44902-7","ISBN":"3540449027","PMID":"14535918","abstract":"Seasonal fluctuations in mortality are a persistent phenomenon across populations. In Western countries of the Northern hemisphere, mortality is typically larger in winter than in summer which is attributed to the detrimental effects of cold to health. This does, however, not explain why in colder countries the differences between winter and summer mortality are smaller than in countries with warm or moderate climate. This book, therefore, investigates whether sociodemographic and socioeconomic factors play a role as important for seasonal mortality as they do for mortality in general. Using modern statistical methods, the book shows, for example for the United States, that the fluctuations between winter and summer mortality are smaller the more years someone has spent in school.","author":[{"dropping-particle":"","family":"Rau","given":"Roland","non-dropping-particle":"","parse-names":false,"suffix":""}],"container-title":"Wirtschafts- und Sozialwissenschaftlichen Fakultät","id":"ITEM-3","issued":{"date-parts":[["2004"]]},"page":"361","title":"Seasonality in human mortality. A demographic approach","type":"article-journal","volume":"PhD"},"uris":["http://www.mendeley.com/documents/?uuid=735ffa52-a2fc-4bed-ab59-d84289752b70"]}],"mendeley":{"formattedCitation":"(Lozano et al., 2012; Parks et al., 2018; Rau, 2004)","plainTextFormattedCitation":"(Lozano et al., 2012; Parks et al., 2018; Rau, 2004)","previouslyFormattedCitation":"&lt;sup&gt;10,11,18&lt;/sup&gt;"},"properties":{"noteIndex":0},"schema":"https://github.com/citation-style-language/schema/raw/master/csl-citation.json"}</w:instrText>
+        <w:instrText>ADDIN CSL_CITATION {"citationItems":[{"id":"ITEM-1","itemData":{"DOI":"10.1016/S0140-6736(12)61728-0","ISBN":"1474-547X (Electronic)\\n0140-6736 (Linking)","ISSN":"1474547X","PMID":"23245604","abstract":"Background: Reliable and timely information on the leading causes of death in populations, and how these are changing, is a crucial input into health policy debates. In the Global Burden of Diseases, Injuries, and Risk Factors Study 2010 (GBD 2010), we aimed to estimate annual deaths for the world and 21 regions between 1980 and 2010 for 235 causes, with uncertainty intervals (UIs), separately by age and sex. Methods: We attempted to identify all available data on causes of death for 187 countries from 1980 to 2010 from vital registration, verbal autopsy, mortality surveillance, censuses, surveys, hospitals, police records, and mortuaries. We assessed data quality for completeness, diagnostic accuracy, missing data, stochastic variations, and probable causes of death. We applied six different modelling strategies to estimate cause-specific mortality trends depending on the strength of the data. For 133 causes and three special aggregates we used the Cause of Death Ensemble model (CODEm) approach, which uses four families of statistical models testing a large set of different models using different permutations of covariates. Model ensembles were developed from these component models. We assessed model performance with rigorous out-of-sample testing of prediction error and the validity of 95% UIs. For 13 causes with low observed numbers of deaths, we developed negative binomial models with plausible covariates. For 27 causes for which death is rare, we modelled the higher level cause in the cause hierarchy of the GBD 2010 and then allocated deaths across component causes proportionately, estimated from all available data in the database. For selected causes (African trypanosomiasis, congenital syphilis, whooping cough, measles, typhoid and parathyroid, leishmaniasis, acute hepatitis E, and HIV/AIDS), we used natural history models based on information on incidence, prevalence, and case-fatality. We separately estimated cause fractions by aetiology for diarrhoea, lower respiratory infections, and meningitis, as well as disaggregations by subcause for chronic kidney disease, maternal disorders, cirrhosis, and liver cancer. For deaths due to collective violence and natural disasters, we used mortality shock regressions. For every cause, we estimated 95% UIs that captured both parameter estimation uncertainty and uncertainty due to model specification where CODEm was used. We constrained cause-specific fractions within every age-sex group to sum to total mor…","author":[{"dropping-particle":"","family":"Lozano","given":"Rafael","non-dropping-particle":"","parse-names":false,"suffix":""},{"dropping-particle":"","family":"Naghavi","given":"Mohsen","non-dropping-particle":"","parse-names":false,"suffix":""},{"dropping-particle":"","family":"Foreman","given":"Kyle","non-dropping-particle":"","parse-names":false,"suffix":""},{"dropping-particle":"","family":"Lim","given":"Stephen","non-dropping-particle":"","parse-names":false,"suffix":""},{"dropping-particle":"","family":"Shibuya","given":"Kenji","non-dropping-particle":"","parse-names":false,"suffix":""},{"dropping-particle":"","family":"Aboyans","given":"Victor","non-dropping-particle":"","parse-names":false,"suffix":""},{"dropping-particle":"","family":"Abraham","given":"Jerry","non-dropping-particle":"","parse-names":false,"suffix":""},{"dropping-particle":"","family":"Adair","given":"Timothy","non-dropping-particle":"","parse-names":false,"suffix":""},{"dropping-particle":"","family":"Aggarwal","given":"Rakesh","non-dropping-particle":"","parse-names":false,"suffix":""},{"dropping-particle":"","family":"Ahn","given":"Stephanie Y.","non-dropping-particle":"","parse-names":false,"suffix":""},{"dropping-particle":"","family":"AlMazroa","given":"Mohammad A.","non-dropping-particle":"","parse-names":false,"suffix":""},{"dropping-particle":"","family":"Alvarado","given":"Miriam","non-dropping-particle":"","parse-names":false,"suffix":""},{"dropping-particle":"","family":"Anderson","given":"H. Ross","non-dropping-particle":"","parse-names":false,"suffix":""},{"dropping-particle":"","family":"Anderson","given":"Laurie M.","non-dropping-particle":"","parse-names":false,"suffix":""},{"dropping-particle":"","family":"Andrews","given":"Kathryn G.","non-dropping-particle":"","parse-names":false,"suffix":""},{"dropping-particle":"","family":"Atkinson","given":"Charles","non-dropping-particle":"","parse-names":false,"suffix":""},{"dropping-particle":"","family":"Baddour","given":"Larry M.","non-dropping-particle":"","parse-names":false,"suffix":""},{"dropping-particle":"","family":"Barker-Collo","given":"Suzanne","non-dropping-particle":"","parse-names":false,"suffix":""},{"dropping-particle":"","family":"Bartels","given":"David H.","non-dropping-particle":"","parse-names":false,"suffix":""},{"dropping-particle":"","family":"Bell","given":"Michelle L.","non-dropping-particle":"","parse-names":false,"suffix":""},{"dropping-particle":"","family":"Benjamin","given":"Emelia J.","non-dropping-particle":"","parse-names":false,"suffix":""},{"dropping-particle":"","family":"Bennett","given":"Derrick","non-dropping-particle":"","parse-names":false,"suffix":""},{"dropping-particle":"","family":"Bhalla","given":"Kavi","non-dropping-particle":"","parse-names":false,"suffix":""},{"dropping-particle":"","family":"Bikbov","given":"Boris","non-dropping-particle":"","parse-names":false,"suffix":""},{"dropping-particle":"","family":"Abdulhak","given":"Aref","non-dropping-particle":"Bin","parse-names":false,"suffix":""},{"dropping-particle":"","family":"Birbeck","given":"Gretchen","non-dropping-particle":"","parse-names":false,"suffix":""},{"dropping-particle":"","family":"Blyth","given":"Fiona","non-dropping-particle":"","parse-names":false,"suffix":""},{"dropping-particle":"","family":"Bolliger","given":"Ian","non-dropping-particle":"","parse-names":false,"suffix":""},{"dropping-particle":"","family":"Boufous","given":"Soufiane","non-dropping-particle":"","parse-names":false,"suffix":""},{"dropping-particle":"","family":"Bucello","given":"Chiara","non-dropping-particle":"","parse-names":false,"suffix":""},{"dropping-particle":"","family":"Burch","given":"Michael","non-dropping-particle":"","parse-names":false,"suffix":""},{"dropping-particle":"","family":"Burney","given":"Peter","non-dropping-particle":"","parse-names":false,"suffix":""},{"dropping-particle":"","family":"Carapetis","given":"Jonathan","non-dropping-particle":"","parse-names":false,"suffix":""},{"dropping-particle":"","family":"Chen","given":"Honglei","non-dropping-particle":"","parse-names":false,"suffix":""},{"dropping-particle":"","family":"Chou","given":"David","non-dropping-particle":"","parse-names":false,"suffix":""},{"dropping-particle":"","family":"Chugh","given":"Sumeet S.","non-dropping-particle":"","parse-names":false,"suffix":""},{"dropping-particle":"","family":"Coffeng","given":"Luc E.","non-dropping-particle":"","parse-names":false,"suffix":""},{"dropping-particle":"","family":"Colan","given":"Steven D.","non-dropping-particle":"","parse-names":false,"suffix":""},{"dropping-particle":"","family":"Colquhoun","given":"Samantha","non-dropping-particle":"","parse-names":false,"suffix":""},{"dropping-particle":"","family":"Colson","given":"K. Ellicott","non-dropping-particle":"","parse-names":false,"suffix":""},{"dropping-particle":"","family":"Condon","given":"John","non-dropping-particle":"","parse-names":false,"suffix":""},{"dropping-particle":"","family":"Connor","given":"Myles D.","non-dropping-particle":"","parse-names":false,"suffix":""},{"dropping-particle":"","family":"Cooper","given":"Leslie T.","non-dropping-particle":"","parse-names":false,"suffix":""},{"dropping-particle":"","family":"Corriere","given":"Matthew","non-dropping-particle":"","parse-names":false,"suffix":""},{"dropping-particle":"","family":"Cortinovis","given":"Monica","non-dropping-particle":"","parse-names":false,"suffix":""},{"dropping-particle":"","family":"Courville De Vaccaro","given":"Karen","non-dropping-particle":"","parse-names":false,"suffix":""},{"dropping-particle":"","family":"Couser","given":"William","non-dropping-particle":"","parse-names":false,"suffix":""},{"dropping-particle":"","family":"Cowie","given":"Benjamin C.","non-dropping-particle":"","parse-names":false,"suffix":""},{"dropping-particle":"","family":"Criqui","given":"Michael H.","non-dropping-particle":"","parse-names":false,"suffix":""},{"dropping-particle":"","family":"Cross","given":"Marita","non-dropping-particle":"","parse-names":false,"suffix":""},{"dropping-particle":"","family":"Dabhadkar","given":"Kaustubh C.","non-dropping-particle":"","parse-names":false,"suffix":""},{"dropping-particle":"","family":"Dahodwala","given":"Nabila","non-dropping-particle":"","parse-names":false,"suffix":""},{"dropping-particle":"","family":"Leo","given":"Diego","non-dropping-particle":"De","parse-names":false,"suffix":""},{"dropping-particle":"","family":"Degenhardt","given":"Louisa","non-dropping-particle":"","parse-names":false,"suffix":""},{"dropping-particle":"","family":"Delossantos","given":"Allyne","non-dropping-particle":"","parse-names":false,"suffix":""},{"dropping-particle":"","family":"Denenberg","given":"Julie","non-dropping-particle":"","parse-names":false,"suffix":""},{"dropping-particle":"","family":"Jarlais","given":"Don C.","non-dropping-particle":"Des","parse-names":false,"suffix":""},{"dropping-particle":"","family":"Dharmaratne","given":"Samath D.","non-dropping-particle":"","parse-names":false,"suffix":""},{"dropping-particle":"","family":"Dorsey","given":"E. Ray","non-dropping-particle":"","parse-names":false,"suffix":""},{"dropping-particle":"","family":"Driscoll","given":"Tim","non-dropping-particle":"","parse-names":false,"suffix":""},{"dropping-particle":"","family":"Duber","given":"Herbert","non-dropping-particle":"","parse-names":false,"suffix":""},{"dropping-particle":"","family":"Ebel","given":"Beth","non-dropping-particle":"","parse-names":false,"suffix":""},{"dropping-particle":"","family":"Erwin","given":"Patricia J.","non-dropping-particle":"","parse-names":false,"suffix":""},{"dropping-particle":"","family":"Espindola","given":"Patricia","non-dropping-particle":"","parse-names":false,"suffix":""},{"dropping-particle":"","family":"Ezzati","given":"Majid","non-dropping-particle":"","parse-names":false,"suffix":""},{"dropping-particle":"","family":"Feigin","given":"Valery","non-dropping-particle":"","parse-names":false,"suffix":""},{"dropping-particle":"","family":"Flaxman","given":"Abraham D.","non-dropping-particle":"","parse-names":false,"suffix":""},{"dropping-particle":"","family":"Forouzanfar","given":"Mohammad H.","non-dropping-particle":"","parse-names":false,"suffix":""},{"dropping-particle":"","family":"Fowkes","given":"Francis Gerry R.","non-dropping-particle":"","parse-names":false,"suffix":""},{"dropping-particle":"","family":"Franklin","given":"Richard","non-dropping-particle":"","parse-names":false,"suffix":""},{"dropping-particle":"","family":"Fransen","given":"Marlene","non-dropping-particle":"","parse-names":false,"suffix":""},{"dropping-particle":"","family":"Freeman","given":"Michael K.","non-dropping-particle":"","parse-names":false,"suffix":""},{"dropping-particle":"","family":"Gabriel","given":"Sherine E.","non-dropping-particle":"","parse-names":false,"suffix":""},{"dropping-particle":"","family":"Gakidou","given":"Emmanuela","non-dropping-particle":"","parse-names":false,"suffix":""},{"dropping-particle":"","family":"Gaspari","given":"Flavio","non-dropping-particle":"","parse-names":false,"suffix":""},{"dropping-particle":"","family":"Gillum","given":"Richard F.","non-dropping-particle":"","parse-names":false,"suffix":""},{"dropping-particle":"","family":"Gonzalez-Medina","given":"Diego","non-dropping-particle":"","parse-names":false,"suffix":""},{"dropping-particle":"","family":"Halasa","given":"Yara A.","non-dropping-particle":"","parse-names":false,"suffix":""},{"dropping-particle":"","family":"Haring","given":"Diana","non-dropping-particle":"","parse-names":false,"suffix":""},{"dropping-particle":"","family":"Harrison","given":"James E.","non-dropping-particle":"","parse-names":false,"suffix":""},{"dropping-particle":"","family":"Havmoeller","given":"Rasmus","non-dropping-particle":"","parse-names":false,"suffix":""},{"dropping-particle":"","family":"Hay","given":"Roderick J.","non-dropping-particle":"","parse-names":false,"suffix":""},{"dropping-particle":"","family":"Hoen","given":"Bruno","non-dropping-particle":"","parse-names":false,"suffix":""},{"dropping-particle":"","family":"Hotez","given":"Peter J.","non-dropping-particle":"","parse-names":false,"suffix":""},{"dropping-particle":"","family":"Hoy","given":"Damian","non-dropping-particle":"","parse-names":false,"suffix":""},{"dropping-particle":"","family":"Jacobsen","given":"Kathryn H.","non-dropping-particle":"","parse-names":false,"suffix":""},{"dropping-particle":"","family":"James","given":"Spencer L.","non-dropping-particle":"","parse-names":false,"suffix":""},{"dropping-particle":"","family":"Jasrasaria","given":"Rashmi","non-dropping-particle":"","parse-names":false,"suffix":""},{"dropping-particle":"","family":"Jayaraman","given":"Sudha","non-dropping-particle":"","parse-names":false,"suffix":""},{"dropping-particle":"","family":"Johns","given":"Nicole","non-dropping-particle":"","parse-names":false,"suffix":""},{"dropping-particle":"","family":"Karthikeyan","given":"Ganesan","non-dropping-particle":"","parse-names":false,"suffix":""},{"dropping-particle":"","family":"Kassebaum","given":"Nicholas","non-dropping-particle":"","parse-names":false,"suffix":""},{"dropping-particle":"","family":"Keren","given":"Andre","non-dropping-particle":"","parse-names":false,"suffix":""},{"dropping-particle":"","family":"Khoo","given":"Jon Paul","non-dropping-particle":"","parse-names":false,"suffix":""},{"dropping-particle":"","family":"Knowlton","given":"Lisa Marie","non-dropping-particle":"","parse-names":false,"suffix":""},{"dropping-particle":"","family":"Kobusingye","given":"Olive","non-dropping-particle":"","parse-names":false,"suffix":""},{"dropping-particle":"","family":"Koranteng","given":"Adofo","non-dropping-particle":"","parse-names":false,"suffix":""},{"dropping-particle":"","family":"Krishnamurthi","given":"Rita","non-dropping-particle":"","parse-names":false,"suffix":""},{"dropping-particle":"","family":"Lipnick","given":"Michael","non-dropping-particle":"","parse-names":false,"suffix":""},{"dropping-particle":"","family":"Lipshultz","given":"Steven E.","non-dropping-particle":"","parse-names":false,"suffix":""},{"dropping-particle":"","family":"Lockett Ohno","given":"Summer","non-dropping-particle":"","parse-names":false,"suffix":""},{"dropping-particle":"","family":"Mabweijano","given":"Jacqueline","non-dropping-particle":"","parse-names":false,"suffix":""},{"dropping-particle":"","family":"MacIntyre","given":"Michael F.","non-dropping-particle":"","parse-names":false,"suffix":""},{"dropping-particle":"","family":"Mallinger","given":"Leslie","non-dropping-particle":"","parse-names":false,"suffix":""},{"dropping-particle":"","family":"March","given":"Lyn","non-dropping-particle":"","parse-names":false,"suffix":""},{"dropping-particle":"","family":"Marks","given":"Guy B.","non-dropping-particle":"","parse-names":false,"suffix":""},{"dropping-particle":"","family":"Marks","given":"Robin","non-dropping-particle":"","parse-names":false,"suffix":""},{"dropping-particle":"","family":"Matsumori","given":"Akira","non-dropping-particle":"","parse-names":false,"suffix":""},{"dropping-particle":"","family":"Matzopoulos","given":"Richard","non-dropping-particle":"","parse-names":false,"suffix":""},{"dropping-particle":"","family":"Mayosi","given":"Bongani M.","non-dropping-particle":"","parse-names":false,"suffix":""},{"dropping-particle":"","family":"McAnulty","given":"John H.","non-dropping-particle":"","parse-names":false,"suffix":""},{"dropping-particle":"","family":"McDermott","given":"Mary M.","non-dropping-particle":"","parse-names":false,"suffix":""},{"dropping-particle":"","family":"McGrath","given":"John","non-dropping-particle":"","parse-names":false,"suffix":""},{"dropping-particle":"","family":"Memish","given":"Ziad A.","non-dropping-particle":"","parse-names":false,"suffix":""},{"dropping-particle":"","family":"Mensah","given":"George A.","non-dropping-particle":"","parse-names":false,"suffix":""},{"dropping-particle":"","family":"Merriman","given":"Tony R.","non-dropping-particle":"","parse-names":false,"suffix":""},{"dropping-particle":"","family":"Michaud","given":"Catherine","non-dropping-particle":"","parse-names":false,"suffix":""},{"dropping-particle":"","family":"Miller","given":"Matthew","non-dropping-particle":"","parse-names":false,"suffix":""},{"dropping-particle":"","family":"Miller","given":"Ted R.","non-dropping-particle":"","parse-names":false,"suffix":""},{"dropping-particle":"","family":"Mock","given":"Charles","non-dropping-particle":"","parse-names":false,"suffix":""},{"dropping-particle":"","family":"Mocumbi","given":"Ana Olga","non-dropping-particle":"","parse-names":false,"suffix":""},{"dropping-particle":"","family":"Mokdad","given":"Ali A.","non-dropping-particle":"","parse-names":false,"suffix":""},{"dropping-particle":"","family":"Moran","given":"Andrew","non-dropping-particle":"","parse-names":false,"suffix":""},{"dropping-particle":"","family":"Mulholland","given":"Kim","non-dropping-particle":"","parse-names":false,"suffix":""},{"dropping-particle":"","family":"Nair","given":"M. Nathan","non-dropping-particle":"","parse-names":false,"suffix":""},{"dropping-particle":"","family":"Naldi","given":"Luigi","non-dropping-particle":"","parse-names":false,"suffix":""},{"dropping-particle":"","family":"Narayan","given":"K. M.Venkat","non-dropping-particle":"","parse-names":false,"suffix":""},{"dropping-particle":"","family":"Nasseri","given":"Kiumarss","non-dropping-particle":"","parse-names":false,"suffix":""},{"dropping-particle":"","family":"Norman","given":"Paul","non-dropping-particle":"","parse-names":false,"suffix":""},{"dropping-particle":"","family":"O'Donnell","given":"Martin","non-dropping-particle":"","parse-names":false,"suffix":""},{"dropping-particle":"","family":"Omer","given":"Saad B.","non-dropping-particle":"","parse-names":false,"suffix":""},{"dropping-particle":"","family":"Ortblad","given":"Katrina","non-dropping-particle":"","parse-names":false,"suffix":""},{"dropping-particle":"","family":"Osborne","given":"Richard","non-dropping-particle":"","parse-names":false,"suffix":""},{"dropping-particle":"","family":"Ozgediz","given":"Doruk","non-dropping-particle":"","parse-names":false,"suffix":""},{"dropping-particle":"","family":"Pahari","given":"Bishnu","non-dropping-particle":"","parse-names":false,"suffix":""},{"dropping-particle":"","family":"Pandian","given":"Jeyaraj Durai","non-dropping-particle":"","parse-names":false,"suffix":""},{"dropping-particle":"","family":"Panozo Rivero","given":"Andrea","non-dropping-particle":"","parse-names":false,"suffix":""},{"dropping-particle":"","family":"Perez Padilla","given":"Rogelio","non-dropping-particle":"","parse-names":false,"suffix":""},{"dropping-particle":"","family":"Perez-Ruiz","given":"Fernando","non-dropping-particle":"","parse-names":false,"suffix":""},{"dropping-particle":"","family":"Perico","given":"Norberto","non-dropping-particle":"","parse-names":false,"suffix":""},{"dropping-particle":"","family":"Phillips","given":"David","non-dropping-particle":"","parse-names":false,"suffix":""},{"dropping-particle":"","family":"Pierce","given":"Kelsey","non-dropping-particle":"","parse-names":false,"suffix":""},{"dropping-particle":"","family":"Pope","given":"C. Arden","non-dropping-particle":"","parse-names":false,"suffix":""},{"dropping-particle":"","family":"Porrini","given":"Esteban","non-dropping-particle":"","parse-names":false,"suffix":""},{"dropping-particle":"","family":"Pourmalek","given":"Farshad","non-dropping-particle":"","parse-names":false,"suffix":""},{"dropping-particle":"","family":"Raju","given":"Murugesan","non-dropping-particle":"","parse-names":false,"suffix":""},{"dropping-particle":"","family":"Ranganathan","given":"Dharani","non-dropping-particle":"","parse-names":false,"suffix":""},{"dropping-particle":"","family":"Rehm","given":"Jürgen T.","non-dropping-particle":"","parse-names":false,"suffix":""},{"dropping-particle":"","family":"Rein","given":"David B.","non-dropping-particle":"","parse-names":false,"suffix":""},{"dropping-particle":"","family":"Remuzzi","given":"Guiseppe","non-dropping-particle":"","parse-names":false,"suffix":""},{"dropping-particle":"","family":"Rivara","given":"Frederick P.","non-dropping-particle":"","parse-names":false,"suffix":""},{"dropping-particle":"","family":"Roberts","given":"Thomas","non-dropping-particle":"","parse-names":false,"suffix":""},{"dropping-particle":"","family":"Rodriguez De León","given":"Felipe","non-dropping-particle":"","parse-names":false,"suffix":""},{"dropping-particle":"","family":"Rosenfeld","given":"Lisa C.","non-dropping-particle":"","parse-names":false,"suffix":""},{"dropping-particle":"","family":"Rushton","given":"Lesley","non-dropping-particle":"","parse-names":false,"suffix":""},{"dropping-particle":"","family":"Sacco","given":"Ralph L.","non-dropping-particle":"","parse-names":false,"suffix":""},{"dropping-particle":"","family":"Salomon","given":"Joshua A.","non-dropping-particle":"","parse-names":false,"suffix":""},{"dropping-particle":"","family":"Sampson","given":"Uchechukwu","non-dropping-particle":"","parse-names":false,"suffix":""},{"dropping-particle":"","family":"Sanman","given":"Ella","non-dropping-particle":"","parse-names":false,"suffix":""},{"dropping-particle":"","family":"Schwebel","given":"David C.","non-dropping-particle":"","parse-names":false,"suffix":""},{"dropping-particle":"","family":"Segui-Gomez","given":"Maria","non-dropping-particle":"","parse-names":false,"suffix":""},{"dropping-particle":"","family":"Shepard","given":"Donald S.","non-dropping-particle":"","parse-names":false,"suffix":""},{"dropping-particle":"","family":"Singh","given":"David","non-dropping-particle":"","parse-names":false,"suffix":""},{"dropping-particle":"","family":"Singleton","given":"Jessica","non-dropping-particle":"","parse-names":false,"suffix":""},{"dropping-particle":"","family":"Sliwa","given":"Karen","non-dropping-particle":"","parse-names":false,"suffix":""},{"dropping-particle":"","family":"Smith","given":"Emma","non-dropping-particle":"","parse-names":false,"suffix":""},{"dropping-particle":"","family":"Steer","given":"Andrew","non-dropping-particle":"","parse-names":false,"suffix":""},{"dropping-particle":"","family":"Taylor","given":"Jennifer A.","non-dropping-particle":"","parse-names":false,"suffix":""},{"dropping-particle":"","family":"Thomas","given":"Bernadette","non-dropping-particle":"","parse-names":false,"suffix":""},{"dropping-particle":"","family":"Tleyjeh","given":"Imad M.","non-dropping-particle":"","parse-names":false,"suffix":""},{"dropping-particle":"","family":"Towbin","given":"Jeffrey A.","non-dropping-particle":"","parse-names":false,"suffix":""},{"dropping-particle":"","family":"Truelsen","given":"Thomas","non-dropping-particle":"","parse-names":false,"suffix":""},{"dropping-particle":"","family":"Undurraga","given":"Eduardo A.","non-dropping-particle":"","parse-names":false,"suffix":""},{"dropping-particle":"","family":"Venketasubramanian","given":"N.","non-dropping-particle":"","parse-names":false,"suffix":""},{"dropping-particle":"","family":"Vijayakumar","given":"Lakshmi","non-dropping-particle":"","parse-names":false,"suffix":""},{"dropping-particle":"","family":"Vos","given":"Theo","non-dropping-particle":"","parse-names":false,"suffix":""},{"dropping-particle":"","family":"Wagner","given":"Gregory R.","non-dropping-particle":"","parse-names":false,"suffix":""},{"dropping-particle":"","family":"Wang","given":"Mengru","non-dropping-particle":"","parse-names":false,"suffix":""},{"dropping-particle":"","family":"Wang","given":"Wenzhi","non-dropping-particle":"","parse-names":false,"suffix":""},{"dropping-particle":"","family":"Watt","given":"Kerrianne","non-dropping-particle":"","parse-names":false,"suffix":""},{"dropping-particle":"","family":"Weinstock","given":"Martin A.","non-dropping-particle":"","parse-names":false,"suffix":""},{"dropping-particle":"","family":"Weintraub","given":"Robert","non-dropping-particle":"","parse-names":false,"suffix":""},{"dropping-particle":"","family":"Wilkinson","given":"James D.","non-dropping-particle":"","parse-names":false,"suffix":""},{"dropping-particle":"","family":"Woolf","given":"Anthony D.","non-dropping-particle":"","parse-names":false,"suffix":""},{"dropping-particle":"","family":"Wulf","given":"Sarah","non-dropping-particle":"","parse-names":false,"suffix":""},{"dropping-particle":"","family":"Yeh","given":"Pon Hsiu","non-dropping-particle":"","parse-names":false,"suffix":""},{"dropping-particle":"","family":"Yip","given":"Paul","non-dropping-particle":"","parse-names":false,"suffix":""},{"dropping-particle":"","family":"Zabetian","given":"Azadeh","non-dropping-particle":"","parse-names":false,"suffix":""},{"dropping-particle":"","family":"Zheng","given":"Zhi Jie","non-dropping-particle":"","parse-names":false,"suffix":""},{"dropping-particle":"","family":"Lopez","given":"Alan D.","non-dropping-particle":"","parse-names":false,"suffix":""},{"dropping-particle":"","family":"Murray","given":"Christopher J.L.","non-dropping-particle":"","parse-names":false,"suffix":""}],"container-title":"The Lancet","id":"ITEM-1","issued":{"date-parts":[["2012"]]},"title":"Global and regional mortality from 235 causes of death for 20 age groups in 1990 and 2010: A systematic analysis for the Global Burden of Disease Study 2010","type":"article-journal"},"uris":["http://www.mendeley.com/documents/?uuid=f1d7323d-6cf7-46b9-bf0b-b25e5d06bcc7"]},{"id":"ITEM-2","itemData":{"DOI":"10.7554/eLife.35500","ISSN":"2050-084X","abstract":"&lt;p&gt;In temperate climates, winter deaths exceed summer ones. However, there is limited information on the timing and the relative magnitudes of maximum and minimum mortality, by local climate, age group, sex and medical cause of death. We used geo-coded mortality data and wavelets to analyse the seasonality of mortality by age group and sex from 1980 to 2016 in the USA and its subnational climatic regions. Death rates in men and women ≥ 45 years peaked in December to February and were lowest in June to August, driven by cardiorespiratory diseases and injuries. In these ages, percent difference in death rates between peak and minimum months did not vary across climate regions, nor changed from 1980 to 2016. Under five years, seasonality of all-cause mortality largely disappeared after the 1990s. In adolescents and young adults, especially in males, death rates peaked in June/July and were lowest in December/January, driven by injury deaths.&lt;/p&gt;","author":[{"dropping-particle":"","family":"Parks","given":"Robbie M","non-dropping-particle":"","parse-names":false,"suffix":""},{"dropping-particle":"","family":"Bennett","given":"James E","non-dropping-particle":"","parse-names":false,"suffix":""},{"dropping-particle":"","family":"Foreman","given":"Kyle J","non-dropping-particle":"","parse-names":false,"suffix":""},{"dropping-particle":"","family":"Toumi","given":"Ralf","non-dropping-particle":"","parse-names":false,"suffix":""},{"dropping-particle":"","family":"Ezzati","given":"Majid","non-dropping-particle":"","parse-names":false,"suffix":""}],"container-title":"eLife","id":"ITEM-2","issued":{"date-parts":[["2018","10","30"]]},"title":"National and regional seasonal dynamics of all-cause and cause-specific mortality in the USA from 1980 to 2016","type":"article-journal","volume":"7"},"uris":["http://www.mendeley.com/documents/?uuid=a29b7f3f-8632-3265-8212-c115c1d59106"]},{"id":"ITEM-3","itemData":{"DOI":"10.1007/978-3-540-44902-7","ISBN":"3540449027","PMID":"14535918","abstract":"Seasonal fluctuations in mortality are a persistent phenomenon across populations. In Western countries of the Northern hemisphere, mortality is typically larger in winter than in summer which is attributed to the detrimental effects of cold to health. This does, however, not explain why in colder countries the differences between winter and summer mortality are smaller than in countries with warm or moderate climate. This book, therefore, investigates whether sociodemographic and socioeconomic factors play a role as important for seasonal mortality as they do for mortality in general. Using modern statistical methods, the book shows, for example for the United States, that the fluctuations between winter and summer mortality are smaller the more years someone has spent in school.","author":[{"dropping-particle":"","family":"Rau","given":"Roland","non-dropping-particle":"","parse-names":false,"suffix":""}],"container-title":"Wirtschafts- und Sozialwissenschaftlichen Fakultät","id":"ITEM-3","issued":{"date-parts":[["2004"]]},"page":"361","title":"Seasonality in human mortality. A demographic approach","type":"article-journal","volume":"PhD"},"uris":["http://www.mendeley.com/documents/?uuid=735ffa52-a2fc-4bed-ab59-d84289752b70"]}],"mendeley":{"formattedCitation":"&lt;sup&gt;11–13&lt;/sup&gt;","plainTextFormattedCitation":"11–13","previouslyFormattedCitation":"(Lozano et al., 2012; Parks et al., 2018; Rau, 2004)"},"properties":{"noteIndex":0},"schema":"https://github.com/citation-style-language/schema/raw/master/csl-citation.json"}</w:instrText>
       </w:r>
       <w:r>
         <w:rPr>
@@ -1766,9 +1740,10 @@
         <w:rPr>
           <w:noProof/>
           <w:color w:val="000000" w:themeColor="text1"/>
-          <w:lang w:val="en-US"/>
-        </w:rPr>
-        <w:t>(Lozano et al., 2012; Parks et al., 2018; Rau, 2004)</w:t>
+          <w:vertAlign w:val="superscript"/>
+          <w:lang w:val="en-US"/>
+        </w:rPr>
+        <w:t>11–13</w:t>
       </w:r>
       <w:r>
         <w:rPr>
@@ -1782,7 +1757,7 @@
           <w:color w:val="000000" w:themeColor="text1"/>
           <w:lang w:val="en-US"/>
         </w:rPr>
-        <w:t xml:space="preserve">, as might their associations with temperature. </w:t>
+        <w:t xml:space="preserve"> as might their associations with temperature. </w:t>
       </w:r>
       <w:r>
         <w:rPr>
@@ -1941,7 +1916,13 @@
         <w:rPr>
           <w:lang w:val="en-US"/>
         </w:rPr>
-        <w:t xml:space="preserve">realistic in our lifetimes under current projections of global climate change </w:t>
+        <w:t>realistic in our lifetimes under current projections of global climate change</w:t>
+      </w:r>
+      <w:r>
+        <w:rPr>
+          <w:lang w:val="en-US"/>
+        </w:rPr>
+        <w:t>,</w:t>
       </w:r>
       <w:r>
         <w:rPr>
@@ -1955,7 +1936,7 @@
           <w:color w:val="000000" w:themeColor="text1"/>
           <w:lang w:val="en-US"/>
         </w:rPr>
-        <w:instrText>ADDIN CSL_CITATION {"citationItems":[{"id":"ITEM-1","itemData":{"author":[{"dropping-particle":"","family":"IPCC","given":"","non-dropping-particle":"","parse-names":false,"suffix":""}],"id":"ITEM-1","issue":"October 2018","issued":{"date-parts":[["2018"]]},"title":"IPCC special report on the impacts of global warming of 1.5 °C - Summary for policy makers","type":"article-journal"},"uris":["http://www.mendeley.com/documents/?uuid=4c69fe2c-284f-45c2-bc1a-ae18b2694112"]}],"mendeley":{"formattedCitation":"(IPCC, 2018)","plainTextFormattedCitation":"(IPCC, 2018)","previouslyFormattedCitation":"&lt;sup&gt;19&lt;/sup&gt;"},"properties":{"noteIndex":0},"schema":"https://github.com/citation-style-language/schema/raw/master/csl-citation.json"}</w:instrText>
+        <w:instrText>ADDIN CSL_CITATION {"citationItems":[{"id":"ITEM-1","itemData":{"author":[{"dropping-particle":"","family":"IPCC","given":"","non-dropping-particle":"","parse-names":false,"suffix":""}],"id":"ITEM-1","issue":"October 2018","issued":{"date-parts":[["2018"]]},"title":"IPCC special report on the impacts of global warming of 1.5 °C - Summary for policy makers","type":"article-journal"},"uris":["http://www.mendeley.com/documents/?uuid=4c69fe2c-284f-45c2-bc1a-ae18b2694112"]}],"mendeley":{"formattedCitation":"&lt;sup&gt;14&lt;/sup&gt;","plainTextFormattedCitation":"14","previouslyFormattedCitation":"(IPCC, 2018)"},"properties":{"noteIndex":0},"schema":"https://github.com/citation-style-language/schema/raw/master/csl-citation.json"}</w:instrText>
       </w:r>
       <w:r>
         <w:rPr>
@@ -1968,9 +1949,10 @@
         <w:rPr>
           <w:noProof/>
           <w:color w:val="000000" w:themeColor="text1"/>
-          <w:lang w:val="en-US"/>
-        </w:rPr>
-        <w:t>(IPCC, 2018)</w:t>
+          <w:vertAlign w:val="superscript"/>
+          <w:lang w:val="en-US"/>
+        </w:rPr>
+        <w:t>14</w:t>
       </w:r>
       <w:r>
         <w:rPr>
@@ -1984,7 +1966,7 @@
           <w:color w:val="000000" w:themeColor="text1"/>
           <w:lang w:val="en-US"/>
         </w:rPr>
-        <w:t xml:space="preserve">, as well as within the range of anomaly size experienced by some states (Figure </w:t>
+        <w:t xml:space="preserve"> as well as within the range of anomaly size experienced by some states (Figure </w:t>
       </w:r>
       <w:r>
         <w:rPr>
@@ -2174,11 +2156,11 @@
           <w:szCs w:val="24"/>
         </w:rPr>
       </w:pPr>
-      <w:bookmarkStart w:id="7" w:name="_Toc7509896"/>
+      <w:bookmarkStart w:id="6" w:name="_Toc7509896"/>
       <w:r>
         <w:t>Results</w:t>
       </w:r>
-      <w:bookmarkEnd w:id="7"/>
+      <w:bookmarkEnd w:id="6"/>
       <w:r>
         <w:rPr>
           <w:rFonts w:cs="Calibri"/>
@@ -2320,6 +2302,16 @@
         </w:rPr>
         <w:t>)</w:t>
       </w:r>
+      <w:r>
+        <w:rPr>
+          <w:rFonts w:cs="Calibri"/>
+          <w:color w:val="000000" w:themeColor="text1"/>
+          <w:szCs w:val="24"/>
+        </w:rPr>
+        <w:t xml:space="preserve"> </w:t>
+      </w:r>
+      <w:bookmarkStart w:id="7" w:name="_GoBack"/>
+      <w:bookmarkEnd w:id="7"/>
       <w:r>
         <w:rPr>
           <w:rFonts w:cs="Calibri"/>
@@ -4893,7 +4885,7 @@
           <w:color w:val="000000" w:themeColor="text1"/>
           <w:szCs w:val="24"/>
         </w:rPr>
-        <w:instrText>ADDIN CSL_CITATION {"citationItems":[{"id":"ITEM-1","itemData":{"DOI":"10.1038/s41558-018-0222-x","ISSN":"17586798","abstract":"Linkages between climate and mental health are often theorized but remain poorly quantified. In particular, it is unknown whether the rate of suicide, a leading cause of death globally, is systematically affected by climatic conditions. Using comprehensive data from multiple decades for both the United States and Mexico, we find that suicide rates rise 0.7% in US counties and 2.1% in Mexican municipalities for a 1 °C increase in monthly average temperature. This effect is similar in hotter versus cooler regions and has not diminished over time, indicating limited historical adaptation. Analysis of depressive language in &gt;600 million social media updates further suggests that mental well-being deteriorates during warmer periods. We project that unmitigated climate change (RCP8.5) could result in a combined 9–40 thousand additional suicides (95% confidence interval) across the United States and Mexico by 2050, representing a change in suicide rates comparable to the estimated impact of economic recessions, suicide prevention programmes or gun restriction laws.","author":[{"dropping-particle":"","family":"Burke","given":"Marshall","non-dropping-particle":"","parse-names":false,"suffix":""},{"dropping-particle":"","family":"González","given":"Felipe","non-dropping-particle":"","parse-names":false,"suffix":""},{"dropping-particle":"","family":"Baylis","given":"Patrick","non-dropping-particle":"","parse-names":false,"suffix":""},{"dropping-particle":"","family":"Heft-Neal","given":"Sam","non-dropping-particle":"","parse-names":false,"suffix":""},{"dropping-particle":"","family":"Baysan","given":"Ceren","non-dropping-particle":"","parse-names":false,"suffix":""},{"dropping-particle":"","family":"Basu","given":"Sanjay","non-dropping-particle":"","parse-names":false,"suffix":""},{"dropping-particle":"","family":"Hsiang","given":"Solomon","non-dropping-particle":"","parse-names":false,"suffix":""}],"container-title":"Nature Climate Change","id":"ITEM-1","issued":{"date-parts":[["2018"]]},"title":"Higher temperatures increase suicide rates in the United States and Mexico","type":"article-journal"},"uris":["http://www.mendeley.com/documents/?uuid=6dbd0985-7ffc-4604-9986-7c871ffae9a7"]}],"mendeley":{"formattedCitation":"(Burke et al., 2018)","plainTextFormattedCitation":"(Burke et al., 2018)","previouslyFormattedCitation":"(Burke et al., 2018)"},"properties":{"noteIndex":0},"schema":"https://github.com/citation-style-language/schema/raw/master/csl-citation.json"}</w:instrText>
+        <w:instrText>ADDIN CSL_CITATION {"citationItems":[{"id":"ITEM-1","itemData":{"DOI":"10.1038/s41558-018-0222-x","ISSN":"17586798","abstract":"Linkages between climate and mental health are often theorized but remain poorly quantified. In particular, it is unknown whether the rate of suicide, a leading cause of death globally, is systematically affected by climatic conditions. Using comprehensive data from multiple decades for both the United States and Mexico, we find that suicide rates rise 0.7% in US counties and 2.1% in Mexican municipalities for a 1 °C increase in monthly average temperature. This effect is similar in hotter versus cooler regions and has not diminished over time, indicating limited historical adaptation. Analysis of depressive language in &gt;600 million social media updates further suggests that mental well-being deteriorates during warmer periods. We project that unmitigated climate change (RCP8.5) could result in a combined 9–40 thousand additional suicides (95% confidence interval) across the United States and Mexico by 2050, representing a change in suicide rates comparable to the estimated impact of economic recessions, suicide prevention programmes or gun restriction laws.","author":[{"dropping-particle":"","family":"Burke","given":"Marshall","non-dropping-particle":"","parse-names":false,"suffix":""},{"dropping-particle":"","family":"González","given":"Felipe","non-dropping-particle":"","parse-names":false,"suffix":""},{"dropping-particle":"","family":"Baylis","given":"Patrick","non-dropping-particle":"","parse-names":false,"suffix":""},{"dropping-particle":"","family":"Heft-Neal","given":"Sam","non-dropping-particle":"","parse-names":false,"suffix":""},{"dropping-particle":"","family":"Baysan","given":"Ceren","non-dropping-particle":"","parse-names":false,"suffix":""},{"dropping-particle":"","family":"Basu","given":"Sanjay","non-dropping-particle":"","parse-names":false,"suffix":""},{"dropping-particle":"","family":"Hsiang","given":"Solomon","non-dropping-particle":"","parse-names":false,"suffix":""}],"container-title":"Nature Climate Change","id":"ITEM-1","issued":{"date-parts":[["2018"]]},"title":"Higher temperatures increase suicide rates in the United States and Mexico","type":"article-journal"},"uris":["http://www.mendeley.com/documents/?uuid=6dbd0985-7ffc-4604-9986-7c871ffae9a7"]}],"mendeley":{"formattedCitation":"&lt;sup&gt;8&lt;/sup&gt;","plainTextFormattedCitation":"8","previouslyFormattedCitation":"(Burke et al., 2018)"},"properties":{"noteIndex":0},"schema":"https://github.com/citation-style-language/schema/raw/master/csl-citation.json"}</w:instrText>
       </w:r>
       <w:r>
         <w:rPr>
@@ -4911,8 +4903,9 @@
           <w:noProof/>
           <w:color w:val="000000" w:themeColor="text1"/>
           <w:szCs w:val="24"/>
-        </w:rPr>
-        <w:t>(Burke et al., 2018)</w:t>
+          <w:vertAlign w:val="superscript"/>
+        </w:rPr>
+        <w:t>8</w:t>
       </w:r>
       <w:r>
         <w:rPr>
@@ -4985,7 +4978,7 @@
           <w:rFonts w:cs="Calibri"/>
           <w:szCs w:val="24"/>
         </w:rPr>
-        <w:instrText>ADDIN CSL_CITATION {"citationItems":[{"id":"ITEM-1","itemData":{"DOI":"10.1007/s00420-007-0173-4","ISBN":"0340-0131 (Print)\\r0340-0131 (Linking)","ISSN":"03400131","PMID":"17468879","abstract":"OBJECTIVES: The aim of the study was to identify the major heat waves (HW) that occurred in France from 1971 to 2003 and describe their impact on all-cause and cause-specific mortality. METHODS: Heat waves were defined as periods of at least three consecutive days when the maximum and the minimum temperature, averaged over the whole France, were simultaneously greater than their respective 95th percentile. The underlying causes of death were regrouped into 18 categories. Heatstroke, hyperthermia and dehydration were assigned to the \"heat-related causes\" (HRC) category. The numbers of deaths observed (O) during the identified HW were compared to those expected (E) on the basis of the mortality rates reported for the three preceding years. RESULTS: Six HW were identified from the period 1971 to 2003. They were associated with great excess mortality (from 1,300 to 13,700 deaths). The observations are compatible with a moderate harvesting effect for four of the six HW. The mortality ratios increased with age for subjects aged over 55 years and were higher for women than for men over 75 years. For the six HW, the excess mortality was significant for almost all the causes of death: (1) the greatest excess mortality (O-E) were observed for cardiovascular diseases, neoplasms, respiratory system diseases, HRC, ill-defined conditions and injury and poisoning, and (2) the mortality ratios (O/E) were highest for HRC, respiratory diseases, nervous system diseases, mental disorders, infectious diseases, and endocrine and nutritional diseases. CONCLUSIONS: Heat waves associated with excess mortality are not rare events in this temperate-climate country. The excess mortality is much greater than HRC mortality. Some populations are particularly vulnerable to HW: the elderly, women and people with some specific diseases. However, no segment of the population may be considered protected from the risks associated with HW.","author":[{"dropping-particle":"","family":"Rey","given":"Grégoire","non-dropping-particle":"","parse-names":false,"suffix":""},{"dropping-particle":"","family":"Jougla","given":"Eric","non-dropping-particle":"","parse-names":false,"suffix":""},{"dropping-particle":"","family":"Fouillet","given":"Anne","non-dropping-particle":"","parse-names":false,"suffix":""},{"dropping-particle":"","family":"Pavillon","given":"Gérard","non-dropping-particle":"","parse-names":false,"suffix":""},{"dropping-particle":"","family":"Bessemoulin","given":"Pierre","non-dropping-particle":"","parse-names":false,"suffix":""},{"dropping-particle":"","family":"Frayssinet","given":"Philippe","non-dropping-particle":"","parse-names":false,"suffix":""},{"dropping-particle":"","family":"Clavel","given":"Jacqueline","non-dropping-particle":"","parse-names":false,"suffix":""},{"dropping-particle":"","family":"Hémon","given":"Denis","non-dropping-particle":"","parse-names":false,"suffix":""}],"container-title":"International Archives of Occupational and Environmental Health","id":"ITEM-1","issued":{"date-parts":[["2007"]]},"title":"The impact of major heat waves on all-cause and cause-specific mortality in France from 1971 to 2003","type":"article-journal"},"uris":["http://www.mendeley.com/documents/?uuid=f08b8300-dd86-4397-bc7e-ce4846cba185"]}],"mendeley":{"formattedCitation":"(Rey et al., 2007)","plainTextFormattedCitation":"(Rey et al., 2007)","previouslyFormattedCitation":"(Rey et al., 2007)"},"properties":{"noteIndex":0},"schema":"https://github.com/citation-style-language/schema/raw/master/csl-citation.json"}</w:instrText>
+        <w:instrText>ADDIN CSL_CITATION {"citationItems":[{"id":"ITEM-1","itemData":{"DOI":"10.1007/s00420-007-0173-4","ISBN":"0340-0131 (Print)\\r0340-0131 (Linking)","ISSN":"03400131","PMID":"17468879","abstract":"OBJECTIVES: The aim of the study was to identify the major heat waves (HW) that occurred in France from 1971 to 2003 and describe their impact on all-cause and cause-specific mortality. METHODS: Heat waves were defined as periods of at least three consecutive days when the maximum and the minimum temperature, averaged over the whole France, were simultaneously greater than their respective 95th percentile. The underlying causes of death were regrouped into 18 categories. Heatstroke, hyperthermia and dehydration were assigned to the \"heat-related causes\" (HRC) category. The numbers of deaths observed (O) during the identified HW were compared to those expected (E) on the basis of the mortality rates reported for the three preceding years. RESULTS: Six HW were identified from the period 1971 to 2003. They were associated with great excess mortality (from 1,300 to 13,700 deaths). The observations are compatible with a moderate harvesting effect for four of the six HW. The mortality ratios increased with age for subjects aged over 55 years and were higher for women than for men over 75 years. For the six HW, the excess mortality was significant for almost all the causes of death: (1) the greatest excess mortality (O-E) were observed for cardiovascular diseases, neoplasms, respiratory system diseases, HRC, ill-defined conditions and injury and poisoning, and (2) the mortality ratios (O/E) were highest for HRC, respiratory diseases, nervous system diseases, mental disorders, infectious diseases, and endocrine and nutritional diseases. CONCLUSIONS: Heat waves associated with excess mortality are not rare events in this temperate-climate country. The excess mortality is much greater than HRC mortality. Some populations are particularly vulnerable to HW: the elderly, women and people with some specific diseases. However, no segment of the population may be considered protected from the risks associated with HW.","author":[{"dropping-particle":"","family":"Rey","given":"Grégoire","non-dropping-particle":"","parse-names":false,"suffix":""},{"dropping-particle":"","family":"Jougla","given":"Eric","non-dropping-particle":"","parse-names":false,"suffix":""},{"dropping-particle":"","family":"Fouillet","given":"Anne","non-dropping-particle":"","parse-names":false,"suffix":""},{"dropping-particle":"","family":"Pavillon","given":"Gérard","non-dropping-particle":"","parse-names":false,"suffix":""},{"dropping-particle":"","family":"Bessemoulin","given":"Pierre","non-dropping-particle":"","parse-names":false,"suffix":""},{"dropping-particle":"","family":"Frayssinet","given":"Philippe","non-dropping-particle":"","parse-names":false,"suffix":""},{"dropping-particle":"","family":"Clavel","given":"Jacqueline","non-dropping-particle":"","parse-names":false,"suffix":""},{"dropping-particle":"","family":"Hémon","given":"Denis","non-dropping-particle":"","parse-names":false,"suffix":""}],"container-title":"International Archives of Occupational and Environmental Health","id":"ITEM-1","issued":{"date-parts":[["2007"]]},"title":"The impact of major heat waves on all-cause and cause-specific mortality in France from 1971 to 2003","type":"article-journal"},"uris":["http://www.mendeley.com/documents/?uuid=f08b8300-dd86-4397-bc7e-ce4846cba185"]}],"mendeley":{"formattedCitation":"&lt;sup&gt;9&lt;/sup&gt;","plainTextFormattedCitation":"9","previouslyFormattedCitation":"(Rey et al., 2007)"},"properties":{"noteIndex":0},"schema":"https://github.com/citation-style-language/schema/raw/master/csl-citation.json"}</w:instrText>
       </w:r>
       <w:r>
         <w:rPr>
@@ -4999,8 +4992,9 @@
           <w:rFonts w:cs="Calibri"/>
           <w:noProof/>
           <w:szCs w:val="24"/>
-        </w:rPr>
-        <w:t>(Rey et al., 2007)</w:t>
+          <w:vertAlign w:val="superscript"/>
+        </w:rPr>
+        <w:t>9</w:t>
       </w:r>
       <w:r>
         <w:rPr>
@@ -5072,7 +5066,7 @@
           <w:rFonts w:cs="Calibri"/>
           <w:szCs w:val="24"/>
         </w:rPr>
-        <w:instrText>ADDIN CSL_CITATION {"citationItems":[{"id":"ITEM-1","itemData":{"DOI":"10.1007/s00484-016-1270-4","ISSN":"00207128","PMID":"27858164","abstract":"© 2016, The Author(s). The relationship between temperature and mortality is well established but has seldom been investigated in terms of external causes. In some Eastern European countries, external cause mortality is substantial. Deaths owing to external causes are the third largest cause of mortality in Estonia, after cardiovascular disease and cancer. Death rates owing to external causes may reflect behavioural changes among a population. The aim for the current study was to investigate if there is any association between temperature and external cause mortality, in Estonia. We collected daily information on deaths from external causes (ICD-10 diagnosis codes V00–Y99) and maximum temperatures over the period 1997–2013. The relationship between daily maximum temperature and mortality was investigated using Poisson regression, combined with a distributed lag non-linear model considering lag times of up to 10 days. We found significantly higher mortality owing to external causes on hot (the same and previous day) and cold days (with a lag of 1–3 days). The cumulative relative risks for heat (an increase in temperature from the 75th to 99th percentile) were 1.24 (95% confidence interval, 1.14–1.34) and for cold (a decrease from the 25th to 1st percentile) 1.19 (1.03–1.38). Deaths due to external causes might reflect changes in behaviour among a population during periods of extreme hot and cold temperatures and should therefore be investigated further, because such deaths have a severe impact on public health, especially in Eastern Europe where external mortality rates are high.","author":[{"dropping-particle":"","family":"Orru","given":"Hans","non-dropping-particle":"","parse-names":false,"suffix":""},{"dropping-particle":"","family":"Åström","given":"Daniel Oudin","non-dropping-particle":"","parse-names":false,"suffix":""}],"container-title":"International Journal of Biometeorology","id":"ITEM-1","issued":{"date-parts":[["2017"]]},"title":"Increases in external cause mortality due to high and low temperatures: evidence from northeastern Europe","type":"article-journal"},"uris":["http://www.mendeley.com/documents/?uuid=66c9f845-c818-4c8c-9d9c-20b3ea085139"]}],"mendeley":{"formattedCitation":"(Orru &amp; Åström, 2017)","plainTextFormattedCitation":"(Orru &amp; Åström, 2017)","previouslyFormattedCitation":"(Orru &amp; Åström, 2017)"},"properties":{"noteIndex":0},"schema":"https://github.com/citation-style-language/schema/raw/master/csl-citation.json"}</w:instrText>
+        <w:instrText>ADDIN CSL_CITATION {"citationItems":[{"id":"ITEM-1","itemData":{"DOI":"10.1007/s00484-016-1270-4","ISSN":"00207128","PMID":"27858164","abstract":"© 2016, The Author(s). The relationship between temperature and mortality is well established but has seldom been investigated in terms of external causes. In some Eastern European countries, external cause mortality is substantial. Deaths owing to external causes are the third largest cause of mortality in Estonia, after cardiovascular disease and cancer. Death rates owing to external causes may reflect behavioural changes among a population. The aim for the current study was to investigate if there is any association between temperature and external cause mortality, in Estonia. We collected daily information on deaths from external causes (ICD-10 diagnosis codes V00–Y99) and maximum temperatures over the period 1997–2013. The relationship between daily maximum temperature and mortality was investigated using Poisson regression, combined with a distributed lag non-linear model considering lag times of up to 10 days. We found significantly higher mortality owing to external causes on hot (the same and previous day) and cold days (with a lag of 1–3 days). The cumulative relative risks for heat (an increase in temperature from the 75th to 99th percentile) were 1.24 (95% confidence interval, 1.14–1.34) and for cold (a decrease from the 25th to 1st percentile) 1.19 (1.03–1.38). Deaths due to external causes might reflect changes in behaviour among a population during periods of extreme hot and cold temperatures and should therefore be investigated further, because such deaths have a severe impact on public health, especially in Eastern Europe where external mortality rates are high.","author":[{"dropping-particle":"","family":"Orru","given":"Hans","non-dropping-particle":"","parse-names":false,"suffix":""},{"dropping-particle":"","family":"Åström","given":"Daniel Oudin","non-dropping-particle":"","parse-names":false,"suffix":""}],"container-title":"International Journal of Biometeorology","id":"ITEM-1","issued":{"date-parts":[["2017"]]},"title":"Increases in external cause mortality due to high and low temperatures: evidence from northeastern Europe","type":"article-journal"},"uris":["http://www.mendeley.com/documents/?uuid=66c9f845-c818-4c8c-9d9c-20b3ea085139"]}],"mendeley":{"formattedCitation":"&lt;sup&gt;10&lt;/sup&gt;","plainTextFormattedCitation":"10","previouslyFormattedCitation":"(Orru &amp; Åström, 2017)"},"properties":{"noteIndex":0},"schema":"https://github.com/citation-style-language/schema/raw/master/csl-citation.json"}</w:instrText>
       </w:r>
       <w:r>
         <w:rPr>
@@ -5086,8 +5080,9 @@
           <w:rFonts w:cs="Calibri"/>
           <w:noProof/>
           <w:szCs w:val="24"/>
-        </w:rPr>
-        <w:t>(Orru &amp; Åström, 2017)</w:t>
+          <w:vertAlign w:val="superscript"/>
+        </w:rPr>
+        <w:t>10</w:t>
       </w:r>
       <w:r>
         <w:rPr>
@@ -5145,7 +5140,7 @@
           <w:rFonts w:cs="Calibri"/>
           <w:szCs w:val="24"/>
         </w:rPr>
-        <w:instrText>ADDIN CSL_CITATION {"citationItems":[{"id":"ITEM-1","itemData":{"ISSN":"1941-4927","PMID":"24735548","abstract":"This report provides recent findings on unintentional drowning deaths in the United States. Children under 5 years of age and adults aged 85 and over had the highest risk of drowning, although the rates for these age groups reached their lowest point in 2010. Drowning death rates decreased over time for all age groups except for adults aged 45–84. Drowning remained the second leading cause of death from unintentional injury for girls aged 1–4 years. For boys aged 1–4 years, unintentional drowning has been the leading cause of death from unintentional injury since 2005. Patterns of drowning by place differed by sex and age. More than one-half of all drowning deaths for males occurred in natural water compared with only one-quarter of all drowning deaths for females. Drowning was most likely to occur in the bath tub for infants under the age of 1 year and for adults aged 85 and over, in swimming pools for children aged 1–4 years, and in natural water for persons aged 5–84 years. These findings are consistent with the results from previous studies. Although the percentage of drowning occurring in some locations changed slightly over time, the pattern of drowning in particular locations by sex and age remained the same.","author":[{"dropping-particle":"","family":"Xu","given":"Jiaquan","non-dropping-particle":"","parse-names":false,"suffix":""}],"container-title":"NCHS data brief","id":"ITEM-1","issued":{"date-parts":[["2014"]]},"title":"Unintentional drowning deaths in the United States, 1999-2010.","type":"article-journal"},"uris":["http://www.mendeley.com/documents/?uuid=ec6fa2d9-fe9a-495a-bf5b-b1e2d81939f8"]}],"mendeley":{"formattedCitation":"(Xu, 2014)","plainTextFormattedCitation":"(Xu, 2014)","previouslyFormattedCitation":"(Xu, 2014)"},"properties":{"noteIndex":0},"schema":"https://github.com/citation-style-language/schema/raw/master/csl-citation.json"}</w:instrText>
+        <w:instrText>ADDIN CSL_CITATION {"citationItems":[{"id":"ITEM-1","itemData":{"ISSN":"1941-4927","PMID":"24735548","abstract":"This report provides recent findings on unintentional drowning deaths in the United States. Children under 5 years of age and adults aged 85 and over had the highest risk of drowning, although the rates for these age groups reached their lowest point in 2010. Drowning death rates decreased over time for all age groups except for adults aged 45–84. Drowning remained the second leading cause of death from unintentional injury for girls aged 1–4 years. For boys aged 1–4 years, unintentional drowning has been the leading cause of death from unintentional injury since 2005. Patterns of drowning by place differed by sex and age. More than one-half of all drowning deaths for males occurred in natural water compared with only one-quarter of all drowning deaths for females. Drowning was most likely to occur in the bath tub for infants under the age of 1 year and for adults aged 85 and over, in swimming pools for children aged 1–4 years, and in natural water for persons aged 5–84 years. These findings are consistent with the results from previous studies. Although the percentage of drowning occurring in some locations changed slightly over time, the pattern of drowning in particular locations by sex and age remained the same.","author":[{"dropping-particle":"","family":"Xu","given":"Jiaquan","non-dropping-particle":"","parse-names":false,"suffix":""}],"container-title":"NCHS data brief","id":"ITEM-1","issued":{"date-parts":[["2014"]]},"title":"Unintentional drowning deaths in the United States, 1999-2010.","type":"article-journal"},"uris":["http://www.mendeley.com/documents/?uuid=ec6fa2d9-fe9a-495a-bf5b-b1e2d81939f8"]}],"mendeley":{"formattedCitation":"&lt;sup&gt;15&lt;/sup&gt;","plainTextFormattedCitation":"15","previouslyFormattedCitation":"(Xu, 2014)"},"properties":{"noteIndex":0},"schema":"https://github.com/citation-style-language/schema/raw/master/csl-citation.json"}</w:instrText>
       </w:r>
       <w:r>
         <w:rPr>
@@ -5159,8 +5154,9 @@
           <w:rFonts w:cs="Calibri"/>
           <w:noProof/>
           <w:szCs w:val="24"/>
-        </w:rPr>
-        <w:t>(Xu, 2014)</w:t>
+          <w:vertAlign w:val="superscript"/>
+        </w:rPr>
+        <w:t>15</w:t>
       </w:r>
       <w:r>
         <w:rPr>
@@ -5202,7 +5198,7 @@
           <w:rFonts w:cs="Calibri"/>
           <w:szCs w:val="24"/>
         </w:rPr>
-        <w:instrText>ADDIN CSL_CITATION {"citationItems":[{"id":"ITEM-1","itemData":{"DOI":"10.1016/j.maturitas.2013.02.009","ISBN":"1873-4111 (Electronic)\\n0378-5122 (Linking)","ISSN":"03785122","PMID":"23523272","abstract":"Falls are one of the major causes of mortality and morbidity in older adults. Every year, an estimated 30-40% of patients over the age of 65 will fall at least once. Falls lead to moderate to severe injuries, fear of falling, loss of independence and death in a third of those patients. The direct costs alone from fall related injuries are a staggering 0.1% of all healthcare expenditures in the United States and up to 1.5% of healthcare costs in European countries. This figure does not include the indirect costs of loss of income both to the patient and caregiver, the intangible losses of mobility, confidence, and functional independence. Numerous studies have attempted to define the risk factors for falls in older adults. The present review provides a brief summary and update of the relevant literature, summarizing demographic and modifiable risk factors. The major risk factors identified are impaired balance and gait, polypharmacy, and history of previous falls. Other risk factors include advancing age, female gender, visual impairments, cognitive decline especially attention and executive dysfunction, and environmental factors. Recommendations for the clinician to manage falls in older patients are also summarized. © 2013 Elsevier Ireland Ltd.","author":[{"dropping-particle":"","family":"Ambrose","given":"Anne Felicia","non-dropping-particle":"","parse-names":false,"suffix":""},{"dropping-particle":"","family":"Paul","given":"Geet","non-dropping-particle":"","parse-names":false,"suffix":""},{"dropping-particle":"","family":"Hausdorff","given":"Jeffrey M.","non-dropping-particle":"","parse-names":false,"suffix":""}],"container-title":"Maturitas","id":"ITEM-1","issued":{"date-parts":[["2013"]]},"title":"Risk factors for falls among older adults: A review of the literature","type":"article"},"uris":["http://www.mendeley.com/documents/?uuid=af7c22cf-31d9-47de-875d-3940482c4d6e"]},{"id":"ITEM-2","itemData":{"DOI":"10.1093/aje/kww219","author":[{"dropping-particle":"","family":"Bobb","given":"Jennifer F","non-dropping-particle":"","parse-names":false,"suffix":""},{"dropping-particle":"","family":"Ho","given":"Kalon K L","non-dropping-particle":"","parse-names":false,"suffix":""},{"dropping-particle":"","family":"Yeh","given":"Robert W","non-dropping-particle":"","parse-names":false,"suffix":""},{"dropping-particle":"","family":"Harrington","given":"Lori","non-dropping-particle":"","parse-names":false,"suffix":""},{"dropping-particle":"","family":"Zai","given":"Adrian","non-dropping-particle":"","parse-names":false,"suffix":""},{"dropping-particle":"","family":"Liao","given":"Katherine P","non-dropping-particle":"","parse-names":false,"suffix":""},{"dropping-particle":"","family":"Dominici","given":"Francesca","non-dropping-particle":"","parse-names":false,"suffix":""}],"container-title":"American Journal of Epidemiology","id":"ITEM-2","issue":"4","issued":{"date-parts":[["2017"]]},"page":"283-294","title":"Time-course of cause-specific hospital admissions during snowstorms : An analysis of electronic medical records from major hospitals in Boston, Massachusetts","type":"article-journal","volume":"185"},"uris":["http://www.mendeley.com/documents/?uuid=c57beeb9-12d7-4632-8750-af150c08e6fd"]},{"id":"ITEM-3","itemData":{"DOI":"10.1111/j.1532-5415.2010.03062.x","ISBN":"0002-8614\\r1532-5415","ISSN":"00028614","PMID":"20831726","abstract":"OBJECTIVES: To identify risk factors for indoor and outdoor falls. DESIGN: Prospective cohort study. SETTING: The MOBILIZE Boston Study, a study of falls etiology in community-dwelling older individuals. PARTICIPANTS: Seven hundred sixty-five women and men, mainly aged 70 and older, from randomly sampled households in the Boston, Massachusetts, area. MEASUREMENTS: Baseline data were collected by questionnaire and comprehensive clinic examination. During follow-up, participants recorded falls on daily calendars. The location and circumstances of each fall were asked during telephone interviews. RESULTS: Five hundred ninety-eight indoor and 524 outdoor falls were reported over a median follow-up of 21.7 months. Risk factors for indoor falls included older age, being female, and various indicators of poor health. Risk factors for outdoor falls included younger age, being male, and being relatively physically active and healthy. For instance, the age- and sex-adjusted rate ratio for having much difficulty or inability to perform activities of daily living relative to no difficulty was 2.57 (95% confidence interval (CI) = 1.69-3.90) for indoor falls but 0.27 (95% CI = 0.13-0.56) for outdoor falls. The rate ratio for gait speed of less than 0.68 m/s relative to a speed of greater than 1.33 m/s was 1.48 (95% CI = 0.81-2.68) for indoor falls but 0.27 (95% CI = 0.15-0.50) for outdoor falls. CONCLUSION: Risk factors for indoor and outdoor falls differ. Combining these falls, as is done in many studies, masks important information. Prevention recommendations for noninstitutionalized older people would probably be more effective if targeted differently for frail, inactive older people at high risk for indoor falls and relatively active, healthy people at high risk for outdoor falls.","author":[{"dropping-particle":"","family":"Kelsey","given":"Jennifer L.","non-dropping-particle":"","parse-names":false,"suffix":""},{"dropping-particle":"","family":"Berry","given":"Sarah D.","non-dropping-particle":"","parse-names":false,"suffix":""},{"dropping-particle":"","family":"Procter-Gray","given":"Elizabeth","non-dropping-particle":"","parse-names":false,"suffix":""},{"dropping-particle":"","family":"Quach","given":"Lien","non-dropping-particle":"","parse-names":false,"suffix":""},{"dropping-particle":"","family":"Nguyen","given":"Uyen Sa D.T.","non-dropping-particle":"","parse-names":false,"suffix":""},{"dropping-particle":"","family":"Li","given":"Wenjun","non-dropping-particle":"","parse-names":false,"suffix":""},{"dropping-particle":"","family":"Kiel","given":"Douglas P.","non-dropping-particle":"","parse-names":false,"suffix":""},{"dropping-particle":"","family":"Lipsitz","given":"Lewis A.","non-dropping-particle":"","parse-names":false,"suffix":""},{"dropping-particle":"","family":"Hannan","given":"Marian T.","non-dropping-particle":"","parse-names":false,"suffix":""}],"container-title":"Journal of the American Geriatrics Society","id":"ITEM-3","issued":{"date-parts":[["2010"]]},"title":"Indoor and outdoor falls in older adults are different: The maintenance of balance, independent living, intellect, and zest in the elderly of boston study","type":"article-journal"},"uris":["http://www.mendeley.com/documents/?uuid=acae6824-f8ad-4c03-a09c-c18b98ce6c24"]}],"mendeley":{"formattedCitation":"(Ambrose, Paul, &amp; Hausdorff, 2013; Bobb et al., 2017; Kelsey et al., 2010)","plainTextFormattedCitation":"(Ambrose, Paul, &amp; Hausdorff, 2013; Bobb et al., 2017; Kelsey et al., 2010)","previouslyFormattedCitation":"(Ambrose, Paul, &amp; Hausdorff, 2013; Bobb et al., 2017; Kelsey et al., 2010)"},"properties":{"noteIndex":0},"schema":"https://github.com/citation-style-language/schema/raw/master/csl-citation.json"}</w:instrText>
+        <w:instrText>ADDIN CSL_CITATION {"citationItems":[{"id":"ITEM-1","itemData":{"DOI":"10.1016/j.maturitas.2013.02.009","ISBN":"1873-4111 (Electronic)\\n0378-5122 (Linking)","ISSN":"03785122","PMID":"23523272","abstract":"Falls are one of the major causes of mortality and morbidity in older adults. Every year, an estimated 30-40% of patients over the age of 65 will fall at least once. Falls lead to moderate to severe injuries, fear of falling, loss of independence and death in a third of those patients. The direct costs alone from fall related injuries are a staggering 0.1% of all healthcare expenditures in the United States and up to 1.5% of healthcare costs in European countries. This figure does not include the indirect costs of loss of income both to the patient and caregiver, the intangible losses of mobility, confidence, and functional independence. Numerous studies have attempted to define the risk factors for falls in older adults. The present review provides a brief summary and update of the relevant literature, summarizing demographic and modifiable risk factors. The major risk factors identified are impaired balance and gait, polypharmacy, and history of previous falls. Other risk factors include advancing age, female gender, visual impairments, cognitive decline especially attention and executive dysfunction, and environmental factors. Recommendations for the clinician to manage falls in older patients are also summarized. © 2013 Elsevier Ireland Ltd.","author":[{"dropping-particle":"","family":"Ambrose","given":"Anne Felicia","non-dropping-particle":"","parse-names":false,"suffix":""},{"dropping-particle":"","family":"Paul","given":"Geet","non-dropping-particle":"","parse-names":false,"suffix":""},{"dropping-particle":"","family":"Hausdorff","given":"Jeffrey M.","non-dropping-particle":"","parse-names":false,"suffix":""}],"container-title":"Maturitas","id":"ITEM-1","issued":{"date-parts":[["2013"]]},"title":"Risk factors for falls among older adults: A review of the literature","type":"article"},"uris":["http://www.mendeley.com/documents/?uuid=af7c22cf-31d9-47de-875d-3940482c4d6e"]},{"id":"ITEM-2","itemData":{"DOI":"10.1093/aje/kww219","author":[{"dropping-particle":"","family":"Bobb","given":"Jennifer F","non-dropping-particle":"","parse-names":false,"suffix":""},{"dropping-particle":"","family":"Ho","given":"Kalon K L","non-dropping-particle":"","parse-names":false,"suffix":""},{"dropping-particle":"","family":"Yeh","given":"Robert W","non-dropping-particle":"","parse-names":false,"suffix":""},{"dropping-particle":"","family":"Harrington","given":"Lori","non-dropping-particle":"","parse-names":false,"suffix":""},{"dropping-particle":"","family":"Zai","given":"Adrian","non-dropping-particle":"","parse-names":false,"suffix":""},{"dropping-particle":"","family":"Liao","given":"Katherine P","non-dropping-particle":"","parse-names":false,"suffix":""},{"dropping-particle":"","family":"Dominici","given":"Francesca","non-dropping-particle":"","parse-names":false,"suffix":""}],"container-title":"American Journal of Epidemiology","id":"ITEM-2","issue":"4","issued":{"date-parts":[["2017"]]},"page":"283-294","title":"Time-course of cause-specific hospital admissions during snowstorms : An analysis of electronic medical records from major hospitals in Boston, Massachusetts","type":"article-journal","volume":"185"},"uris":["http://www.mendeley.com/documents/?uuid=c57beeb9-12d7-4632-8750-af150c08e6fd"]},{"id":"ITEM-3","itemData":{"DOI":"10.1111/j.1532-5415.2010.03062.x","ISBN":"0002-8614\\r1532-5415","ISSN":"00028614","PMID":"20831726","abstract":"OBJECTIVES: To identify risk factors for indoor and outdoor falls. DESIGN: Prospective cohort study. SETTING: The MOBILIZE Boston Study, a study of falls etiology in community-dwelling older individuals. PARTICIPANTS: Seven hundred sixty-five women and men, mainly aged 70 and older, from randomly sampled households in the Boston, Massachusetts, area. MEASUREMENTS: Baseline data were collected by questionnaire and comprehensive clinic examination. During follow-up, participants recorded falls on daily calendars. The location and circumstances of each fall were asked during telephone interviews. RESULTS: Five hundred ninety-eight indoor and 524 outdoor falls were reported over a median follow-up of 21.7 months. Risk factors for indoor falls included older age, being female, and various indicators of poor health. Risk factors for outdoor falls included younger age, being male, and being relatively physically active and healthy. For instance, the age- and sex-adjusted rate ratio for having much difficulty or inability to perform activities of daily living relative to no difficulty was 2.57 (95% confidence interval (CI) = 1.69-3.90) for indoor falls but 0.27 (95% CI = 0.13-0.56) for outdoor falls. The rate ratio for gait speed of less than 0.68 m/s relative to a speed of greater than 1.33 m/s was 1.48 (95% CI = 0.81-2.68) for indoor falls but 0.27 (95% CI = 0.15-0.50) for outdoor falls. CONCLUSION: Risk factors for indoor and outdoor falls differ. Combining these falls, as is done in many studies, masks important information. Prevention recommendations for noninstitutionalized older people would probably be more effective if targeted differently for frail, inactive older people at high risk for indoor falls and relatively active, healthy people at high risk for outdoor falls.","author":[{"dropping-particle":"","family":"Kelsey","given":"Jennifer L.","non-dropping-particle":"","parse-names":false,"suffix":""},{"dropping-particle":"","family":"Berry","given":"Sarah D.","non-dropping-particle":"","parse-names":false,"suffix":""},{"dropping-particle":"","family":"Procter-Gray","given":"Elizabeth","non-dropping-particle":"","parse-names":false,"suffix":""},{"dropping-particle":"","family":"Quach","given":"Lien","non-dropping-particle":"","parse-names":false,"suffix":""},{"dropping-particle":"","family":"Nguyen","given":"Uyen Sa D.T.","non-dropping-particle":"","parse-names":false,"suffix":""},{"dropping-particle":"","family":"Li","given":"Wenjun","non-dropping-particle":"","parse-names":false,"suffix":""},{"dropping-particle":"","family":"Kiel","given":"Douglas P.","non-dropping-particle":"","parse-names":false,"suffix":""},{"dropping-particle":"","family":"Lipsitz","given":"Lewis A.","non-dropping-particle":"","parse-names":false,"suffix":""},{"dropping-particle":"","family":"Hannan","given":"Marian T.","non-dropping-particle":"","parse-names":false,"suffix":""}],"container-title":"Journal of the American Geriatrics Society","id":"ITEM-3","issued":{"date-parts":[["2010"]]},"title":"Indoor and outdoor falls in older adults are different: The maintenance of balance, independent living, intellect, and zest in the elderly of boston study","type":"article-journal"},"uris":["http://www.mendeley.com/documents/?uuid=acae6824-f8ad-4c03-a09c-c18b98ce6c24"]}],"mendeley":{"formattedCitation":"&lt;sup&gt;16–18&lt;/sup&gt;","plainTextFormattedCitation":"16–18","previouslyFormattedCitation":"(Ambrose, Paul, &amp; Hausdorff, 2013; Bobb et al., 2017; Kelsey et al., 2010)"},"properties":{"noteIndex":0},"schema":"https://github.com/citation-style-language/schema/raw/master/csl-citation.json"}</w:instrText>
       </w:r>
       <w:r>
         <w:rPr>
@@ -5216,8 +5212,9 @@
           <w:rFonts w:cs="Calibri"/>
           <w:noProof/>
           <w:szCs w:val="24"/>
-        </w:rPr>
-        <w:t>(Ambrose, Paul, &amp; Hausdorff, 2013; Bobb et al., 2017; Kelsey et al., 2010)</w:t>
+          <w:vertAlign w:val="superscript"/>
+        </w:rPr>
+        <w:t>16–18</w:t>
       </w:r>
       <w:r>
         <w:rPr>
@@ -5268,7 +5265,7 @@
           <w:rFonts w:cs="Calibri"/>
           <w:szCs w:val="24"/>
         </w:rPr>
-        <w:instrText>ADDIN CSL_CITATION {"citationItems":[{"id":"ITEM-1","itemData":{"DOI":"10.1016/S0003-6870(03)00055-3","ISBN":"0014-0139","ISSN":"00036870","PMID":"14559420","abstract":"Driving performance deteriorates at high ambient temperatures. Less is known about the effect of low ambient temperatures and the role of subjective aspects like thermal comfort and having control over the ambient temperature. Therefore, an experiment was constructed in which 50 subjects performed a road-tracking task in a cold (5°C), a thermoneutral (20°C) or a warm (35°C) climate. All subjects had a heater/blower (H/B) which generated a fixed amount of heat/wind that could either be controlled or not controlled. In the cold climate, averaged leg skin temperature dropped to 18.5°C and head skin temperature to 24.9°C; the thermal comfort was rated between 'cold' and 'very cold'. In the warm climate, averaged leg skin temperature rose to 36.6°C and head skin temperature to 30.8°C; the thermal comfort was rated as 'hot'. Driving performance in the ambient temperature extremes decreased 16% in the cold environment and 13% in the warm situation. Having control over the local head temperature by adjusting a H/B affected neither thermal comfort nor driving performance. In agreement with the literature on priming effects, subjects who started with the no-control condition performed much better in all driving tasks because they were primed to focus on the driving task as such, rather than the complex combination of temperature controls and driving task. It can be concluded that a thermoneutral temperature in a car enhances driving performance and may thus positively affect safety. Using manual climatic controls in hot or cold cars may interfere with the driving task. © 2003 Elsevier Ltd. All rights reserved.","author":[{"dropping-particle":"","family":"Daanen","given":"Hein A.M.","non-dropping-particle":"","parse-names":false,"suffix":""},{"dropping-particle":"","family":"Vliert","given":"Evert","non-dropping-particle":"Van De","parse-names":false,"suffix":""},{"dropping-particle":"","family":"Huang","given":"Xu","non-dropping-particle":"","parse-names":false,"suffix":""}],"container-title":"Applied Ergonomics","id":"ITEM-1","issued":{"date-parts":[["2003"]]},"title":"Driving performance in cold, warm, and thermoneutral environments","type":"article-journal"},"uris":["http://www.mendeley.com/documents/?uuid=6d9ecd3a-1737-4e7e-9abd-244979a6f6ea"]},{"id":"ITEM-2","itemData":{"DOI":"10.1016/0001-4575(91)90062-A","ISSN":"00014575","abstract":"This paper uses 1987 state-level data and least-squares regression to estimate a model of motor vehicle deaths in the United States. The model includes several factors accounted for in previous cross-sectional studies of these fatalities. The estimates suggest that income, the ratio of urban to rural driving, expenditures on highway police and safety, motor vehicle inspection laws, and adult seat belt use laws with secondary enforcement provisions are inversely related to motor vehicle death rates. They also indicate that volume of driving, speed, speed variance, driving density, alcohol consumption, temperature, and a dummy variable for western states are directly related to the rates. © 1991.","author":[{"dropping-particle":"","family":"Zlatoper","given":"Thomas J.","non-dropping-particle":"","parse-names":false,"suffix":""}],"container-title":"Accident Analysis and Prevention","id":"ITEM-2","issued":{"date-parts":[["1991"]]},"title":"Determinants of motor vehicle deaths in the United States: A cross-sectional analysis","type":"article-journal"},"uris":["http://www.mendeley.com/documents/?uuid=5fedc51a-2c57-4c2d-ac9f-c4d3a8ab57c5"]},{"id":"ITEM-3","itemData":{"DOI":"10.1007/978-1-4684-2529-1_25","ISBN":"978-1-4684-2529-1","abstract":"An e.xperiment was conducted on the highway to identify the effects of hot, hwmd environments on driver performance, subjective state, and various physiological responses believed to reflect arousal. or stress. Each driver drove a standa.2'd-sized American passenger car over a 360-mile (600 km) route, once under comfortable conditions and once under heat stress.","author":[{"dropping-particle":"","family":"Mackie","given":"Robert R.","non-dropping-particle":"","parse-names":false,"suffix":""},{"dropping-particle":"","family":"Hanlon","given":"James F .O.","non-dropping-particle":"","parse-names":false,"suffix":""}],"container-title":"Symposium on relationships among theory, physiological correlates, and operational performance","id":"ITEM-3","issued":{"date-parts":[["1976"]]},"title":"A study of the combined effects of extented driving and heat stress on driver arousal and performance","type":"paper-conference"},"uris":["http://www.mendeley.com/documents/?uuid=c73b7cb9-1f00-4f12-8588-9f7eec72b40c"]},{"id":"ITEM-4","itemData":{"DOI":"10.1080/00140139608964434","ISBN":"0014-0139","ISSN":"13665847","PMID":"8851073","abstract":"A total of 83 drivers, 51 males and 32 females, aged 25-65, were recruited to drive an apparently unmodified passenger car for 1 h over at least four laps of a predetermined route on public roads, which included seven sets of traffic lights and sections limited to 50, 70, 90 and 110 km/h. They were randomly assigned to one of two thermal conditions (21 or 27 degrees C), and drove only during the hours of daylight. A computer initiated unprepared signals to which drivers would normally be alert. Drivers responded by pressing a foot-switch and reporting verbally. Signals were selected at random from 21 possible signals, and were presented for up to 3 min, with a random delay of 30-180 s after each response or failure to respond. The negative effect of heat stress on vigilance was statistically significant. At 27 degrees C, the overall proportion of missed signals was 50% higher and response times were 22% longer than they were at 21 degrees C. These effects of heat were significant and proportionally greater in the second half-hour, for subjects &lt; 40 years and for speeds below 60 km/h (i.e. in city traffic). The latter finding suggests that heat may have increased arousal, and there was some indication of a redistribution of attention away from the most peripheral signals at the higher temperature. Overt driving errors were observed significantly more often at 27 degrees C than at 21 degrees C for women only.","author":[{"dropping-particle":"","family":"Wyon","given":"David P.","non-dropping-particle":"","parse-names":false,"suffix":""},{"dropping-particle":"","family":"Wyon","given":"Inger","non-dropping-particle":"","parse-names":false,"suffix":""},{"dropping-particle":"","family":"Norin","given":"Fredrik","non-dropping-particle":"","parse-names":false,"suffix":""}],"container-title":"Ergonomics","id":"ITEM-4","issued":{"date-parts":[["1996"]]},"title":"Effects of moderate heat stress on driver vigilance in a moving vehicle","type":"article-journal"},"uris":["http://www.mendeley.com/documents/?uuid=7c54f5bd-9900-4c23-8615-e3b38ea96a3c"]}],"mendeley":{"formattedCitation":"(Daanen, Van De Vliert, &amp; Huang, 2003; Mackie &amp; Hanlon, 1976; Wyon, Wyon, &amp; Norin, 1996; Zlatoper, 1991)","plainTextFormattedCitation":"(Daanen, Van De Vliert, &amp; Huang, 2003; Mackie &amp; Hanlon, 1976; Wyon, Wyon, &amp; Norin, 1996; Zlatoper, 1991)","previouslyFormattedCitation":"(Daanen, Van De Vliert, &amp; Huang, 2003; Mackie &amp; Hanlon, 1976; Wyon, Wyon, &amp; Norin, 1996; Zlatoper, 1991)"},"properties":{"noteIndex":0},"schema":"https://github.com/citation-style-language/schema/raw/master/csl-citation.json"}</w:instrText>
+        <w:instrText>ADDIN CSL_CITATION {"citationItems":[{"id":"ITEM-1","itemData":{"DOI":"10.1016/S0003-6870(03)00055-3","ISBN":"0014-0139","ISSN":"00036870","PMID":"14559420","abstract":"Driving performance deteriorates at high ambient temperatures. Less is known about the effect of low ambient temperatures and the role of subjective aspects like thermal comfort and having control over the ambient temperature. Therefore, an experiment was constructed in which 50 subjects performed a road-tracking task in a cold (5°C), a thermoneutral (20°C) or a warm (35°C) climate. All subjects had a heater/blower (H/B) which generated a fixed amount of heat/wind that could either be controlled or not controlled. In the cold climate, averaged leg skin temperature dropped to 18.5°C and head skin temperature to 24.9°C; the thermal comfort was rated between 'cold' and 'very cold'. In the warm climate, averaged leg skin temperature rose to 36.6°C and head skin temperature to 30.8°C; the thermal comfort was rated as 'hot'. Driving performance in the ambient temperature extremes decreased 16% in the cold environment and 13% in the warm situation. Having control over the local head temperature by adjusting a H/B affected neither thermal comfort nor driving performance. In agreement with the literature on priming effects, subjects who started with the no-control condition performed much better in all driving tasks because they were primed to focus on the driving task as such, rather than the complex combination of temperature controls and driving task. It can be concluded that a thermoneutral temperature in a car enhances driving performance and may thus positively affect safety. Using manual climatic controls in hot or cold cars may interfere with the driving task. © 2003 Elsevier Ltd. All rights reserved.","author":[{"dropping-particle":"","family":"Daanen","given":"Hein A.M.","non-dropping-particle":"","parse-names":false,"suffix":""},{"dropping-particle":"","family":"Vliert","given":"Evert","non-dropping-particle":"Van De","parse-names":false,"suffix":""},{"dropping-particle":"","family":"Huang","given":"Xu","non-dropping-particle":"","parse-names":false,"suffix":""}],"container-title":"Applied Ergonomics","id":"ITEM-1","issued":{"date-parts":[["2003"]]},"title":"Driving performance in cold, warm, and thermoneutral environments","type":"article-journal"},"uris":["http://www.mendeley.com/documents/?uuid=6d9ecd3a-1737-4e7e-9abd-244979a6f6ea"]},{"id":"ITEM-2","itemData":{"DOI":"10.1016/0001-4575(91)90062-A","ISSN":"00014575","abstract":"This paper uses 1987 state-level data and least-squares regression to estimate a model of motor vehicle deaths in the United States. The model includes several factors accounted for in previous cross-sectional studies of these fatalities. The estimates suggest that income, the ratio of urban to rural driving, expenditures on highway police and safety, motor vehicle inspection laws, and adult seat belt use laws with secondary enforcement provisions are inversely related to motor vehicle death rates. They also indicate that volume of driving, speed, speed variance, driving density, alcohol consumption, temperature, and a dummy variable for western states are directly related to the rates. © 1991.","author":[{"dropping-particle":"","family":"Zlatoper","given":"Thomas J.","non-dropping-particle":"","parse-names":false,"suffix":""}],"container-title":"Accident Analysis and Prevention","id":"ITEM-2","issued":{"date-parts":[["1991"]]},"title":"Determinants of motor vehicle deaths in the United States: A cross-sectional analysis","type":"article-journal"},"uris":["http://www.mendeley.com/documents/?uuid=5fedc51a-2c57-4c2d-ac9f-c4d3a8ab57c5"]},{"id":"ITEM-3","itemData":{"DOI":"10.1007/978-1-4684-2529-1_25","ISBN":"978-1-4684-2529-1","abstract":"An e.xperiment was conducted on the highway to identify the effects of hot, hwmd environments on driver performance, subjective state, and various physiological responses believed to reflect arousal. or stress. Each driver drove a standa.2'd-sized American passenger car over a 360-mile (600 km) route, once under comfortable conditions and once under heat stress.","author":[{"dropping-particle":"","family":"Mackie","given":"Robert R.","non-dropping-particle":"","parse-names":false,"suffix":""},{"dropping-particle":"","family":"Hanlon","given":"James F .O.","non-dropping-particle":"","parse-names":false,"suffix":""}],"container-title":"Symposium on relationships among theory, physiological correlates, and operational performance","id":"ITEM-3","issued":{"date-parts":[["1976"]]},"title":"A study of the combined effects of extented driving and heat stress on driver arousal and performance","type":"paper-conference"},"uris":["http://www.mendeley.com/documents/?uuid=c73b7cb9-1f00-4f12-8588-9f7eec72b40c"]},{"id":"ITEM-4","itemData":{"DOI":"10.1080/00140139608964434","ISBN":"0014-0139","ISSN":"13665847","PMID":"8851073","abstract":"A total of 83 drivers, 51 males and 32 females, aged 25-65, were recruited to drive an apparently unmodified passenger car for 1 h over at least four laps of a predetermined route on public roads, which included seven sets of traffic lights and sections limited to 50, 70, 90 and 110 km/h. They were randomly assigned to one of two thermal conditions (21 or 27 degrees C), and drove only during the hours of daylight. A computer initiated unprepared signals to which drivers would normally be alert. Drivers responded by pressing a foot-switch and reporting verbally. Signals were selected at random from 21 possible signals, and were presented for up to 3 min, with a random delay of 30-180 s after each response or failure to respond. The negative effect of heat stress on vigilance was statistically significant. At 27 degrees C, the overall proportion of missed signals was 50% higher and response times were 22% longer than they were at 21 degrees C. These effects of heat were significant and proportionally greater in the second half-hour, for subjects &lt; 40 years and for speeds below 60 km/h (i.e. in city traffic). The latter finding suggests that heat may have increased arousal, and there was some indication of a redistribution of attention away from the most peripheral signals at the higher temperature. Overt driving errors were observed significantly more often at 27 degrees C than at 21 degrees C for women only.","author":[{"dropping-particle":"","family":"Wyon","given":"David P.","non-dropping-particle":"","parse-names":false,"suffix":""},{"dropping-particle":"","family":"Wyon","given":"Inger","non-dropping-particle":"","parse-names":false,"suffix":""},{"dropping-particle":"","family":"Norin","given":"Fredrik","non-dropping-particle":"","parse-names":false,"suffix":""}],"container-title":"Ergonomics","id":"ITEM-4","issued":{"date-parts":[["1996"]]},"title":"Effects of moderate heat stress on driver vigilance in a moving vehicle","type":"article-journal"},"uris":["http://www.mendeley.com/documents/?uuid=7c54f5bd-9900-4c23-8615-e3b38ea96a3c"]}],"mendeley":{"formattedCitation":"&lt;sup&gt;19–22&lt;/sup&gt;","plainTextFormattedCitation":"19–22","previouslyFormattedCitation":"(Daanen, Van De Vliert, &amp; Huang, 2003; Mackie &amp; Hanlon, 1976; Wyon, Wyon, &amp; Norin, 1996; Zlatoper, 1991)"},"properties":{"noteIndex":0},"schema":"https://github.com/citation-style-language/schema/raw/master/csl-citation.json"}</w:instrText>
       </w:r>
       <w:r>
         <w:rPr>
@@ -5282,17 +5279,191 @@
           <w:rFonts w:cs="Calibri"/>
           <w:noProof/>
           <w:szCs w:val="24"/>
-        </w:rPr>
-        <w:t xml:space="preserve">(Daanen, Van De Vliert, &amp; Huang, </w:t>
-      </w:r>
-      <w:r>
-        <w:rPr>
-          <w:rFonts w:cs="Calibri"/>
-          <w:noProof/>
+          <w:vertAlign w:val="superscript"/>
+        </w:rPr>
+        <w:t>19–22</w:t>
+      </w:r>
+      <w:r>
+        <w:rPr>
+          <w:rFonts w:cs="Calibri"/>
+          <w:szCs w:val="24"/>
+        </w:rPr>
+        <w:fldChar w:fldCharType="end"/>
+      </w:r>
+      <w:r>
+        <w:rPr>
+          <w:rFonts w:cs="Calibri"/>
+          <w:szCs w:val="24"/>
+        </w:rPr>
+        <w:t>.</w:t>
+      </w:r>
+      <w:r>
+        <w:rPr>
+          <w:rFonts w:cs="Calibri"/>
+          <w:szCs w:val="24"/>
+        </w:rPr>
+        <w:t xml:space="preserve"> Further, alcohol consumption increases during warm temperature anomalies</w:t>
+      </w:r>
+      <w:r>
+        <w:rPr>
+          <w:rFonts w:cs="Calibri"/>
+          <w:szCs w:val="24"/>
+        </w:rPr>
+        <w:t xml:space="preserve"> </w:t>
+      </w:r>
+      <w:r>
+        <w:rPr>
+          <w:rFonts w:cs="Calibri"/>
+          <w:szCs w:val="24"/>
+        </w:rPr>
+        <w:fldChar w:fldCharType="begin" w:fldLock="1"/>
+      </w:r>
+      <w:r>
+        <w:rPr>
+          <w:rFonts w:cs="Calibri"/>
+          <w:szCs w:val="24"/>
+        </w:rPr>
+        <w:instrText>ADDIN CSL_CITATION {"citationItems":[{"id":"ITEM-1","itemData":{"URL":"https://www.opinium.co.uk/brits-drink-more-alcohol-in-warmer-weather/","accessed":{"date-parts":[["2019","1","10"]]},"author":[{"dropping-particle":"","family":"Opinium","given":"","non-dropping-particle":"","parse-names":false,"suffix":""}],"container-title":"Opinium.co.uk","id":"ITEM-1","issued":{"date-parts":[["2018"]]},"title":"Brits drink more alcohol in warmer weather","type":"webpage"},"uris":["http://www.mendeley.com/documents/?uuid=dda94c57-36d7-4273-89b9-81ce115ecbc6"]}],"mendeley":{"formattedCitation":"&lt;sup&gt;23&lt;/sup&gt;","plainTextFormattedCitation":"23","previouslyFormattedCitation":"(Opinium, 2018)"},"properties":{"noteIndex":0},"schema":"https://github.com/citation-style-language/schema/raw/master/csl-citation.json"}</w:instrText>
+      </w:r>
+      <w:r>
+        <w:rPr>
+          <w:rFonts w:cs="Calibri"/>
+          <w:szCs w:val="24"/>
+        </w:rPr>
+        <w:fldChar w:fldCharType="separate"/>
+      </w:r>
+      <w:r>
+        <w:rPr>
+          <w:rFonts w:cs="Calibri"/>
+          <w:noProof/>
+          <w:szCs w:val="24"/>
+          <w:vertAlign w:val="superscript"/>
+        </w:rPr>
+        <w:t>23</w:t>
+      </w:r>
+      <w:r>
+        <w:rPr>
+          <w:rFonts w:cs="Calibri"/>
+          <w:szCs w:val="24"/>
+        </w:rPr>
+        <w:fldChar w:fldCharType="end"/>
+      </w:r>
+      <w:r>
+        <w:rPr>
+          <w:rFonts w:cs="Calibri"/>
+          <w:szCs w:val="24"/>
+        </w:rPr>
+        <w:t>,</w:t>
+      </w:r>
+      <w:r>
+        <w:rPr>
+          <w:rFonts w:cs="Calibri"/>
+          <w:szCs w:val="24"/>
+        </w:rPr>
+        <w:t xml:space="preserve"> potentially also explaining why teenagers, who are more likely than other age groups to crash while intoxicated</w:t>
+      </w:r>
+      <w:r>
+        <w:rPr>
+          <w:rFonts w:cs="Calibri"/>
+          <w:szCs w:val="24"/>
+        </w:rPr>
+        <w:t xml:space="preserve"> </w:t>
+      </w:r>
+      <w:r>
+        <w:rPr>
+          <w:rFonts w:cs="Calibri"/>
+          <w:szCs w:val="24"/>
+        </w:rPr>
+        <w:fldChar w:fldCharType="begin" w:fldLock="1"/>
+      </w:r>
+      <w:r>
+        <w:rPr>
+          <w:rFonts w:cs="Calibri"/>
+          <w:szCs w:val="24"/>
+        </w:rPr>
+        <w:instrText>ADDIN CSL_CITATION {"citationItems":[{"id":"ITEM-1","itemData":{"DOI":"10.15288/jsad.2012.73.341","ISBN":"1536-2302","ISSN":"1937-1888","PMID":"22456239","abstract":"OBJECTIVE\\n\\nThe purpose of this study was to determine whether the relative risk of being involved in an alcohol-related crash has changed over the decade from 1996 to 2007, a period during which there has been little evidence of a reduction in the percentage of all fatal crashes involving alcohol.\\n\\n\\nMETHOD\\n\\nWe compared blood-alcohol information for the 2006 and 2007 crash cases (N = 6,863, 22.8% of them women) drawn from the U.S. Fatality Analysis Reporting System (FARS) with control blood-alcohol data from participants in the 2007 U.S. National Roadside Survey (N = 6,823). Risk estimates were computed and compared with those previously obtained from the 1996 FARS and roadside survey data.\\n\\n\\nRESULTS\\n\\nAlthough the adult relative risk of being involved in a fatal alcohol-related crash apparently did not change from 1996 to 2007, the risk for involvement in an alcohol-related crash for underage women has increased to the point where it has become the same as that for underage men. Further, the risk that sober underage men will become involved in a fatal crash has doubled over the 1996-2007 period.\\n\\n\\nCONCLUSIONS\\n\\nCompared with estimates obtained from a decade earlier, young women in this study are at an increased risk of involvement in alcohol-related crashes. Similarly, underage sober drivers in this study are more at risk of involvement in a crash than they were a decade earlier.","author":[{"dropping-particle":"","family":"Voas","given":"Robert B.","non-dropping-particle":"","parse-names":false,"suffix":""},{"dropping-particle":"","family":"Torres","given":"Pedro","non-dropping-particle":"","parse-names":false,"suffix":""},{"dropping-particle":"","family":"Romano","given":"Eduardo","non-dropping-particle":"","parse-names":false,"suffix":""},{"dropping-particle":"","family":"Lacey","given":"John H.","non-dropping-particle":"","parse-names":false,"suffix":""}],"container-title":"Journal of Studies on Alcohol and Drugs","id":"ITEM-1","issued":{"date-parts":[["2012"]]},"title":"Alcohol-related risk of driver fatalities: An update using 2007 data","type":"article-journal"},"uris":["http://www.mendeley.com/documents/?uuid=38661997-1c1c-49c3-83b3-faea83b805ae"]}],"mendeley":{"formattedCitation":"&lt;sup&gt;24&lt;/sup&gt;","plainTextFormattedCitation":"24","previouslyFormattedCitation":"(Voas, Torres, Romano, &amp; Lacey, 2012)"},"properties":{"noteIndex":0},"schema":"https://github.com/citation-style-language/schema/raw/master/csl-citation.json"}</w:instrText>
+      </w:r>
+      <w:r>
+        <w:rPr>
+          <w:rFonts w:cs="Calibri"/>
+          <w:szCs w:val="24"/>
+        </w:rPr>
+        <w:fldChar w:fldCharType="separate"/>
+      </w:r>
+      <w:r>
+        <w:rPr>
+          <w:rFonts w:cs="Calibri"/>
+          <w:noProof/>
+          <w:szCs w:val="24"/>
+          <w:vertAlign w:val="superscript"/>
+        </w:rPr>
+        <w:t>24</w:t>
+      </w:r>
+      <w:r>
+        <w:rPr>
+          <w:rFonts w:cs="Calibri"/>
+          <w:szCs w:val="24"/>
+        </w:rPr>
+        <w:fldChar w:fldCharType="end"/>
+      </w:r>
+      <w:r>
+        <w:rPr>
+          <w:rFonts w:cs="Calibri"/>
+          <w:szCs w:val="24"/>
+        </w:rPr>
+        <w:t>,</w:t>
+      </w:r>
+      <w:r>
+        <w:rPr>
+          <w:rFonts w:cs="Calibri"/>
+          <w:szCs w:val="24"/>
+        </w:rPr>
+        <w:t xml:space="preserve"> experience a larger </w:t>
+      </w:r>
+      <w:r>
+        <w:rPr>
+          <w:rFonts w:cs="Calibri"/>
           <w:szCs w:val="24"/>
         </w:rPr>
         <w:lastRenderedPageBreak/>
-        <w:t>2003; Mackie &amp; Hanlon, 1976; Wyon, Wyon, &amp; Norin, 1996; Zlatoper, 1991)</w:t>
+        <w:t>proportional rise in deaths from transport than older ages when temperatures are anomalously warm. Lastly, warmer temperatures generally increase road traffic in North America</w:t>
+      </w:r>
+      <w:r>
+        <w:rPr>
+          <w:rFonts w:cs="Calibri"/>
+          <w:szCs w:val="24"/>
+        </w:rPr>
+        <w:t xml:space="preserve"> </w:t>
+      </w:r>
+      <w:r>
+        <w:rPr>
+          <w:rFonts w:cs="Calibri"/>
+          <w:szCs w:val="24"/>
+        </w:rPr>
+        <w:fldChar w:fldCharType="begin" w:fldLock="1"/>
+      </w:r>
+      <w:r>
+        <w:rPr>
+          <w:rFonts w:cs="Calibri"/>
+          <w:szCs w:val="24"/>
+        </w:rPr>
+        <w:instrText>ADDIN CSL_CITATION {"citationItems":[{"id":"ITEM-1","itemData":{"DOI":"10.1016/j.sbspro.2013.11.143","ISSN":"18770428","abstract":"This paper is based on the past several years of research carried out by transportation research group at the University of Regina, Canada to understand the impact of cold and snow on traffic volume during winter months in Canada. A detailed investigation of highway traffic variations i.e. total traffic, passenger car and truck traffic with severity of cold, the amount of snow, and various combinations of cold and snow intensities is presented here. These investigations were conducted using hourly traffic data from 350 permanent traffic counter sites, 6 Weigh in Motion sites and weather data from 598 weather stations located in the province of Alberta, Canada, from 1995 to 2010. Multiple regression analysis is used in the modeling process. The model parameters include three sets of variables: the amount of snowfall as a quantitative variable, categorized cold as a dummy variable, and an interaction variable formed by the product of these two variables. The study results indicate that the association of highway traffic flow with cold and snow varies with day of week, hour of day, and severity of weather conditions. A reduction of 1% to 2% in total traffic volume for each centimeter of snowfall is observed when the mean temperature is above 0°C. For the days with zero precipitation, reductions in total traffic volume due to mild and severe cold are 1% and 31%, respectively. An additional reduction of 0.5% to 3% per centimeter of snowfall results when snowfall occurs during severe cold conditions. Traffic volumes decreased with increase in the severity of cold temperatures. During extremely cold weather (below -25°C), the average winter daily traffic volume was reduced by about 30%. Weekend traffic volumes were more susceptible to cold than weekday numbers for all types of highways. Commuter and regional commuter roads experienced the lowest variations with cold. The impact of cold was very high for recreational roads and moderate for rural, long distance roads. This study also shows a clear indication in the reduction in daily traffic volumes due to snow (reductions between 7% and 17% for each centimeter of snowfall were observed). When individual vehicle classes were analyzed, it is found that passenger cars are more vulnerable to adverse weather conditions than trucks. Trucks are not as greatly affected as passenger cars by adverse weather conditions. Interestingly, the modeling results for one of the study sites reveal that higher truck traffic volumes…","author":[{"dropping-particle":"","family":"Datla","given":"Sandeep","non-dropping-particle":"","parse-names":false,"suffix":""},{"dropping-particle":"","family":"Sahu","given":"Prasanta","non-dropping-particle":"","parse-names":false,"suffix":""},{"dropping-particle":"","family":"Roh","given":"Hyuk-Jae","non-dropping-particle":"","parse-names":false,"suffix":""},{"dropping-particle":"","family":"Sharma","given":"Satish","non-dropping-particle":"","parse-names":false,"suffix":""}],"container-title":"Procedia - Social and Behavioral Sciences","id":"ITEM-1","issued":{"date-parts":[["2013"]]},"title":"A comprehensive analysis of the association of highway traffic with winter weather conditions","type":"article-journal"},"uris":["http://www.mendeley.com/documents/?uuid=233f0726-1cfd-42d7-875f-e343bcfbfb89"]},{"id":"ITEM-2","itemData":{"DOI":"10.1061/(ASCE)CR.1943-5495.0000099","ISBN":"9682404614","ISSN":"0887-381X","abstract":"? 2015 American Society of Civil Engineers.Winter weather conditions such as extremely cold temperatures, heavy snowfall, and high wind chills are common occurrences in Canada. Impacts of such adverse weather conditions on total highway traffic volume have been the subject of several research studies in the past. However, none of the past studies investigated thoroughly the impacts of severe cold and heavy snowfall on temporal and spatial variations of truck traffic on Canadian highways. Impacts of weather on route choice behavior of truck and passenger car drivers have also not been addressed in the past. This paper presents an in-depth analysis of the winter weather impacts on classified traffic volume in terms of passenger cars and trucks with considerations of highway types. This study is based on large traffic and weather data sets from weigh-in-motion sites and weather stations in Alberta, Canada. The data were collected from six sites located on two primary highways: Highway 2 and Highway 2A, in Alberta. Winter-weather traffic models were developed using ordinary leastsquare regression to analyze the truck and passenger car traffic variations with snowfall and temperature. The study results indicate higher reductions for passenger car volumes than truck volumes. The reduction in car and truck traffic volume intensifies with rises in snowfall amount due to cold and snow interactions. Rural long-distance roads (Highway 2) experience higher passenger car volume reductions as compared to truck volume. An important finding for Highway 2A, which is largely a commuter road, is the increase in truck volume during severe winter conditions. This increase in truck traffic is contributed from the traffic shifting from parallel roads with inadequate winter maintenance programs. This paper discusses this unique phenomenon, unlike past studies in the literature.","author":[{"dropping-particle":"","family":"Roh","given":"Hyuk-Jae","non-dropping-particle":"","parse-names":false,"suffix":""},{"dropping-particle":"","family":"Sahu","given":"Prasanta K.","non-dropping-particle":"","parse-names":false,"suffix":""},{"dropping-particle":"","family":"Sharma","given":"Satish","non-dropping-particle":"","parse-names":false,"suffix":""},{"dropping-particle":"","family":"Datla","given":"Sandeep","non-dropping-particle":"","parse-names":false,"suffix":""},{"dropping-particle":"","family":"Mehran","given":"Babak","non-dropping-particle":"","parse-names":false,"suffix":""}],"container-title":"Journal of Cold Regions Engineering","id":"ITEM-2","issued":{"date-parts":[["2016"]]},"title":"Statistical investigations of snowfall and temperature interaction with passenger car and truck traffic on primary highways in Canada","type":"article-journal"},"uris":["http://www.mendeley.com/documents/?uuid=0bb288c8-1639-4a15-ae26-9d39315adebe"]},{"id":"ITEM-3","itemData":{"DOI":"10.4236/jtts.2013.31003","ISSN":"2160-0473","abstract":"Based on statistical amount of traffic and weather data sets from three weigh-in-motion sites for the study period of from 2005 to 2009, permanent traffic counters and weather stations in Alberta, Canada, an investigation is carried out to study impacts of winter weather on volume of passenger car and truck traffic. Multiple regression models are developed to relate truck and passenger car traffic variations to winter weather conditions. Statistical validity of study results are confirmed by using statistical tests of significance. Considerable reductions in passenger car and truck volumes can be expected with decrease in cold temperatures. Such reductions are higher for passenger cars as compared to trucks. Due to cold and snow interactions, the reduction in car and truck traffic volume due to cold temperature could intensify with a rise in the amount of snowfall. For passenger cars, weekends experience higher traffic reductions as compared to weekdays. However, the impact of weather on truck traffic is generally similar for weekdays and weekends. Interestingly, an increase in truck traffic during severe weather conditions is noticed at one of the study sites. Such phenomenon is found statistically significant. None of the past studies in the literature have presented the possibility of traffic volume increases on highways during adverse weather conditions; which could happen due to shift of traffic from parallel roads with inadequate winter maintenance programs. It is believed that the findings of this study can benefit highway agencies in developing such programs and policies as efficient monitoring of passenger car and truck traffic, and plan for efficient winter roadway maintenance programs.","author":[{"dropping-particle":"","family":"Roh","given":"Hyuk-Jae","non-dropping-particle":"","parse-names":false,"suffix":""},{"dropping-particle":"","family":"Datla","given":"Sandeep","non-dropping-particle":"","parse-names":false,"suffix":""},{"dropping-particle":"","family":"Sharma","given":"Satish","non-dropping-particle":"","parse-names":false,"suffix":""}],"container-title":"J. Transport. Techn.","id":"ITEM-3","issued":{"date-parts":[["2013"]]},"title":"Effect of snow, temperature and their interaction on highway truck traffic","type":"article-journal"},"uris":["http://www.mendeley.com/documents/?uuid=9ae99d2d-54cc-4190-887c-b448434c76f4"]},{"id":"ITEM-4","itemData":{"DOI":"10.1007/s12205-015-0236-0","ISSN":"19763808","abstract":"This paper discusses about the effect of snowfall, temperature, and their interaction on two vehicle classes: passenger cars, and trucks on a primary highway in Alberta, Canada. The investigation is based on large data collected from the Weigh-In-Motion (WIM) site located at Leduc, on Highway 2A. The variations on traffic volume for vehicle classes are analyzed by means of a dummyvariable regression model with seven cold categories. The models are calibrated to estimate the temperature impact on daily traffic variations and, more specifically, to quantify the interaction effect of snowfall and temperature on classified traffic volume. The study results suggested distinctive patterns in traffic variations for passenger cars and trucks. The daily passenger car volume reduction is 12{%} when the temperature goes below −25{\\textdegree}C and, by interaction between snow and cold, it was reduced by 36{%} at the temperature range −25{\\textdegree}C {\\textasciitilde} −20{\\textdegree}C with 16cm snowfall. Conversely, the daily truck traffic is generally increased for all cold categories. In particular, truck traffic is not really affected by snow and cold interaction even at extreme winter weather conditions. The paper contributes to the literature by analyzing the winter weather effects on truck traffic, in particular. This study may be useful for developing efficient highway monitoring programs, and winter road maintenance programs, etc.","author":[{"dropping-particle":"","family":"Roh","given":"Hyuk Jae","non-dropping-particle":"","parse-names":false,"suffix":""},{"dropping-particle":"","family":"Sharma","given":"Satish","non-dropping-particle":"","parse-names":false,"suffix":""},{"dropping-particle":"","family":"Sahu","given":"Prasanta K.","non-dropping-particle":"","parse-names":false,"suffix":""}],"container-title":"KSCE Journal of Civil Engineering","id":"ITEM-4","issued":{"date-parts":[["2016"]]},"title":"Modeling snow and cold effects for classified highway traffic volumes","type":"article-journal"},"uris":["http://www.mendeley.com/documents/?uuid=36c36c60-8d3c-4b43-b6bb-1952364e30c8"]}],"mendeley":{"formattedCitation":"&lt;sup&gt;25–28&lt;/sup&gt;","plainTextFormattedCitation":"25–28","previouslyFormattedCitation":"(Datla, Sahu, Roh, &amp; Sharma, 2013; H.-J. Roh, Datla, &amp; Sharma, 2013; H.-J. Roh, Sahu, Sharma, Datla, &amp; Mehran, 2016; H. J. Roh, Sharma, &amp; Sahu, 2016)"},"properties":{"noteIndex":0},"schema":"https://github.com/citation-style-language/schema/raw/master/csl-citation.json"}</w:instrText>
+      </w:r>
+      <w:r>
+        <w:rPr>
+          <w:rFonts w:cs="Calibri"/>
+          <w:szCs w:val="24"/>
+        </w:rPr>
+        <w:fldChar w:fldCharType="separate"/>
+      </w:r>
+      <w:r>
+        <w:rPr>
+          <w:rFonts w:cs="Calibri"/>
+          <w:noProof/>
+          <w:szCs w:val="24"/>
+          <w:vertAlign w:val="superscript"/>
+        </w:rPr>
+        <w:t>25–28</w:t>
       </w:r>
       <w:r>
         <w:rPr>
@@ -5306,14 +5477,14 @@
           <w:rFonts w:cs="Calibri"/>
           <w:szCs w:val="24"/>
         </w:rPr>
-        <w:t>.</w:t>
-      </w:r>
-      <w:r>
-        <w:rPr>
-          <w:rFonts w:cs="Calibri"/>
-          <w:szCs w:val="24"/>
-        </w:rPr>
-        <w:t xml:space="preserve"> Further, alcohol consumption increases during warm temperature anomalies</w:t>
+        <w:t>;</w:t>
+      </w:r>
+      <w:r>
+        <w:rPr>
+          <w:rFonts w:cs="Calibri"/>
+          <w:szCs w:val="24"/>
+        </w:rPr>
+        <w:t xml:space="preserve"> With more people generally outdoors in warmer weather</w:t>
       </w:r>
       <w:r>
         <w:rPr>
@@ -5334,7 +5505,7 @@
           <w:rFonts w:cs="Calibri"/>
           <w:szCs w:val="24"/>
         </w:rPr>
-        <w:instrText>ADDIN CSL_CITATION {"citationItems":[{"id":"ITEM-1","itemData":{"URL":"https://www.opinium.co.uk/brits-drink-more-alcohol-in-warmer-weather/","accessed":{"date-parts":[["2019","1","10"]]},"author":[{"dropping-particle":"","family":"Opinium","given":"","non-dropping-particle":"","parse-names":false,"suffix":""}],"container-title":"Opinium.co.uk","id":"ITEM-1","issued":{"date-parts":[["2018"]]},"title":"Brits drink more alcohol in warmer weather","type":"webpage"},"uris":["http://www.mendeley.com/documents/?uuid=dda94c57-36d7-4273-89b9-81ce115ecbc6"]}],"mendeley":{"formattedCitation":"(Opinium, 2018)","plainTextFormattedCitation":"(Opinium, 2018)","previouslyFormattedCitation":"(Opinium, 2018)"},"properties":{"noteIndex":0},"schema":"https://github.com/citation-style-language/schema/raw/master/csl-citation.json"}</w:instrText>
+        <w:instrText>ADDIN CSL_CITATION {"citationItems":[{"id":"ITEM-1","itemData":{"DOI":"10.1086/671766","ISBN":"03190781","ISSN":"0734-306X","PMID":"9726847","abstract":"We estimate the impacts of temperature on time allocation by exploiting plausibly exogenous variation in temperature over time within counties. Temperature increases at the higher end of the distribution reduce hours worked in industries with high exposure to climate and reduce time allocated to outdoor leisure for the nonemployed, with this time reallocated to indoor leisure. At the lower end of the distribution, time allocated to labor is nonresponsive to temperature increases, but outdoor leisure increases while indoor leisure decreases as temperature warms. We also find suggestive evidence of short-run adaptation to higher temperatures through temporal substitutions and acclimatization. [PUBLICATION ABSTRACT] Reprinted by permission of the University of Chicago Press. © All rights reserved","author":[{"dropping-particle":"","family":"Graff Zivin","given":"Joshua","non-dropping-particle":"","parse-names":false,"suffix":""},{"dropping-particle":"","family":"Neidell","given":"Matthew","non-dropping-particle":"","parse-names":false,"suffix":""}],"container-title":"Journal of Labor Economics","id":"ITEM-1","issued":{"date-parts":[["2014"]]},"title":"Temperature and the allocation of time: Implications for climate change","type":"article-journal"},"uris":["http://www.mendeley.com/documents/?uuid=e331d2f6-b09f-4d6f-a52e-51c0a2341df7"]}],"mendeley":{"formattedCitation":"&lt;sup&gt;29&lt;/sup&gt;","plainTextFormattedCitation":"29","previouslyFormattedCitation":"(Graff Zivin &amp; Neidell, 2014)"},"properties":{"noteIndex":0},"schema":"https://github.com/citation-style-language/schema/raw/master/csl-citation.json"}</w:instrText>
       </w:r>
       <w:r>
         <w:rPr>
@@ -5348,179 +5519,9 @@
           <w:rFonts w:cs="Calibri"/>
           <w:noProof/>
           <w:szCs w:val="24"/>
-        </w:rPr>
-        <w:t>(Opinium, 2018)</w:t>
-      </w:r>
-      <w:r>
-        <w:rPr>
-          <w:rFonts w:cs="Calibri"/>
-          <w:szCs w:val="24"/>
-        </w:rPr>
-        <w:fldChar w:fldCharType="end"/>
-      </w:r>
-      <w:r>
-        <w:rPr>
-          <w:rFonts w:cs="Calibri"/>
-          <w:szCs w:val="24"/>
-        </w:rPr>
-        <w:t>,</w:t>
-      </w:r>
-      <w:r>
-        <w:rPr>
-          <w:rFonts w:cs="Calibri"/>
-          <w:szCs w:val="24"/>
-        </w:rPr>
-        <w:t xml:space="preserve"> potentially also explaining why teenagers, who are more likely than other age groups to crash while intoxicated</w:t>
-      </w:r>
-      <w:r>
-        <w:rPr>
-          <w:rFonts w:cs="Calibri"/>
-          <w:szCs w:val="24"/>
-        </w:rPr>
-        <w:t xml:space="preserve"> </w:t>
-      </w:r>
-      <w:r>
-        <w:rPr>
-          <w:rFonts w:cs="Calibri"/>
-          <w:szCs w:val="24"/>
-        </w:rPr>
-        <w:fldChar w:fldCharType="begin" w:fldLock="1"/>
-      </w:r>
-      <w:r>
-        <w:rPr>
-          <w:rFonts w:cs="Calibri"/>
-          <w:szCs w:val="24"/>
-        </w:rPr>
-        <w:instrText>ADDIN CSL_CITATION {"citationItems":[{"id":"ITEM-1","itemData":{"DOI":"10.15288/jsad.2012.73.341","ISBN":"1536-2302","ISSN":"1937-1888","PMID":"22456239","abstract":"OBJECTIVE\\n\\nThe purpose of this study was to determine whether the relative risk of being involved in an alcohol-related crash has changed over the decade from 1996 to 2007, a period during which there has been little evidence of a reduction in the percentage of all fatal crashes involving alcohol.\\n\\n\\nMETHOD\\n\\nWe compared blood-alcohol information for the 2006 and 2007 crash cases (N = 6,863, 22.8% of them women) drawn from the U.S. Fatality Analysis Reporting System (FARS) with control blood-alcohol data from participants in the 2007 U.S. National Roadside Survey (N = 6,823). Risk estimates were computed and compared with those previously obtained from the 1996 FARS and roadside survey data.\\n\\n\\nRESULTS\\n\\nAlthough the adult relative risk of being involved in a fatal alcohol-related crash apparently did not change from 1996 to 2007, the risk for involvement in an alcohol-related crash for underage women has increased to the point where it has become the same as that for underage men. Further, the risk that sober underage men will become involved in a fatal crash has doubled over the 1996-2007 period.\\n\\n\\nCONCLUSIONS\\n\\nCompared with estimates obtained from a decade earlier, young women in this study are at an increased risk of involvement in alcohol-related crashes. Similarly, underage sober drivers in this study are more at risk of involvement in a crash than they were a decade earlier.","author":[{"dropping-particle":"","family":"Voas","given":"Robert B.","non-dropping-particle":"","parse-names":false,"suffix":""},{"dropping-particle":"","family":"Torres","given":"Pedro","non-dropping-particle":"","parse-names":false,"suffix":""},{"dropping-particle":"","family":"Romano","given":"Eduardo","non-dropping-particle":"","parse-names":false,"suffix":""},{"dropping-particle":"","family":"Lacey","given":"John H.","non-dropping-particle":"","parse-names":false,"suffix":""}],"container-title":"Journal of Studies on Alcohol and Drugs","id":"ITEM-1","issued":{"date-parts":[["2012"]]},"title":"Alcohol-related risk of driver fatalities: An update using 2007 data","type":"article-journal"},"uris":["http://www.mendeley.com/documents/?uuid=38661997-1c1c-49c3-83b3-faea83b805ae"]}],"mendeley":{"formattedCitation":"(Voas, Torres, Romano, &amp; Lacey, 2012)","plainTextFormattedCitation":"(Voas, Torres, Romano, &amp; Lacey, 2012)","previouslyFormattedCitation":"(Voas, Torres, Romano, &amp; Lacey, 2012)"},"properties":{"noteIndex":0},"schema":"https://github.com/citation-style-language/schema/raw/master/csl-citation.json"}</w:instrText>
-      </w:r>
-      <w:r>
-        <w:rPr>
-          <w:rFonts w:cs="Calibri"/>
-          <w:szCs w:val="24"/>
-        </w:rPr>
-        <w:fldChar w:fldCharType="separate"/>
-      </w:r>
-      <w:r>
-        <w:rPr>
-          <w:rFonts w:cs="Calibri"/>
-          <w:noProof/>
-          <w:szCs w:val="24"/>
-        </w:rPr>
-        <w:t>(Voas, Torres, Romano, &amp; Lacey, 2012)</w:t>
-      </w:r>
-      <w:r>
-        <w:rPr>
-          <w:rFonts w:cs="Calibri"/>
-          <w:szCs w:val="24"/>
-        </w:rPr>
-        <w:fldChar w:fldCharType="end"/>
-      </w:r>
-      <w:r>
-        <w:rPr>
-          <w:rFonts w:cs="Calibri"/>
-          <w:szCs w:val="24"/>
-        </w:rPr>
-        <w:t>,</w:t>
-      </w:r>
-      <w:r>
-        <w:rPr>
-          <w:rFonts w:cs="Calibri"/>
-          <w:szCs w:val="24"/>
-        </w:rPr>
-        <w:t xml:space="preserve"> experience a larger proportional rise in deaths from transport than older ages when temperatures are anomalously warm. Lastly, warmer temperatures generally increase road traffic in North America</w:t>
-      </w:r>
-      <w:r>
-        <w:rPr>
-          <w:rFonts w:cs="Calibri"/>
-          <w:szCs w:val="24"/>
-        </w:rPr>
-        <w:t xml:space="preserve"> </w:t>
-      </w:r>
-      <w:r>
-        <w:rPr>
-          <w:rFonts w:cs="Calibri"/>
-          <w:szCs w:val="24"/>
-        </w:rPr>
-        <w:fldChar w:fldCharType="begin" w:fldLock="1"/>
-      </w:r>
-      <w:r>
-        <w:rPr>
-          <w:rFonts w:cs="Calibri"/>
-          <w:szCs w:val="24"/>
-        </w:rPr>
-        <w:instrText>ADDIN CSL_CITATION {"citationItems":[{"id":"ITEM-1","itemData":{"DOI":"10.1016/j.sbspro.2013.11.143","ISSN":"18770428","abstract":"This paper is based on the past several years of research carried out by transportation research group at the University of Regina, Canada to understand the impact of cold and snow on traffic volume during winter months in Canada. A detailed investigation of highway traffic variations i.e. total traffic, passenger car and truck traffic with severity of cold, the amount of snow, and various combinations of cold and snow intensities is presented here. These investigations were conducted using hourly traffic data from 350 permanent traffic counter sites, 6 Weigh in Motion sites and weather data from 598 weather stations located in the province of Alberta, Canada, from 1995 to 2010. Multiple regression analysis is used in the modeling process. The model parameters include three sets of variables: the amount of snowfall as a quantitative variable, categorized cold as a dummy variable, and an interaction variable formed by the product of these two variables. The study results indicate that the association of highway traffic flow with cold and snow varies with day of week, hour of day, and severity of weather conditions. A reduction of 1% to 2% in total traffic volume for each centimeter of snowfall is observed when the mean temperature is above 0°C. For the days with zero precipitation, reductions in total traffic volume due to mild and severe cold are 1% and 31%, respectively. An additional reduction of 0.5% to 3% per centimeter of snowfall results when snowfall occurs during severe cold conditions. Traffic volumes decreased with increase in the severity of cold temperatures. During extremely cold weather (below -25°C), the average winter daily traffic volume was reduced by about 30%. Weekend traffic volumes were more susceptible to cold than weekday numbers for all types of highways. Commuter and regional commuter roads experienced the lowest variations with cold. The impact of cold was very high for recreational roads and moderate for rural, long distance roads. This study also shows a clear indication in the reduction in daily traffic volumes due to snow (reductions between 7% and 17% for each centimeter of snowfall were observed). When individual vehicle classes were analyzed, it is found that passenger cars are more vulnerable to adverse weather conditions than trucks. Trucks are not as greatly affected as passenger cars by adverse weather conditions. Interestingly, the modeling results for one of the study sites reveal that higher truck traffic volumes…","author":[{"dropping-particle":"","family":"Datla","given":"Sandeep","non-dropping-particle":"","parse-names":false,"suffix":""},{"dropping-particle":"","family":"Sahu","given":"Prasanta","non-dropping-particle":"","parse-names":false,"suffix":""},{"dropping-particle":"","family":"Roh","given":"Hyuk-Jae","non-dropping-particle":"","parse-names":false,"suffix":""},{"dropping-particle":"","family":"Sharma","given":"Satish","non-dropping-particle":"","parse-names":false,"suffix":""}],"container-title":"Procedia - Social and Behavioral Sciences","id":"ITEM-1","issued":{"date-parts":[["2013"]]},"title":"A comprehensive analysis of the association of highway traffic with winter weather conditions","type":"article-journal"},"uris":["http://www.mendeley.com/documents/?uuid=233f0726-1cfd-42d7-875f-e343bcfbfb89"]},{"id":"ITEM-2","itemData":{"DOI":"10.1061/(ASCE)CR.1943-5495.0000099","ISBN":"9682404614","ISSN":"0887-381X","abstract":"? 2015 American Society of Civil Engineers.Winter weather conditions such as extremely cold temperatures, heavy snowfall, and high wind chills are common occurrences in Canada. Impacts of such adverse weather conditions on total highway traffic volume have been the subject of several research studies in the past. However, none of the past studies investigated thoroughly the impacts of severe cold and heavy snowfall on temporal and spatial variations of truck traffic on Canadian highways. Impacts of weather on route choice behavior of truck and passenger car drivers have also not been addressed in the past. This paper presents an in-depth analysis of the winter weather impacts on classified traffic volume in terms of passenger cars and trucks with considerations of highway types. This study is based on large traffic and weather data sets from weigh-in-motion sites and weather stations in Alberta, Canada. The data were collected from six sites located on two primary highways: Highway 2 and Highway 2A, in Alberta. Winter-weather traffic models were developed using ordinary leastsquare regression to analyze the truck and passenger car traffic variations with snowfall and temperature. The study results indicate higher reductions for passenger car volumes than truck volumes. The reduction in car and truck traffic volume intensifies with rises in snowfall amount due to cold and snow interactions. Rural long-distance roads (Highway 2) experience higher passenger car volume reductions as compared to truck volume. An important finding for Highway 2A, which is largely a commuter road, is the increase in truck volume during severe winter conditions. This increase in truck traffic is contributed from the traffic shifting from parallel roads with inadequate winter maintenance programs. This paper discusses this unique phenomenon, unlike past studies in the literature.","author":[{"dropping-particle":"","family":"Roh","given":"Hyuk-Jae","non-dropping-particle":"","parse-names":false,"suffix":""},{"dropping-particle":"","family":"Sahu","given":"Prasanta K.","non-dropping-particle":"","parse-names":false,"suffix":""},{"dropping-particle":"","family":"Sharma","given":"Satish","non-dropping-particle":"","parse-names":false,"suffix":""},{"dropping-particle":"","family":"Datla","given":"Sandeep","non-dropping-particle":"","parse-names":false,"suffix":""},{"dropping-particle":"","family":"Mehran","given":"Babak","non-dropping-particle":"","parse-names":false,"suffix":""}],"container-title":"Journal of Cold Regions Engineering","id":"ITEM-2","issued":{"date-parts":[["2016"]]},"title":"Statistical investigations of snowfall and temperature interaction with passenger car and truck traffic on primary highways in Canada","type":"article-journal"},"uris":["http://www.mendeley.com/documents/?uuid=0bb288c8-1639-4a15-ae26-9d39315adebe"]},{"id":"ITEM-3","itemData":{"DOI":"10.4236/jtts.2013.31003","ISSN":"2160-0473","abstract":"Based on statistical amount of traffic and weather data sets from three weigh-in-motion sites for the study period of from 2005 to 2009, permanent traffic counters and weather stations in Alberta, Canada, an investigation is carried out to study impacts of winter weather on volume of passenger car and truck traffic. Multiple regression models are developed to relate truck and passenger car traffic variations to winter weather conditions. Statistical validity of study results are confirmed by using statistical tests of significance. Considerable reductions in passenger car and truck volumes can be expected with decrease in cold temperatures. Such reductions are higher for passenger cars as compared to trucks. Due to cold and snow interactions, the reduction in car and truck traffic volume due to cold temperature could intensify with a rise in the amount of snowfall. For passenger cars, weekends experience higher traffic reductions as compared to weekdays. However, the impact of weather on truck traffic is generally similar for weekdays and weekends. Interestingly, an increase in truck traffic during severe weather conditions is noticed at one of the study sites. Such phenomenon is found statistically significant. None of the past studies in the literature have presented the possibility of traffic volume increases on highways during adverse weather conditions; which could happen due to shift of traffic from parallel roads with inadequate winter maintenance programs. It is believed that the findings of this study can benefit highway agencies in developing such programs and policies as efficient monitoring of passenger car and truck traffic, and plan for efficient winter roadway maintenance programs.","author":[{"dropping-particle":"","family":"Roh","given":"Hyuk-Jae","non-dropping-particle":"","parse-names":false,"suffix":""},{"dropping-particle":"","family":"Datla","given":"Sandeep","non-dropping-particle":"","parse-names":false,"suffix":""},{"dropping-particle":"","family":"Sharma","given":"Satish","non-dropping-particle":"","parse-names":false,"suffix":""}],"container-title":"J. Transport. Techn.","id":"ITEM-3","issued":{"date-parts":[["2013"]]},"title":"Effect of snow, temperature and their interaction on highway truck traffic","type":"article-journal"},"uris":["http://www.mendeley.com/documents/?uuid=9ae99d2d-54cc-4190-887c-b448434c76f4"]},{"id":"ITEM-4","itemData":{"DOI":"10.1007/s12205-015-0236-0","ISSN":"19763808","abstract":"This paper discusses about the effect of snowfall, temperature, and their interaction on two vehicle classes: passenger cars, and trucks on a primary highway in Alberta, Canada. The investigation is based on large data collected from the Weigh-In-Motion (WIM) site located at Leduc, on Highway 2A. The variations on traffic volume for vehicle classes are analyzed by means of a dummyvariable regression model with seven cold categories. The models are calibrated to estimate the temperature impact on daily traffic variations and, more specifically, to quantify the interaction effect of snowfall and temperature on classified traffic volume. The study results suggested distinctive patterns in traffic variations for passenger cars and trucks. The daily passenger car volume reduction is 12{%} when the temperature goes below −25{\\textdegree}C and, by interaction between snow and cold, it was reduced by 36{%} at the temperature range −25{\\textdegree}C {\\textasciitilde} −20{\\textdegree}C with 16cm snowfall. Conversely, the daily truck traffic is generally increased for all cold categories. In particular, truck traffic is not really affected by snow and cold interaction even at extreme winter weather conditions. The paper contributes to the literature by analyzing the winter weather effects on truck traffic, in particular. This study may be useful for developing efficient highway monitoring programs, and winter road maintenance programs, etc.","author":[{"dropping-particle":"","family":"Roh","given":"Hyuk Jae","non-dropping-particle":"","parse-names":false,"suffix":""},{"dropping-particle":"","family":"Sharma","given":"Satish","non-dropping-particle":"","parse-names":false,"suffix":""},{"dropping-particle":"","family":"Sahu","given":"Prasanta K.","non-dropping-particle":"","parse-names":false,"suffix":""}],"container-title":"KSCE Journal of Civil Engineering","id":"ITEM-4","issued":{"date-parts":[["2016"]]},"title":"Modeling snow and cold effects for classified highway traffic volumes","type":"article-journal"},"uris":["http://www.mendeley.com/documents/?uuid=36c36c60-8d3c-4b43-b6bb-1952364e30c8"]}],"mendeley":{"formattedCitation":"(Datla, Sahu, Roh, &amp; Sharma, 2013; H.-J. Roh, Datla, &amp; Sharma, 2013; H.-J. Roh, Sahu, Sharma, Datla, &amp; Mehran, 2016; H. J. Roh, Sharma, &amp; Sahu, 2016)","plainTextFormattedCitation":"(Datla, Sahu, Roh, &amp; Sharma, 2013; H.-J. Roh, Datla, &amp; Sharma, 2013; H.-J. Roh, Sahu, Sharma, Datla, &amp; Mehran, 2016; H. J. Roh, Sharma, &amp; Sahu, 2016)","previouslyFormattedCitation":"(Datla, Sahu, Roh, &amp; Sharma, 2013; H.-J. Roh, Datla, &amp; Sharma, 2013; H.-J. Roh, Sahu, Sharma, Datla, &amp; Mehran, 2016; H. J. Roh, Sharma, &amp; Sahu, 2016)"},"properties":{"noteIndex":0},"schema":"https://github.com/citation-style-language/schema/raw/master/csl-citation.json"}</w:instrText>
-      </w:r>
-      <w:r>
-        <w:rPr>
-          <w:rFonts w:cs="Calibri"/>
-          <w:szCs w:val="24"/>
-        </w:rPr>
-        <w:fldChar w:fldCharType="separate"/>
-      </w:r>
-      <w:r>
-        <w:rPr>
-          <w:rFonts w:cs="Calibri"/>
-          <w:noProof/>
-          <w:szCs w:val="24"/>
-        </w:rPr>
-        <w:t>(Datla, Sahu, Roh, &amp; Sharma, 2013; H.-J. Roh, Datla, &amp; Sharma, 2013; H.-J. Roh, Sahu, Sharma, Datla, &amp; Mehran, 2016; H. J. Roh, Sharma, &amp; Sahu, 2016)</w:t>
-      </w:r>
-      <w:r>
-        <w:rPr>
-          <w:rFonts w:cs="Calibri"/>
-          <w:szCs w:val="24"/>
-        </w:rPr>
-        <w:fldChar w:fldCharType="end"/>
-      </w:r>
-      <w:r>
-        <w:rPr>
-          <w:rFonts w:cs="Calibri"/>
-          <w:szCs w:val="24"/>
-        </w:rPr>
-        <w:t>;</w:t>
-      </w:r>
-      <w:r>
-        <w:rPr>
-          <w:rFonts w:cs="Calibri"/>
-          <w:szCs w:val="24"/>
-        </w:rPr>
-        <w:t xml:space="preserve"> With more people generally outdoors in warmer weather</w:t>
-      </w:r>
-      <w:r>
-        <w:rPr>
-          <w:rFonts w:cs="Calibri"/>
-          <w:szCs w:val="24"/>
-        </w:rPr>
-        <w:t xml:space="preserve"> </w:t>
-      </w:r>
-      <w:r>
-        <w:rPr>
-          <w:rFonts w:cs="Calibri"/>
-          <w:szCs w:val="24"/>
-        </w:rPr>
-        <w:fldChar w:fldCharType="begin" w:fldLock="1"/>
-      </w:r>
-      <w:r>
-        <w:rPr>
-          <w:rFonts w:cs="Calibri"/>
-          <w:szCs w:val="24"/>
-        </w:rPr>
-        <w:instrText>ADDIN CSL_CITATION {"citationItems":[{"id":"ITEM-1","itemData":{"DOI":"10.1086/671766","ISBN":"03190781","ISSN":"0734-306X","PMID":"9726847","abstract":"We estimate the impacts of temperature on time allocation by exploiting plausibly exogenous variation in temperature over time within counties. Temperature increases at the higher end of the distribution reduce hours worked in industries with high exposure to climate and reduce time allocated to outdoor leisure for the nonemployed, with this time reallocated to indoor leisure. At the lower end of the distribution, time allocated to labor is nonresponsive to temperature increases, but outdoor leisure increases while indoor leisure decreases as temperature warms. We also find suggestive evidence of short-run adaptation to higher temperatures through temporal substitutions and acclimatization. [PUBLICATION ABSTRACT] Reprinted by permission of the University of Chicago Press. © All rights reserved","author":[{"dropping-particle":"","family":"Graff Zivin","given":"Joshua","non-dropping-particle":"","parse-names":false,"suffix":""},{"dropping-particle":"","family":"Neidell","given":"Matthew","non-dropping-particle":"","parse-names":false,"suffix":""}],"container-title":"Journal of Labor Economics","id":"ITEM-1","issued":{"date-parts":[["2014"]]},"title":"Temperature and the allocation of time: Implications for climate change","type":"article-journal"},"uris":["http://www.mendeley.com/documents/?uuid=e331d2f6-b09f-4d6f-a52e-51c0a2341df7"]}],"mendeley":{"formattedCitation":"(Graff Zivin &amp; Neidell, 2014)","plainTextFormattedCitation":"(Graff Zivin &amp; Neidell, 2014)","previouslyFormattedCitation":"(Graff Zivin &amp; Neidell, 2014)"},"properties":{"noteIndex":0},"schema":"https://github.com/citation-style-language/schema/raw/master/csl-citation.json"}</w:instrText>
-      </w:r>
-      <w:r>
-        <w:rPr>
-          <w:rFonts w:cs="Calibri"/>
-          <w:szCs w:val="24"/>
-        </w:rPr>
-        <w:fldChar w:fldCharType="separate"/>
-      </w:r>
-      <w:r>
-        <w:rPr>
-          <w:rFonts w:cs="Calibri"/>
-          <w:noProof/>
-          <w:szCs w:val="24"/>
-        </w:rPr>
-        <w:t>(Graff Zivin &amp; Neidell, 2014)</w:t>
+          <w:vertAlign w:val="superscript"/>
+        </w:rPr>
+        <w:t>29</w:t>
       </w:r>
       <w:r>
         <w:rPr>
@@ -5594,7 +5595,7 @@
           <w:rFonts w:cs="Calibri"/>
           <w:szCs w:val="24"/>
         </w:rPr>
-        <w:instrText>ADDIN CSL_CITATION {"citationItems":[{"id":"ITEM-1","itemData":{"DOI":"10.2307/2946686","ISBN":"00335533","ISSN":"0033-5533","PMID":"9463401","abstract":"Each copy of any part of a JSTOR transmission must contain the same copyright notice that appears on the screen or printed page of such transmission. JSTOR is a not-for-profit service that helps scholars, researchers, and students discover, use, and build upon a wide range of content in a trusted digital archive. We use information technology and tools to increase productivity and facilitate new forms of scholarship. For more information about JSTOR, please contact support@jstor.org. The high variance of crime rates across time and space is one of the oldest puzzles in the social sciences; this variance appears too high to be explained by changes in the exogenous costs and benefits of crime. We present a model where social interactions create enough covariance across individuals to explain the high cross-city variance of crime rates. This model provides an index of social interac-tions which suggests that the amount of social interactions is highest in petty crimes, moderate in more serious crimes, and almost negligible in murder and rape. Quelquefois aussi le crime prend sa source dans l'esprit d'imitation, que l'homme possede 'a un haut degre et qu'il manifeste en toutes choses [A. Quetelet 1835].","author":[{"dropping-particle":"","family":"Glaeser","given":"E. L.","non-dropping-particle":"","parse-names":false,"suffix":""},{"dropping-particle":"","family":"Sacerdote","given":"B.","non-dropping-particle":"","parse-names":false,"suffix":""},{"dropping-particle":"","family":"Scheinkman","given":"J. A.","non-dropping-particle":"","parse-names":false,"suffix":""}],"container-title":"The Quarterly Journal of Economics","id":"ITEM-1","issued":{"date-parts":[["1996"]]},"title":"Crime and social interactions","type":"article-journal"},"uris":["http://www.mendeley.com/documents/?uuid=f5f8fe2d-5cc5-4a09-b594-52898188ed98"]},{"id":"ITEM-2","itemData":{"DOI":"10.1177/0013916503255565","ISBN":"0013-9165","ISSN":"00139165","abstract":"Two archival analyses were performed to examine the association between annual temperatures and U.S. crime rates. The first was based on area- averaged temperatures in the United States as a whole for the years 1950 through 1999. Box-Jenkins time-series analyses indicated that annual temperatures were associated with assault but not murder rates in analyses that controlled for yearly pop- ulation, ethnicity, and three economic variables. The second analysis was based on state-centered crime rates from 1960 through 1998 and included the same controls. Contrary to the general aggression model, cross-sectional time-series analyses indi- cated that annual temperatures were associated with rates for assault, rape, robbery, burglary, and larceny, but not murder or motor vehicle theft. The results are consistent with a routine activity theory interpretation of everyday and criminal behavior","author":[{"dropping-particle":"","family":"Rotton","given":"James","non-dropping-particle":"","parse-names":false,"suffix":""},{"dropping-particle":"","family":"Cohn","given":"Ellen G.","non-dropping-particle":"","parse-names":false,"suffix":""}],"container-title":"Environment and Behavior","id":"ITEM-2","issued":{"date-parts":[["2003"]]},"title":"Global warming and U.S. crime rates: An application of routine activity theory","type":"article-journal"},"uris":["http://www.mendeley.com/documents/?uuid=517a4f98-2db3-48b4-85e6-0bda13769666"]}],"mendeley":{"formattedCitation":"(Glaeser, Sacerdote, &amp; Scheinkman, 1996; Rotton &amp; Cohn, 2003)","plainTextFormattedCitation":"(Glaeser, Sacerdote, &amp; Scheinkman, 1996; Rotton &amp; Cohn, 2003)","previouslyFormattedCitation":"(Glaeser, Sacerdote, &amp; Scheinkman, 1996; Rotton &amp; Cohn, 2003)"},"properties":{"noteIndex":0},"schema":"https://github.com/citation-style-language/schema/raw/master/csl-citation.json"}</w:instrText>
+        <w:instrText>ADDIN CSL_CITATION {"citationItems":[{"id":"ITEM-1","itemData":{"DOI":"10.2307/2946686","ISBN":"00335533","ISSN":"0033-5533","PMID":"9463401","abstract":"Each copy of any part of a JSTOR transmission must contain the same copyright notice that appears on the screen or printed page of such transmission. JSTOR is a not-for-profit service that helps scholars, researchers, and students discover, use, and build upon a wide range of content in a trusted digital archive. We use information technology and tools to increase productivity and facilitate new forms of scholarship. For more information about JSTOR, please contact support@jstor.org. The high variance of crime rates across time and space is one of the oldest puzzles in the social sciences; this variance appears too high to be explained by changes in the exogenous costs and benefits of crime. We present a model where social interactions create enough covariance across individuals to explain the high cross-city variance of crime rates. This model provides an index of social interac-tions which suggests that the amount of social interactions is highest in petty crimes, moderate in more serious crimes, and almost negligible in murder and rape. Quelquefois aussi le crime prend sa source dans l'esprit d'imitation, que l'homme possede 'a un haut degre et qu'il manifeste en toutes choses [A. Quetelet 1835].","author":[{"dropping-particle":"","family":"Glaeser","given":"E. L.","non-dropping-particle":"","parse-names":false,"suffix":""},{"dropping-particle":"","family":"Sacerdote","given":"B.","non-dropping-particle":"","parse-names":false,"suffix":""},{"dropping-particle":"","family":"Scheinkman","given":"J. A.","non-dropping-particle":"","parse-names":false,"suffix":""}],"container-title":"The Quarterly Journal of Economics","id":"ITEM-1","issued":{"date-parts":[["1996"]]},"title":"Crime and social interactions","type":"article-journal"},"uris":["http://www.mendeley.com/documents/?uuid=f5f8fe2d-5cc5-4a09-b594-52898188ed98"]},{"id":"ITEM-2","itemData":{"DOI":"10.1177/0013916503255565","ISBN":"0013-9165","ISSN":"00139165","abstract":"Two archival analyses were performed to examine the association between annual temperatures and U.S. crime rates. The first was based on area- averaged temperatures in the United States as a whole for the years 1950 through 1999. Box-Jenkins time-series analyses indicated that annual temperatures were associated with assault but not murder rates in analyses that controlled for yearly pop- ulation, ethnicity, and three economic variables. The second analysis was based on state-centered crime rates from 1960 through 1998 and included the same controls. Contrary to the general aggression model, cross-sectional time-series analyses indi- cated that annual temperatures were associated with rates for assault, rape, robbery, burglary, and larceny, but not murder or motor vehicle theft. The results are consistent with a routine activity theory interpretation of everyday and criminal behavior","author":[{"dropping-particle":"","family":"Rotton","given":"James","non-dropping-particle":"","parse-names":false,"suffix":""},{"dropping-particle":"","family":"Cohn","given":"Ellen G.","non-dropping-particle":"","parse-names":false,"suffix":""}],"container-title":"Environment and Behavior","id":"ITEM-2","issued":{"date-parts":[["2003"]]},"title":"Global warming and U.S. crime rates: An application of routine activity theory","type":"article-journal"},"uris":["http://www.mendeley.com/documents/?uuid=517a4f98-2db3-48b4-85e6-0bda13769666"]}],"mendeley":{"formattedCitation":"&lt;sup&gt;30,31&lt;/sup&gt;","plainTextFormattedCitation":"30,31","previouslyFormattedCitation":"(Glaeser, Sacerdote, &amp; Scheinkman, 1996; Rotton &amp; Cohn, 2003)"},"properties":{"noteIndex":0},"schema":"https://github.com/citation-style-language/schema/raw/master/csl-citation.json"}</w:instrText>
       </w:r>
       <w:r>
         <w:rPr>
@@ -5608,8 +5609,9 @@
           <w:rFonts w:cs="Calibri"/>
           <w:noProof/>
           <w:szCs w:val="24"/>
-        </w:rPr>
-        <w:t>(Glaeser, Sacerdote, &amp; Scheinkman, 1996; Rotton &amp; Cohn, 2003)</w:t>
+          <w:vertAlign w:val="superscript"/>
+        </w:rPr>
+        <w:t>30,31</w:t>
       </w:r>
       <w:r>
         <w:rPr>
@@ -5651,7 +5653,7 @@
           <w:rFonts w:cs="Calibri"/>
           <w:szCs w:val="24"/>
         </w:rPr>
-        <w:instrText>ADDIN CSL_CITATION {"citationItems":[{"id":"ITEM-1","itemData":{"DOI":"10.1037/0033-2909.106.1.74","ISBN":"0033-2909","ISSN":"00332909","PMID":"2667010","abstract":"Outlines 5 models of the temperature-aggression hypothesis: negative affect escape, simple negative affect, excitation transfer/misattribution, cognitive neoassociation, and physiological-thermoregulatory. Reviews relevant studies. Aggression measures include violent crime, spouse abuse, horn-honking, and delivery of electric shock. Analysis levels include geographic regional, seasonal, monthly, and daily variations in aggression, and concomitant temperature-aggression effects in field and laboratory settings. Field studies clearly show that heat increases aggression. Laboratory studies show inconsistencies, possibly because of several artifacts. Specific models have not been adequately tested, but the excitation transfer/misattribution and cognitive neoassociation approaches appear most promising, whereas the negative affect escape appears the least viable. Suggestions for future work are made.","author":[{"dropping-particle":"","family":"Anderson","given":"Craig A.","non-dropping-particle":"","parse-names":false,"suffix":""}],"container-title":"Psychological Bulletin","id":"ITEM-1","issued":{"date-parts":[["1989"]]},"title":"Temperature and aggression: Ubiquitous effects of heat on occurrence of human violence","type":"article-journal"},"uris":["http://www.mendeley.com/documents/?uuid=ee56f0b9-62ed-4bad-8dc3-38a095ffbc9c"]},{"id":"ITEM-2","itemData":{"DOI":"10.1037/0022-3514.33.3.245","ISBN":"00223514","ISSN":"00223514","PMID":"1271212","abstract":"Two experiments were conducted to examine the influence of ambient temperature upon physical aggression. In the first, male subjects received either a positive or negative evaluation from a confederate and were then provided with an opportunity to agress against this person by means of electric shock. On the basis of previous research, it was predicted that high ambient temperatures (92-95 degrees F) would facilitate aggression by those receiving positive evaluations but actually inhibit such behavior by those receiving negative assessments. Results confirmed both of these predictions and also indicated that more moderate but still uncomfortably warm temperatures (82-85 degrees F) produced similar effects. The second experiment employed procedures similar to the first and examined the suggestion that administration of a cooling drink would reduce the impact of high ambient temperatures upon overt aggression. This prediction, too, was confirmed. The possible mediating role of negative affect with respect to the influence of ambient temperature and other environmental factors upon aggression was discussed.","author":[{"dropping-particle":"","family":"Baron","given":"Robert A.","non-dropping-particle":"","parse-names":false,"suffix":""},{"dropping-particle":"","family":"Bell","given":"Paul A.","non-dropping-particle":"","parse-names":false,"suffix":""}],"container-title":"Journal of Personality and Social Psychology","id":"ITEM-2","issued":{"date-parts":[["1976"]]},"title":"Aggression and heat: The influence of ambient temperature, negative affect, and a cooling drink on physical aggression","type":"article-journal"},"uris":["http://www.mendeley.com/documents/?uuid=194c6594-6bed-45b8-b5f3-45ceaa11dc7d"]}],"mendeley":{"formattedCitation":"(Anderson, 1989; Baron &amp; Bell, 1976)","plainTextFormattedCitation":"(Anderson, 1989; Baron &amp; Bell, 1976)","previouslyFormattedCitation":"(Anderson, 1989; Baron &amp; Bell, 1976)"},"properties":{"noteIndex":0},"schema":"https://github.com/citation-style-language/schema/raw/master/csl-citation.json"}</w:instrText>
+        <w:instrText>ADDIN CSL_CITATION {"citationItems":[{"id":"ITEM-1","itemData":{"DOI":"10.1037/0033-2909.106.1.74","ISBN":"0033-2909","ISSN":"00332909","PMID":"2667010","abstract":"Outlines 5 models of the temperature-aggression hypothesis: negative affect escape, simple negative affect, excitation transfer/misattribution, cognitive neoassociation, and physiological-thermoregulatory. Reviews relevant studies. Aggression measures include violent crime, spouse abuse, horn-honking, and delivery of electric shock. Analysis levels include geographic regional, seasonal, monthly, and daily variations in aggression, and concomitant temperature-aggression effects in field and laboratory settings. Field studies clearly show that heat increases aggression. Laboratory studies show inconsistencies, possibly because of several artifacts. Specific models have not been adequately tested, but the excitation transfer/misattribution and cognitive neoassociation approaches appear most promising, whereas the negative affect escape appears the least viable. Suggestions for future work are made.","author":[{"dropping-particle":"","family":"Anderson","given":"Craig A.","non-dropping-particle":"","parse-names":false,"suffix":""}],"container-title":"Psychological Bulletin","id":"ITEM-1","issued":{"date-parts":[["1989"]]},"title":"Temperature and aggression: Ubiquitous effects of heat on occurrence of human violence","type":"article-journal"},"uris":["http://www.mendeley.com/documents/?uuid=ee56f0b9-62ed-4bad-8dc3-38a095ffbc9c"]},{"id":"ITEM-2","itemData":{"DOI":"10.1037/0022-3514.33.3.245","ISBN":"00223514","ISSN":"00223514","PMID":"1271212","abstract":"Two experiments were conducted to examine the influence of ambient temperature upon physical aggression. In the first, male subjects received either a positive or negative evaluation from a confederate and were then provided with an opportunity to agress against this person by means of electric shock. On the basis of previous research, it was predicted that high ambient temperatures (92-95 degrees F) would facilitate aggression by those receiving positive evaluations but actually inhibit such behavior by those receiving negative assessments. Results confirmed both of these predictions and also indicated that more moderate but still uncomfortably warm temperatures (82-85 degrees F) produced similar effects. The second experiment employed procedures similar to the first and examined the suggestion that administration of a cooling drink would reduce the impact of high ambient temperatures upon overt aggression. This prediction, too, was confirmed. The possible mediating role of negative affect with respect to the influence of ambient temperature and other environmental factors upon aggression was discussed.","author":[{"dropping-particle":"","family":"Baron","given":"Robert A.","non-dropping-particle":"","parse-names":false,"suffix":""},{"dropping-particle":"","family":"Bell","given":"Paul A.","non-dropping-particle":"","parse-names":false,"suffix":""}],"container-title":"Journal of Personality and Social Psychology","id":"ITEM-2","issued":{"date-parts":[["1976"]]},"title":"Aggression and heat: The influence of ambient temperature, negative affect, and a cooling drink on physical aggression","type":"article-journal"},"uris":["http://www.mendeley.com/documents/?uuid=194c6594-6bed-45b8-b5f3-45ceaa11dc7d"]}],"mendeley":{"formattedCitation":"&lt;sup&gt;32,33&lt;/sup&gt;","plainTextFormattedCitation":"32,33","previouslyFormattedCitation":"(Anderson, 1989; Baron &amp; Bell, 1976)"},"properties":{"noteIndex":0},"schema":"https://github.com/citation-style-language/schema/raw/master/csl-citation.json"}</w:instrText>
       </w:r>
       <w:r>
         <w:rPr>
@@ -5665,8 +5667,9 @@
           <w:rFonts w:cs="Calibri"/>
           <w:noProof/>
           <w:szCs w:val="24"/>
-        </w:rPr>
-        <w:t>(Anderson, 1989; Baron &amp; Bell, 1976)</w:t>
+          <w:vertAlign w:val="superscript"/>
+        </w:rPr>
+        <w:t>32,33</w:t>
       </w:r>
       <w:r>
         <w:rPr>
@@ -5722,7 +5725,7 @@
           <w:rFonts w:cs="Calibri"/>
           <w:szCs w:val="24"/>
         </w:rPr>
-        <w:instrText>ADDIN CSL_CITATION {"citationItems":[{"id":"ITEM-1","itemData":{"DOI":"10.1016/S2542-5196(17)30045-1","ISBN":"2542-5196","ISSN":"25425196","PMID":"29851616","author":[{"dropping-particle":"","family":"Majeed","given":"Haris","non-dropping-particle":"","parse-names":false,"suffix":""},{"dropping-particle":"","family":"Lee","given":"Jonathan","non-dropping-particle":"","parse-names":false,"suffix":""}],"container-title":"The Lancet Planetary Health","id":"ITEM-1","issue":"3","issued":{"date-parts":[["2017"]]},"page":"e94-e95","publisher":"The Author(s). Published by Elsevier Ltd. This is an Open Access article under the CC BY-NC-ND 4.0 license","title":"The impact of climate change on youth depression and mental health","type":"article-journal","volume":"1"},"uris":["http://www.mendeley.com/documents/?uuid=6cd7a1ec-54f6-4e32-8dac-b8337c27f7ca"]}],"mendeley":{"formattedCitation":"(Majeed &amp; Lee, 2017)","plainTextFormattedCitation":"(Majeed &amp; Lee, 2017)","previouslyFormattedCitation":"(Majeed &amp; Lee, 2017)"},"properties":{"noteIndex":0},"schema":"https://github.com/citation-style-language/schema/raw/master/csl-citation.json"}</w:instrText>
+        <w:instrText>ADDIN CSL_CITATION {"citationItems":[{"id":"ITEM-1","itemData":{"DOI":"10.1016/S2542-5196(17)30045-1","ISBN":"2542-5196","ISSN":"25425196","PMID":"29851616","author":[{"dropping-particle":"","family":"Majeed","given":"Haris","non-dropping-particle":"","parse-names":false,"suffix":""},{"dropping-particle":"","family":"Lee","given":"Jonathan","non-dropping-particle":"","parse-names":false,"suffix":""}],"container-title":"The Lancet Planetary Health","id":"ITEM-1","issue":"3","issued":{"date-parts":[["2017"]]},"page":"e94-e95","publisher":"The Author(s). Published by Elsevier Ltd. This is an Open Access article under the CC BY-NC-ND 4.0 license","title":"The impact of climate change on youth depression and mental health","type":"article-journal","volume":"1"},"uris":["http://www.mendeley.com/documents/?uuid=6cd7a1ec-54f6-4e32-8dac-b8337c27f7ca"]}],"mendeley":{"formattedCitation":"&lt;sup&gt;34&lt;/sup&gt;","plainTextFormattedCitation":"34","previouslyFormattedCitation":"(Majeed &amp; Lee, 2017)"},"properties":{"noteIndex":0},"schema":"https://github.com/citation-style-language/schema/raw/master/csl-citation.json"}</w:instrText>
       </w:r>
       <w:r>
         <w:rPr>
@@ -5736,8 +5739,9 @@
           <w:rFonts w:cs="Calibri"/>
           <w:noProof/>
           <w:szCs w:val="24"/>
-        </w:rPr>
-        <w:t>(Majeed &amp; Lee, 2017)</w:t>
+          <w:vertAlign w:val="superscript"/>
+        </w:rPr>
+        <w:t>34</w:t>
       </w:r>
       <w:r>
         <w:rPr>
@@ -5779,7 +5783,7 @@
           <w:rFonts w:cs="Calibri"/>
           <w:szCs w:val="24"/>
         </w:rPr>
-        <w:instrText>ADDIN CSL_CITATION {"citationItems":[{"id":"ITEM-1","itemData":{"DOI":"10.1038/s41558-018-0102-4","ISBN":"1758-678X","ISSN":"17586798","abstract":"It is increasingly necessary to quantify the impacts of climate change on populations, and to quantify the effectiveness of mitigation and adaptation strategies. Despite growing interest in the health effects of climate change, the relationship between mental health and climate change has received little attention in research or policy. Here, we outline current thinking about climate change and mental health, and discuss crucial limitations in modern epidemiology for examining this issue. A systems approach, complemented by a new style of research thinking and leadership, can help align the needs of this emerging field with existing and research policy agendas.","author":[{"dropping-particle":"","family":"Berry","given":"Helen L.","non-dropping-particle":"","parse-names":false,"suffix":""},{"dropping-particle":"","family":"Waite","given":"Thomas D.","non-dropping-particle":"","parse-names":false,"suffix":""},{"dropping-particle":"","family":"Dear","given":"Keith B.G.","non-dropping-particle":"","parse-names":false,"suffix":""},{"dropping-particle":"","family":"Capon","given":"Anthony G.","non-dropping-particle":"","parse-names":false,"suffix":""},{"dropping-particle":"","family":"Murray","given":"Virginia","non-dropping-particle":"","parse-names":false,"suffix":""}],"container-title":"Nature Climate Change","id":"ITEM-1","issued":{"date-parts":[["2018"]]},"title":"The case for systems thinking about climate change and mental health","type":"article"},"uris":["http://www.mendeley.com/documents/?uuid=ec6abdd6-2867-4a23-9c78-c2c5ab8da467"]}],"mendeley":{"formattedCitation":"(Berry, Waite, Dear, Capon, &amp; Murray, 2018)","plainTextFormattedCitation":"(Berry, Waite, Dear, Capon, &amp; Murray, 2018)","previouslyFormattedCitation":"(Berry, Waite, Dear, Capon, &amp; Murray, 2018)"},"properties":{"noteIndex":0},"schema":"https://github.com/citation-style-language/schema/raw/master/csl-citation.json"}</w:instrText>
+        <w:instrText>ADDIN CSL_CITATION {"citationItems":[{"id":"ITEM-1","itemData":{"DOI":"10.1038/s41558-018-0102-4","ISBN":"1758-678X","ISSN":"17586798","abstract":"It is increasingly necessary to quantify the impacts of climate change on populations, and to quantify the effectiveness of mitigation and adaptation strategies. Despite growing interest in the health effects of climate change, the relationship between mental health and climate change has received little attention in research or policy. Here, we outline current thinking about climate change and mental health, and discuss crucial limitations in modern epidemiology for examining this issue. A systems approach, complemented by a new style of research thinking and leadership, can help align the needs of this emerging field with existing and research policy agendas.","author":[{"dropping-particle":"","family":"Berry","given":"Helen L.","non-dropping-particle":"","parse-names":false,"suffix":""},{"dropping-particle":"","family":"Waite","given":"Thomas D.","non-dropping-particle":"","parse-names":false,"suffix":""},{"dropping-particle":"","family":"Dear","given":"Keith B.G.","non-dropping-particle":"","parse-names":false,"suffix":""},{"dropping-particle":"","family":"Capon","given":"Anthony G.","non-dropping-particle":"","parse-names":false,"suffix":""},{"dropping-particle":"","family":"Murray","given":"Virginia","non-dropping-particle":"","parse-names":false,"suffix":""}],"container-title":"Nature Climate Change","id":"ITEM-1","issued":{"date-parts":[["2018"]]},"title":"The case for systems thinking about climate change and mental health","type":"article"},"uris":["http://www.mendeley.com/documents/?uuid=ec6abdd6-2867-4a23-9c78-c2c5ab8da467"]}],"mendeley":{"formattedCitation":"&lt;sup&gt;35&lt;/sup&gt;","plainTextFormattedCitation":"35","previouslyFormattedCitation":"(Berry, Waite, Dear, Capon, &amp; Murray, 2018)"},"properties":{"noteIndex":0},"schema":"https://github.com/citation-style-language/schema/raw/master/csl-citation.json"}</w:instrText>
       </w:r>
       <w:r>
         <w:rPr>
@@ -5793,8 +5797,9 @@
           <w:rFonts w:cs="Calibri"/>
           <w:noProof/>
           <w:szCs w:val="24"/>
-        </w:rPr>
-        <w:t>(Berry, Waite, Dear, Capon, &amp; Murray, 2018)</w:t>
+          <w:vertAlign w:val="superscript"/>
+        </w:rPr>
+        <w:t>35</w:t>
       </w:r>
       <w:r>
         <w:rPr>
@@ -5887,15 +5892,7 @@
           <w:rFonts w:cs="Calibri"/>
           <w:szCs w:val="24"/>
         </w:rPr>
-        <w:t xml:space="preserve"> measure of temperature anomaly internalises long-term historical experience of each </w:t>
-      </w:r>
-      <w:proofErr w:type="gramStart"/>
-      <w:r>
-        <w:rPr>
-          <w:rFonts w:cs="Calibri"/>
-          <w:szCs w:val="24"/>
-        </w:rPr>
-        <w:t>stat</w:t>
+        <w:t xml:space="preserve"> measure of temperature anomaly internalises long-term historical experience of each stat</w:t>
       </w:r>
       <w:r>
         <w:rPr>
@@ -5909,15 +5906,7 @@
           <w:rFonts w:cs="Calibri"/>
           <w:szCs w:val="24"/>
         </w:rPr>
-        <w:t>and</w:t>
-      </w:r>
-      <w:proofErr w:type="gramEnd"/>
-      <w:r>
-        <w:rPr>
-          <w:rFonts w:cs="Calibri"/>
-          <w:szCs w:val="24"/>
-        </w:rPr>
-        <w:t xml:space="preserve"> is closer to what climate change may bring about than solely examining daily episodes, or average temperature to which people have adapted. To utilise this metric, </w:t>
+        <w:t xml:space="preserve">and is closer to what climate change may bring about than solely examining daily episodes, or average temperature to which people have adapted. To utilise this metric, </w:t>
       </w:r>
       <w:r>
         <w:rPr>
@@ -5931,15 +5920,7 @@
           <w:rFonts w:cs="Calibri"/>
           <w:szCs w:val="24"/>
         </w:rPr>
-        <w:t xml:space="preserve"> integrated two large </w:t>
-      </w:r>
-      <w:r>
-        <w:rPr>
-          <w:rFonts w:cs="Calibri"/>
-          <w:szCs w:val="24"/>
-        </w:rPr>
-        <w:lastRenderedPageBreak/>
-        <w:t>disparate national datasets on mortality (</w:t>
+        <w:t xml:space="preserve"> integrated two large disparate national datasets on mortality (</w:t>
       </w:r>
       <w:r>
         <w:rPr>
@@ -6030,6 +6011,7 @@
         <w:rPr>
           <w:noProof/>
         </w:rPr>
+        <w:lastRenderedPageBreak/>
         <mc:AlternateContent>
           <mc:Choice Requires="wps">
             <w:drawing>
@@ -8231,7 +8213,7 @@
         <w:autoSpaceDN w:val="0"/>
         <w:adjustRightInd w:val="0"/>
         <w:spacing w:line="240" w:lineRule="auto"/>
-        <w:ind w:left="480" w:hanging="480"/>
+        <w:ind w:left="640" w:hanging="640"/>
         <w:rPr>
           <w:rFonts w:cs="Times New Roman"/>
           <w:noProof/>
@@ -8265,7 +8247,16 @@
           <w:noProof/>
           <w:lang w:val="en-US"/>
         </w:rPr>
-        <w:t xml:space="preserve">Ambrose, A. F., Paul, G., &amp; Hausdorff, J. M. (2013). Risk factors for falls among older adults: A review of the literature. </w:t>
+        <w:t>1</w:t>
+      </w:r>
+      <w:r>
+        <w:rPr>
+          <w:rFonts w:cs="Times New Roman"/>
+          <w:noProof/>
+          <w:lang w:val="en-US"/>
+        </w:rPr>
+        <w:tab/>
+        <w:t xml:space="preserve">Gasparrini A, Guo Y, Hashizume M, </w:t>
       </w:r>
       <w:r>
         <w:rPr>
@@ -8275,15 +8266,51 @@
           <w:noProof/>
           <w:lang w:val="en-US"/>
         </w:rPr>
-        <w:t>Maturitas</w:t>
-      </w:r>
-      <w:r>
-        <w:rPr>
-          <w:rFonts w:cs="Times New Roman"/>
-          <w:noProof/>
-          <w:lang w:val="en-US"/>
-        </w:rPr>
-        <w:t>. https://doi.org/10.1016/j.maturitas.2013.02.009</w:t>
+        <w:t>et al.</w:t>
+      </w:r>
+      <w:r>
+        <w:rPr>
+          <w:rFonts w:cs="Times New Roman"/>
+          <w:noProof/>
+          <w:lang w:val="en-US"/>
+        </w:rPr>
+        <w:t xml:space="preserve"> Mortality risk attributable to high and low ambient temperature: A multicountry observational study. </w:t>
+      </w:r>
+      <w:r>
+        <w:rPr>
+          <w:rFonts w:cs="Times New Roman"/>
+          <w:i/>
+          <w:iCs/>
+          <w:noProof/>
+          <w:lang w:val="en-US"/>
+        </w:rPr>
+        <w:t>Lancet</w:t>
+      </w:r>
+      <w:r>
+        <w:rPr>
+          <w:rFonts w:cs="Times New Roman"/>
+          <w:noProof/>
+          <w:lang w:val="en-US"/>
+        </w:rPr>
+        <w:t xml:space="preserve"> 2015; </w:t>
+      </w:r>
+      <w:r>
+        <w:rPr>
+          <w:rFonts w:cs="Times New Roman"/>
+          <w:b/>
+          <w:bCs/>
+          <w:noProof/>
+          <w:lang w:val="en-US"/>
+        </w:rPr>
+        <w:t>386</w:t>
+      </w:r>
+      <w:r>
+        <w:rPr>
+          <w:rFonts w:cs="Times New Roman"/>
+          <w:noProof/>
+          <w:lang w:val="en-US"/>
+        </w:rPr>
+        <w:t>: 369–75.</w:t>
       </w:r>
     </w:p>
     <w:p>
@@ -8293,20 +8320,29 @@
         <w:autoSpaceDN w:val="0"/>
         <w:adjustRightInd w:val="0"/>
         <w:spacing w:line="240" w:lineRule="auto"/>
-        <w:ind w:left="480" w:hanging="480"/>
-        <w:rPr>
-          <w:rFonts w:cs="Times New Roman"/>
-          <w:noProof/>
-          <w:lang w:val="en-US"/>
-        </w:rPr>
-      </w:pPr>
-      <w:r>
-        <w:rPr>
-          <w:rFonts w:cs="Times New Roman"/>
-          <w:noProof/>
-          <w:lang w:val="en-US"/>
-        </w:rPr>
-        <w:t xml:space="preserve">Anderson, C. A. (1989). Temperature and aggression: Ubiquitous effects of heat on occurrence of human violence. </w:t>
+        <w:ind w:left="640" w:hanging="640"/>
+        <w:rPr>
+          <w:rFonts w:cs="Times New Roman"/>
+          <w:noProof/>
+          <w:lang w:val="en-US"/>
+        </w:rPr>
+      </w:pPr>
+      <w:r>
+        <w:rPr>
+          <w:rFonts w:cs="Times New Roman"/>
+          <w:noProof/>
+          <w:lang w:val="en-US"/>
+        </w:rPr>
+        <w:t>2</w:t>
+      </w:r>
+      <w:r>
+        <w:rPr>
+          <w:rFonts w:cs="Times New Roman"/>
+          <w:noProof/>
+          <w:lang w:val="en-US"/>
+        </w:rPr>
+        <w:tab/>
+        <w:t xml:space="preserve">Watts N, Amann M, Arnell N, </w:t>
       </w:r>
       <w:r>
         <w:rPr>
@@ -8316,15 +8352,51 @@
           <w:noProof/>
           <w:lang w:val="en-US"/>
         </w:rPr>
-        <w:t>Psychological Bulletin</w:t>
-      </w:r>
-      <w:r>
-        <w:rPr>
-          <w:rFonts w:cs="Times New Roman"/>
-          <w:noProof/>
-          <w:lang w:val="en-US"/>
-        </w:rPr>
-        <w:t>. https://doi.org/10.1037/0033-2909.106.1.74</w:t>
+        <w:t>et al.</w:t>
+      </w:r>
+      <w:r>
+        <w:rPr>
+          <w:rFonts w:cs="Times New Roman"/>
+          <w:noProof/>
+          <w:lang w:val="en-US"/>
+        </w:rPr>
+        <w:t xml:space="preserve"> The 2018 report of the Lancet Countdown on health and climate change: shaping health of nations for centuries to come. </w:t>
+      </w:r>
+      <w:r>
+        <w:rPr>
+          <w:rFonts w:cs="Times New Roman"/>
+          <w:i/>
+          <w:iCs/>
+          <w:noProof/>
+          <w:lang w:val="en-US"/>
+        </w:rPr>
+        <w:t>Lancet</w:t>
+      </w:r>
+      <w:r>
+        <w:rPr>
+          <w:rFonts w:cs="Times New Roman"/>
+          <w:noProof/>
+          <w:lang w:val="en-US"/>
+        </w:rPr>
+        <w:t xml:space="preserve"> 2018; </w:t>
+      </w:r>
+      <w:r>
+        <w:rPr>
+          <w:rFonts w:cs="Times New Roman"/>
+          <w:b/>
+          <w:bCs/>
+          <w:noProof/>
+          <w:lang w:val="en-US"/>
+        </w:rPr>
+        <w:t>6736</w:t>
+      </w:r>
+      <w:r>
+        <w:rPr>
+          <w:rFonts w:cs="Times New Roman"/>
+          <w:noProof/>
+          <w:lang w:val="en-US"/>
+        </w:rPr>
+        <w:t>: 1–4.</w:t>
       </w:r>
     </w:p>
     <w:p>
@@ -8334,38 +8406,29 @@
         <w:autoSpaceDN w:val="0"/>
         <w:adjustRightInd w:val="0"/>
         <w:spacing w:line="240" w:lineRule="auto"/>
-        <w:ind w:left="480" w:hanging="480"/>
-        <w:rPr>
-          <w:rFonts w:cs="Times New Roman"/>
-          <w:noProof/>
-          <w:lang w:val="en-US"/>
-        </w:rPr>
-      </w:pPr>
-      <w:r>
-        <w:rPr>
-          <w:rFonts w:cs="Times New Roman"/>
-          <w:noProof/>
-          <w:lang w:val="en-US"/>
-        </w:rPr>
-        <w:t xml:space="preserve">Baron, R. A., &amp; Bell, P. A. (1976). Aggression and heat: The influence of ambient temperature, negative affect, and a cooling drink on physical aggression. </w:t>
-      </w:r>
-      <w:r>
-        <w:rPr>
-          <w:rFonts w:cs="Times New Roman"/>
-          <w:i/>
-          <w:iCs/>
-          <w:noProof/>
-          <w:lang w:val="en-US"/>
-        </w:rPr>
-        <w:t>Journal of Personality and Social Psychology</w:t>
-      </w:r>
-      <w:r>
-        <w:rPr>
-          <w:rFonts w:cs="Times New Roman"/>
-          <w:noProof/>
-          <w:lang w:val="en-US"/>
-        </w:rPr>
-        <w:t>. https://doi.org/10.1037/0022-3514.33.3.245</w:t>
+        <w:ind w:left="640" w:hanging="640"/>
+        <w:rPr>
+          <w:rFonts w:cs="Times New Roman"/>
+          <w:noProof/>
+          <w:lang w:val="en-US"/>
+        </w:rPr>
+      </w:pPr>
+      <w:r>
+        <w:rPr>
+          <w:rFonts w:cs="Times New Roman"/>
+          <w:noProof/>
+          <w:lang w:val="en-US"/>
+        </w:rPr>
+        <w:t>3</w:t>
+      </w:r>
+      <w:r>
+        <w:rPr>
+          <w:rFonts w:cs="Times New Roman"/>
+          <w:noProof/>
+          <w:lang w:val="en-US"/>
+        </w:rPr>
+        <w:tab/>
+        <w:t>McMichael AJ, Woodruff RE, Hales S. Climate change and human health: Present and future risks. Lancet. 2006. DOI:10.1016/S0140-6736(06)68079-3.</w:t>
       </w:r>
     </w:p>
     <w:p>
@@ -8375,20 +8438,29 @@
         <w:autoSpaceDN w:val="0"/>
         <w:adjustRightInd w:val="0"/>
         <w:spacing w:line="240" w:lineRule="auto"/>
-        <w:ind w:left="480" w:hanging="480"/>
-        <w:rPr>
-          <w:rFonts w:cs="Times New Roman"/>
-          <w:noProof/>
-          <w:lang w:val="en-US"/>
-        </w:rPr>
-      </w:pPr>
-      <w:r>
-        <w:rPr>
-          <w:rFonts w:cs="Times New Roman"/>
-          <w:noProof/>
-          <w:lang w:val="en-US"/>
-        </w:rPr>
-        <w:t xml:space="preserve">Berry, H. L., Waite, T. D., Dear, K. B. G., Capon, A. G., &amp; Murray, V. (2018). The case for systems thinking about climate change and mental health. </w:t>
+        <w:ind w:left="640" w:hanging="640"/>
+        <w:rPr>
+          <w:rFonts w:cs="Times New Roman"/>
+          <w:noProof/>
+          <w:lang w:val="en-US"/>
+        </w:rPr>
+      </w:pPr>
+      <w:r>
+        <w:rPr>
+          <w:rFonts w:cs="Times New Roman"/>
+          <w:noProof/>
+          <w:lang w:val="en-US"/>
+        </w:rPr>
+        <w:t>4</w:t>
+      </w:r>
+      <w:r>
+        <w:rPr>
+          <w:rFonts w:cs="Times New Roman"/>
+          <w:noProof/>
+          <w:lang w:val="en-US"/>
+        </w:rPr>
+        <w:tab/>
+        <w:t xml:space="preserve">Haines A, Ebi K. The imperative for climate action to protect health. </w:t>
       </w:r>
       <w:r>
         <w:rPr>
@@ -8398,15 +8470,15 @@
           <w:noProof/>
           <w:lang w:val="en-US"/>
         </w:rPr>
-        <w:t>Nature Climate Change</w:t>
-      </w:r>
-      <w:r>
-        <w:rPr>
-          <w:rFonts w:cs="Times New Roman"/>
-          <w:noProof/>
-          <w:lang w:val="en-US"/>
-        </w:rPr>
-        <w:t>. https://doi.org/10.1038/s41558-018-0102-4</w:t>
+        <w:t>N Engl J Med</w:t>
+      </w:r>
+      <w:r>
+        <w:rPr>
+          <w:rFonts w:cs="Times New Roman"/>
+          <w:noProof/>
+          <w:lang w:val="en-US"/>
+        </w:rPr>
+        <w:t xml:space="preserve"> 2019; : 263–73.</w:t>
       </w:r>
     </w:p>
     <w:p>
@@ -8416,20 +8488,29 @@
         <w:autoSpaceDN w:val="0"/>
         <w:adjustRightInd w:val="0"/>
         <w:spacing w:line="240" w:lineRule="auto"/>
-        <w:ind w:left="480" w:hanging="480"/>
-        <w:rPr>
-          <w:rFonts w:cs="Times New Roman"/>
-          <w:noProof/>
-          <w:lang w:val="en-US"/>
-        </w:rPr>
-      </w:pPr>
-      <w:r>
-        <w:rPr>
-          <w:rFonts w:cs="Times New Roman"/>
-          <w:noProof/>
-          <w:lang w:val="en-US"/>
-        </w:rPr>
-        <w:t xml:space="preserve">Bobb, J. F., Ho, K. K. L., Yeh, R. W., Harrington, L., Zai, A., Liao, K. P., &amp; Dominici, F. (2017). Time-course of cause-specific hospital admissions during snowstorms : An analysis of electronic medical records from major hospitals in Boston, Massachusetts. </w:t>
+        <w:ind w:left="640" w:hanging="640"/>
+        <w:rPr>
+          <w:rFonts w:cs="Times New Roman"/>
+          <w:noProof/>
+          <w:lang w:val="en-US"/>
+        </w:rPr>
+      </w:pPr>
+      <w:r>
+        <w:rPr>
+          <w:rFonts w:cs="Times New Roman"/>
+          <w:noProof/>
+          <w:lang w:val="en-US"/>
+        </w:rPr>
+        <w:t>5</w:t>
+      </w:r>
+      <w:r>
+        <w:rPr>
+          <w:rFonts w:cs="Times New Roman"/>
+          <w:noProof/>
+          <w:lang w:val="en-US"/>
+        </w:rPr>
+        <w:tab/>
+        <w:t xml:space="preserve">Smith KR, Woodward A, Campbell-Lendrum D, </w:t>
       </w:r>
       <w:r>
         <w:rPr>
@@ -8439,33 +8520,15 @@
           <w:noProof/>
           <w:lang w:val="en-US"/>
         </w:rPr>
-        <w:t>American Journal of Epidemiology</w:t>
-      </w:r>
-      <w:r>
-        <w:rPr>
-          <w:rFonts w:cs="Times New Roman"/>
-          <w:noProof/>
-          <w:lang w:val="en-US"/>
-        </w:rPr>
-        <w:t xml:space="preserve">, </w:t>
-      </w:r>
-      <w:r>
-        <w:rPr>
-          <w:rFonts w:cs="Times New Roman"/>
-          <w:i/>
-          <w:iCs/>
-          <w:noProof/>
-          <w:lang w:val="en-US"/>
-        </w:rPr>
-        <w:t>185</w:t>
-      </w:r>
-      <w:r>
-        <w:rPr>
-          <w:rFonts w:cs="Times New Roman"/>
-          <w:noProof/>
-          <w:lang w:val="en-US"/>
-        </w:rPr>
-        <w:t>(4), 283–294. https://doi.org/10.1093/aje/kww219</w:t>
+        <w:t>et al.</w:t>
+      </w:r>
+      <w:r>
+        <w:rPr>
+          <w:rFonts w:cs="Times New Roman"/>
+          <w:noProof/>
+          <w:lang w:val="en-US"/>
+        </w:rPr>
+        <w:t xml:space="preserve"> Human health: Impacts, adaptation, and co-benefits. In: Climate Change 2014 Impacts, Adaptation and Vulnerability: Part A: Global and Sectoral Aspects. 2015. DOI:10.1017/CBO9781107415379.016.</w:t>
       </w:r>
     </w:p>
     <w:p>
@@ -8475,38 +8538,29 @@
         <w:autoSpaceDN w:val="0"/>
         <w:adjustRightInd w:val="0"/>
         <w:spacing w:line="240" w:lineRule="auto"/>
-        <w:ind w:left="480" w:hanging="480"/>
-        <w:rPr>
-          <w:rFonts w:cs="Times New Roman"/>
-          <w:noProof/>
-          <w:lang w:val="en-US"/>
-        </w:rPr>
-      </w:pPr>
-      <w:r>
-        <w:rPr>
-          <w:rFonts w:cs="Times New Roman"/>
-          <w:noProof/>
-          <w:lang w:val="en-US"/>
-        </w:rPr>
-        <w:t xml:space="preserve">Burke, M., González, F., Baylis, P., Heft-Neal, S., Baysan, C., Basu, S., &amp; Hsiang, S. (2018). Higher temperatures increase suicide rates in the United States and Mexico. </w:t>
-      </w:r>
-      <w:r>
-        <w:rPr>
-          <w:rFonts w:cs="Times New Roman"/>
-          <w:i/>
-          <w:iCs/>
-          <w:noProof/>
-          <w:lang w:val="en-US"/>
-        </w:rPr>
-        <w:t>Nature Climate Change</w:t>
-      </w:r>
-      <w:r>
-        <w:rPr>
-          <w:rFonts w:cs="Times New Roman"/>
-          <w:noProof/>
-          <w:lang w:val="en-US"/>
-        </w:rPr>
-        <w:t>. https://doi.org/10.1038/s41558-018-0222-x</w:t>
+        <w:ind w:left="640" w:hanging="640"/>
+        <w:rPr>
+          <w:rFonts w:cs="Times New Roman"/>
+          <w:noProof/>
+          <w:lang w:val="en-US"/>
+        </w:rPr>
+      </w:pPr>
+      <w:r>
+        <w:rPr>
+          <w:rFonts w:cs="Times New Roman"/>
+          <w:noProof/>
+          <w:lang w:val="en-US"/>
+        </w:rPr>
+        <w:t>6</w:t>
+      </w:r>
+      <w:r>
+        <w:rPr>
+          <w:rFonts w:cs="Times New Roman"/>
+          <w:noProof/>
+          <w:lang w:val="en-US"/>
+        </w:rPr>
+        <w:tab/>
+        <w:t>Huang C, Barnett AG, Wang X, Vaneckova P, Fitzgerald G, Tong S. Projecting future heat-related mortality under climate change scenarios: A systematic review. Environ. Health Perspect. 2011. DOI:10.1289/ehp.1103456.</w:t>
       </w:r>
     </w:p>
     <w:p>
@@ -8516,20 +8570,29 @@
         <w:autoSpaceDN w:val="0"/>
         <w:adjustRightInd w:val="0"/>
         <w:spacing w:line="240" w:lineRule="auto"/>
-        <w:ind w:left="480" w:hanging="480"/>
-        <w:rPr>
-          <w:rFonts w:cs="Times New Roman"/>
-          <w:noProof/>
-          <w:lang w:val="en-US"/>
-        </w:rPr>
-      </w:pPr>
-      <w:r>
-        <w:rPr>
-          <w:rFonts w:cs="Times New Roman"/>
-          <w:noProof/>
-          <w:lang w:val="en-US"/>
-        </w:rPr>
-        <w:t xml:space="preserve">Daanen, H. A. M., Van De Vliert, E., &amp; Huang, X. (2003). Driving performance in cold, warm, and thermoneutral environments. </w:t>
+        <w:ind w:left="640" w:hanging="640"/>
+        <w:rPr>
+          <w:rFonts w:cs="Times New Roman"/>
+          <w:noProof/>
+          <w:lang w:val="en-US"/>
+        </w:rPr>
+      </w:pPr>
+      <w:r>
+        <w:rPr>
+          <w:rFonts w:cs="Times New Roman"/>
+          <w:noProof/>
+          <w:lang w:val="en-US"/>
+        </w:rPr>
+        <w:t>7</w:t>
+      </w:r>
+      <w:r>
+        <w:rPr>
+          <w:rFonts w:cs="Times New Roman"/>
+          <w:noProof/>
+          <w:lang w:val="en-US"/>
+        </w:rPr>
+        <w:tab/>
+        <w:t xml:space="preserve">Gasparrini A, Guo Y, Sera F, </w:t>
       </w:r>
       <w:r>
         <w:rPr>
@@ -8539,15 +8602,33 @@
           <w:noProof/>
           <w:lang w:val="en-US"/>
         </w:rPr>
-        <w:t>Applied Ergonomics</w:t>
-      </w:r>
-      <w:r>
-        <w:rPr>
-          <w:rFonts w:cs="Times New Roman"/>
-          <w:noProof/>
-          <w:lang w:val="en-US"/>
-        </w:rPr>
-        <w:t>. https://doi.org/10.1016/S0003-6870(03)00055-3</w:t>
+        <w:t>et al.</w:t>
+      </w:r>
+      <w:r>
+        <w:rPr>
+          <w:rFonts w:cs="Times New Roman"/>
+          <w:noProof/>
+          <w:lang w:val="en-US"/>
+        </w:rPr>
+        <w:t xml:space="preserve"> Projections of temperature-related excess mortality under climate change scenarios. </w:t>
+      </w:r>
+      <w:r>
+        <w:rPr>
+          <w:rFonts w:cs="Times New Roman"/>
+          <w:i/>
+          <w:iCs/>
+          <w:noProof/>
+          <w:lang w:val="en-US"/>
+        </w:rPr>
+        <w:t>Lancet Planet Heal</w:t>
+      </w:r>
+      <w:r>
+        <w:rPr>
+          <w:rFonts w:cs="Times New Roman"/>
+          <w:noProof/>
+          <w:lang w:val="en-US"/>
+        </w:rPr>
+        <w:t xml:space="preserve"> 2017. DOI:10.1016/S2542-5196(17)30156-0.</w:t>
       </w:r>
     </w:p>
     <w:p>
@@ -8557,20 +8638,29 @@
         <w:autoSpaceDN w:val="0"/>
         <w:adjustRightInd w:val="0"/>
         <w:spacing w:line="240" w:lineRule="auto"/>
-        <w:ind w:left="480" w:hanging="480"/>
-        <w:rPr>
-          <w:rFonts w:cs="Times New Roman"/>
-          <w:noProof/>
-          <w:lang w:val="en-US"/>
-        </w:rPr>
-      </w:pPr>
-      <w:r>
-        <w:rPr>
-          <w:rFonts w:cs="Times New Roman"/>
-          <w:noProof/>
-          <w:lang w:val="en-US"/>
-        </w:rPr>
-        <w:t xml:space="preserve">Datla, S., Sahu, P., Roh, H.-J., &amp; Sharma, S. (2013). A comprehensive analysis of the association of highway traffic with winter weather conditions. </w:t>
+        <w:ind w:left="640" w:hanging="640"/>
+        <w:rPr>
+          <w:rFonts w:cs="Times New Roman"/>
+          <w:noProof/>
+          <w:lang w:val="en-US"/>
+        </w:rPr>
+      </w:pPr>
+      <w:r>
+        <w:rPr>
+          <w:rFonts w:cs="Times New Roman"/>
+          <w:noProof/>
+          <w:lang w:val="en-US"/>
+        </w:rPr>
+        <w:t>8</w:t>
+      </w:r>
+      <w:r>
+        <w:rPr>
+          <w:rFonts w:cs="Times New Roman"/>
+          <w:noProof/>
+          <w:lang w:val="en-US"/>
+        </w:rPr>
+        <w:tab/>
+        <w:t xml:space="preserve">Burke M, González F, Baylis P, </w:t>
       </w:r>
       <w:r>
         <w:rPr>
@@ -8580,15 +8670,33 @@
           <w:noProof/>
           <w:lang w:val="en-US"/>
         </w:rPr>
-        <w:t>Procedia - Social and Behavioral Sciences</w:t>
-      </w:r>
-      <w:r>
-        <w:rPr>
-          <w:rFonts w:cs="Times New Roman"/>
-          <w:noProof/>
-          <w:lang w:val="en-US"/>
-        </w:rPr>
-        <w:t>. https://doi.org/10.1016/j.sbspro.2013.11.143</w:t>
+        <w:t>et al.</w:t>
+      </w:r>
+      <w:r>
+        <w:rPr>
+          <w:rFonts w:cs="Times New Roman"/>
+          <w:noProof/>
+          <w:lang w:val="en-US"/>
+        </w:rPr>
+        <w:t xml:space="preserve"> Higher temperatures increase suicide rates in the United States and Mexico. </w:t>
+      </w:r>
+      <w:r>
+        <w:rPr>
+          <w:rFonts w:cs="Times New Roman"/>
+          <w:i/>
+          <w:iCs/>
+          <w:noProof/>
+          <w:lang w:val="en-US"/>
+        </w:rPr>
+        <w:t>Nat Clim Chang</w:t>
+      </w:r>
+      <w:r>
+        <w:rPr>
+          <w:rFonts w:cs="Times New Roman"/>
+          <w:noProof/>
+          <w:lang w:val="en-US"/>
+        </w:rPr>
+        <w:t xml:space="preserve"> 2018. DOI:10.1038/s41558-018-0222-x.</w:t>
       </w:r>
     </w:p>
     <w:p>
@@ -8598,20 +8706,29 @@
         <w:autoSpaceDN w:val="0"/>
         <w:adjustRightInd w:val="0"/>
         <w:spacing w:line="240" w:lineRule="auto"/>
-        <w:ind w:left="480" w:hanging="480"/>
-        <w:rPr>
-          <w:rFonts w:cs="Times New Roman"/>
-          <w:noProof/>
-          <w:lang w:val="en-US"/>
-        </w:rPr>
-      </w:pPr>
-      <w:r>
-        <w:rPr>
-          <w:rFonts w:cs="Times New Roman"/>
-          <w:noProof/>
-          <w:lang w:val="en-US"/>
-        </w:rPr>
-        <w:t xml:space="preserve">Gasparrini, A., Guo, Y., Hashizume, M., Lavigne, E., Zanobetti, A., Schwartz, J., … Armstrong, B. (2015). Mortality risk attributable to high and low ambient temperature: A multicountry observational study. </w:t>
+        <w:ind w:left="640" w:hanging="640"/>
+        <w:rPr>
+          <w:rFonts w:cs="Times New Roman"/>
+          <w:noProof/>
+          <w:lang w:val="en-US"/>
+        </w:rPr>
+      </w:pPr>
+      <w:r>
+        <w:rPr>
+          <w:rFonts w:cs="Times New Roman"/>
+          <w:noProof/>
+          <w:lang w:val="en-US"/>
+        </w:rPr>
+        <w:t>9</w:t>
+      </w:r>
+      <w:r>
+        <w:rPr>
+          <w:rFonts w:cs="Times New Roman"/>
+          <w:noProof/>
+          <w:lang w:val="en-US"/>
+        </w:rPr>
+        <w:tab/>
+        <w:t xml:space="preserve">Rey G, Jougla E, Fouillet A, </w:t>
       </w:r>
       <w:r>
         <w:rPr>
@@ -8621,15 +8738,15 @@
           <w:noProof/>
           <w:lang w:val="en-US"/>
         </w:rPr>
-        <w:t>The Lancet</w:t>
-      </w:r>
-      <w:r>
-        <w:rPr>
-          <w:rFonts w:cs="Times New Roman"/>
-          <w:noProof/>
-          <w:lang w:val="en-US"/>
-        </w:rPr>
-        <w:t xml:space="preserve">, </w:t>
+        <w:t>et al.</w:t>
+      </w:r>
+      <w:r>
+        <w:rPr>
+          <w:rFonts w:cs="Times New Roman"/>
+          <w:noProof/>
+          <w:lang w:val="en-US"/>
+        </w:rPr>
+        <w:t xml:space="preserve"> The impact of major heat waves on all-cause and cause-specific mortality in France from 1971 to 2003. </w:t>
       </w:r>
       <w:r>
         <w:rPr>
@@ -8639,15 +8756,15 @@
           <w:noProof/>
           <w:lang w:val="en-US"/>
         </w:rPr>
-        <w:t>386</w:t>
-      </w:r>
-      <w:r>
-        <w:rPr>
-          <w:rFonts w:cs="Times New Roman"/>
-          <w:noProof/>
-          <w:lang w:val="en-US"/>
-        </w:rPr>
-        <w:t>(9991), 369–375. https://doi.org/10.1016/S0140-6736(14)62114-0</w:t>
+        <w:t>Int Arch Occup Environ Health</w:t>
+      </w:r>
+      <w:r>
+        <w:rPr>
+          <w:rFonts w:cs="Times New Roman"/>
+          <w:noProof/>
+          <w:lang w:val="en-US"/>
+        </w:rPr>
+        <w:t xml:space="preserve"> 2007. DOI:10.1007/s00420-007-0173-4.</w:t>
       </w:r>
     </w:p>
     <w:p>
@@ -8657,20 +8774,29 @@
         <w:autoSpaceDN w:val="0"/>
         <w:adjustRightInd w:val="0"/>
         <w:spacing w:line="240" w:lineRule="auto"/>
-        <w:ind w:left="480" w:hanging="480"/>
-        <w:rPr>
-          <w:rFonts w:cs="Times New Roman"/>
-          <w:noProof/>
-          <w:lang w:val="en-US"/>
-        </w:rPr>
-      </w:pPr>
-      <w:r>
-        <w:rPr>
-          <w:rFonts w:cs="Times New Roman"/>
-          <w:noProof/>
-          <w:lang w:val="en-US"/>
-        </w:rPr>
-        <w:t xml:space="preserve">Gasparrini, A., Guo, Y., Sera, F., Vicedo-Cabrera, A. M., Huber, V., Tong, S., … Armstrong, B. (2017). Projections of temperature-related excess mortality under climate change scenarios. </w:t>
+        <w:ind w:left="640" w:hanging="640"/>
+        <w:rPr>
+          <w:rFonts w:cs="Times New Roman"/>
+          <w:noProof/>
+          <w:lang w:val="en-US"/>
+        </w:rPr>
+      </w:pPr>
+      <w:r>
+        <w:rPr>
+          <w:rFonts w:cs="Times New Roman"/>
+          <w:noProof/>
+          <w:lang w:val="en-US"/>
+        </w:rPr>
+        <w:t>10</w:t>
+      </w:r>
+      <w:r>
+        <w:rPr>
+          <w:rFonts w:cs="Times New Roman"/>
+          <w:noProof/>
+          <w:lang w:val="en-US"/>
+        </w:rPr>
+        <w:tab/>
+        <w:t xml:space="preserve">Orru H, Åström DO. Increases in external cause mortality due to high and low temperatures: evidence from northeastern Europe. </w:t>
       </w:r>
       <w:r>
         <w:rPr>
@@ -8680,15 +8806,15 @@
           <w:noProof/>
           <w:lang w:val="en-US"/>
         </w:rPr>
-        <w:t>The Lancet Planetary Health</w:t>
-      </w:r>
-      <w:r>
-        <w:rPr>
-          <w:rFonts w:cs="Times New Roman"/>
-          <w:noProof/>
-          <w:lang w:val="en-US"/>
-        </w:rPr>
-        <w:t>. https://doi.org/10.1016/S2542-5196(17)30156-0</w:t>
+        <w:t>Int J Biometeorol</w:t>
+      </w:r>
+      <w:r>
+        <w:rPr>
+          <w:rFonts w:cs="Times New Roman"/>
+          <w:noProof/>
+          <w:lang w:val="en-US"/>
+        </w:rPr>
+        <w:t xml:space="preserve"> 2017. DOI:10.1007/s00484-016-1270-4.</w:t>
       </w:r>
     </w:p>
     <w:p>
@@ -8698,20 +8824,29 @@
         <w:autoSpaceDN w:val="0"/>
         <w:adjustRightInd w:val="0"/>
         <w:spacing w:line="240" w:lineRule="auto"/>
-        <w:ind w:left="480" w:hanging="480"/>
-        <w:rPr>
-          <w:rFonts w:cs="Times New Roman"/>
-          <w:noProof/>
-          <w:lang w:val="en-US"/>
-        </w:rPr>
-      </w:pPr>
-      <w:r>
-        <w:rPr>
-          <w:rFonts w:cs="Times New Roman"/>
-          <w:noProof/>
-          <w:lang w:val="en-US"/>
-        </w:rPr>
-        <w:t xml:space="preserve">Glaeser, E. L., Sacerdote, B., &amp; Scheinkman, J. A. (1996). Crime and social interactions. </w:t>
+        <w:ind w:left="640" w:hanging="640"/>
+        <w:rPr>
+          <w:rFonts w:cs="Times New Roman"/>
+          <w:noProof/>
+          <w:lang w:val="en-US"/>
+        </w:rPr>
+      </w:pPr>
+      <w:r>
+        <w:rPr>
+          <w:rFonts w:cs="Times New Roman"/>
+          <w:noProof/>
+          <w:lang w:val="en-US"/>
+        </w:rPr>
+        <w:t>11</w:t>
+      </w:r>
+      <w:r>
+        <w:rPr>
+          <w:rFonts w:cs="Times New Roman"/>
+          <w:noProof/>
+          <w:lang w:val="en-US"/>
+        </w:rPr>
+        <w:tab/>
+        <w:t xml:space="preserve">Rau R. Seasonality in human mortality. A demographic approach. </w:t>
       </w:r>
       <w:r>
         <w:rPr>
@@ -8721,15 +8856,33 @@
           <w:noProof/>
           <w:lang w:val="en-US"/>
         </w:rPr>
-        <w:t>The Quarterly Journal of Economics</w:t>
-      </w:r>
-      <w:r>
-        <w:rPr>
-          <w:rFonts w:cs="Times New Roman"/>
-          <w:noProof/>
-          <w:lang w:val="en-US"/>
-        </w:rPr>
-        <w:t>. https://doi.org/10.2307/2946686</w:t>
+        <w:t>Wirtschafts- und Sozialwissenschaftlichen Fak</w:t>
+      </w:r>
+      <w:r>
+        <w:rPr>
+          <w:rFonts w:cs="Times New Roman"/>
+          <w:noProof/>
+          <w:lang w:val="en-US"/>
+        </w:rPr>
+        <w:t xml:space="preserve"> 2004; </w:t>
+      </w:r>
+      <w:r>
+        <w:rPr>
+          <w:rFonts w:cs="Times New Roman"/>
+          <w:b/>
+          <w:bCs/>
+          <w:noProof/>
+          <w:lang w:val="en-US"/>
+        </w:rPr>
+        <w:t>PhD</w:t>
+      </w:r>
+      <w:r>
+        <w:rPr>
+          <w:rFonts w:cs="Times New Roman"/>
+          <w:noProof/>
+          <w:lang w:val="en-US"/>
+        </w:rPr>
+        <w:t>: 361.</w:t>
       </w:r>
     </w:p>
     <w:p>
@@ -8739,21 +8892,29 @@
         <w:autoSpaceDN w:val="0"/>
         <w:adjustRightInd w:val="0"/>
         <w:spacing w:line="240" w:lineRule="auto"/>
-        <w:ind w:left="480" w:hanging="480"/>
-        <w:rPr>
-          <w:rFonts w:cs="Times New Roman"/>
-          <w:noProof/>
-          <w:lang w:val="en-US"/>
-        </w:rPr>
-      </w:pPr>
-      <w:r>
-        <w:rPr>
-          <w:rFonts w:cs="Times New Roman"/>
-          <w:noProof/>
-          <w:lang w:val="en-US"/>
-        </w:rPr>
-        <w:lastRenderedPageBreak/>
-        <w:t xml:space="preserve">Graff Zivin, J., &amp; Neidell, M. (2014). Temperature and the allocation of time: Implications for climate change. </w:t>
+        <w:ind w:left="640" w:hanging="640"/>
+        <w:rPr>
+          <w:rFonts w:cs="Times New Roman"/>
+          <w:noProof/>
+          <w:lang w:val="en-US"/>
+        </w:rPr>
+      </w:pPr>
+      <w:r>
+        <w:rPr>
+          <w:rFonts w:cs="Times New Roman"/>
+          <w:noProof/>
+          <w:lang w:val="en-US"/>
+        </w:rPr>
+        <w:t>12</w:t>
+      </w:r>
+      <w:r>
+        <w:rPr>
+          <w:rFonts w:cs="Times New Roman"/>
+          <w:noProof/>
+          <w:lang w:val="en-US"/>
+        </w:rPr>
+        <w:tab/>
+        <w:t xml:space="preserve">Parks RM, Bennett JE, Foreman KJ, Toumi R, Ezzati M. National and regional seasonal dynamics of all-cause and cause-specific mortality in the USA from 1980 to 2016. </w:t>
       </w:r>
       <w:r>
         <w:rPr>
@@ -8763,15 +8924,33 @@
           <w:noProof/>
           <w:lang w:val="en-US"/>
         </w:rPr>
-        <w:t>Journal of Labor Economics</w:t>
-      </w:r>
-      <w:r>
-        <w:rPr>
-          <w:rFonts w:cs="Times New Roman"/>
-          <w:noProof/>
-          <w:lang w:val="en-US"/>
-        </w:rPr>
-        <w:t>. https://doi.org/10.1086/671766</w:t>
+        <w:t>Elife</w:t>
+      </w:r>
+      <w:r>
+        <w:rPr>
+          <w:rFonts w:cs="Times New Roman"/>
+          <w:noProof/>
+          <w:lang w:val="en-US"/>
+        </w:rPr>
+        <w:t xml:space="preserve"> 2018; </w:t>
+      </w:r>
+      <w:r>
+        <w:rPr>
+          <w:rFonts w:cs="Times New Roman"/>
+          <w:b/>
+          <w:bCs/>
+          <w:noProof/>
+          <w:lang w:val="en-US"/>
+        </w:rPr>
+        <w:t>7</w:t>
+      </w:r>
+      <w:r>
+        <w:rPr>
+          <w:rFonts w:cs="Times New Roman"/>
+          <w:noProof/>
+          <w:lang w:val="en-US"/>
+        </w:rPr>
+        <w:t>. DOI:10.7554/eLife.35500.</w:t>
       </w:r>
     </w:p>
     <w:p>
@@ -8781,20 +8960,30 @@
         <w:autoSpaceDN w:val="0"/>
         <w:adjustRightInd w:val="0"/>
         <w:spacing w:line="240" w:lineRule="auto"/>
-        <w:ind w:left="480" w:hanging="480"/>
-        <w:rPr>
-          <w:rFonts w:cs="Times New Roman"/>
-          <w:noProof/>
-          <w:lang w:val="en-US"/>
-        </w:rPr>
-      </w:pPr>
-      <w:r>
-        <w:rPr>
-          <w:rFonts w:cs="Times New Roman"/>
-          <w:noProof/>
-          <w:lang w:val="en-US"/>
-        </w:rPr>
-        <w:t xml:space="preserve">Haines, A., &amp; Ebi, K. (2019). The imperative for climate action to protect health. </w:t>
+        <w:ind w:left="640" w:hanging="640"/>
+        <w:rPr>
+          <w:rFonts w:cs="Times New Roman"/>
+          <w:noProof/>
+          <w:lang w:val="en-US"/>
+        </w:rPr>
+      </w:pPr>
+      <w:r>
+        <w:rPr>
+          <w:rFonts w:cs="Times New Roman"/>
+          <w:noProof/>
+          <w:lang w:val="en-US"/>
+        </w:rPr>
+        <w:lastRenderedPageBreak/>
+        <w:t>13</w:t>
+      </w:r>
+      <w:r>
+        <w:rPr>
+          <w:rFonts w:cs="Times New Roman"/>
+          <w:noProof/>
+          <w:lang w:val="en-US"/>
+        </w:rPr>
+        <w:tab/>
+        <w:t xml:space="preserve">Lozano R, Naghavi M, Foreman K, </w:t>
       </w:r>
       <w:r>
         <w:rPr>
@@ -8804,15 +8993,33 @@
           <w:noProof/>
           <w:lang w:val="en-US"/>
         </w:rPr>
-        <w:t>New England Journal of Medicine</w:t>
-      </w:r>
-      <w:r>
-        <w:rPr>
-          <w:rFonts w:cs="Times New Roman"/>
-          <w:noProof/>
-          <w:lang w:val="en-US"/>
-        </w:rPr>
-        <w:t>, (380), 263–273.</w:t>
+        <w:t>et al.</w:t>
+      </w:r>
+      <w:r>
+        <w:rPr>
+          <w:rFonts w:cs="Times New Roman"/>
+          <w:noProof/>
+          <w:lang w:val="en-US"/>
+        </w:rPr>
+        <w:t xml:space="preserve"> Global and regional mortality from 235 causes of death for 20 age groups in 1990 and 2010: A systematic analysis for the Global Burden of Disease Study 2010. </w:t>
+      </w:r>
+      <w:r>
+        <w:rPr>
+          <w:rFonts w:cs="Times New Roman"/>
+          <w:i/>
+          <w:iCs/>
+          <w:noProof/>
+          <w:lang w:val="en-US"/>
+        </w:rPr>
+        <w:t>Lancet</w:t>
+      </w:r>
+      <w:r>
+        <w:rPr>
+          <w:rFonts w:cs="Times New Roman"/>
+          <w:noProof/>
+          <w:lang w:val="en-US"/>
+        </w:rPr>
+        <w:t xml:space="preserve"> 2012. DOI:10.1016/S0140-6736(12)61728-0.</w:t>
       </w:r>
     </w:p>
     <w:p>
@@ -8822,38 +9029,29 @@
         <w:autoSpaceDN w:val="0"/>
         <w:adjustRightInd w:val="0"/>
         <w:spacing w:line="240" w:lineRule="auto"/>
-        <w:ind w:left="480" w:hanging="480"/>
-        <w:rPr>
-          <w:rFonts w:cs="Times New Roman"/>
-          <w:noProof/>
-          <w:lang w:val="en-US"/>
-        </w:rPr>
-      </w:pPr>
-      <w:r>
-        <w:rPr>
-          <w:rFonts w:cs="Times New Roman"/>
-          <w:noProof/>
-          <w:lang w:val="en-US"/>
-        </w:rPr>
-        <w:t xml:space="preserve">Huang, C., Barnett, A. G., Wang, X., Vaneckova, P., Fitzgerald, G., &amp; Tong, S. (2011). Projecting future heat-related mortality under climate change scenarios: A systematic review. </w:t>
-      </w:r>
-      <w:r>
-        <w:rPr>
-          <w:rFonts w:cs="Times New Roman"/>
-          <w:i/>
-          <w:iCs/>
-          <w:noProof/>
-          <w:lang w:val="en-US"/>
-        </w:rPr>
-        <w:t>Environmental Health Perspectives</w:t>
-      </w:r>
-      <w:r>
-        <w:rPr>
-          <w:rFonts w:cs="Times New Roman"/>
-          <w:noProof/>
-          <w:lang w:val="en-US"/>
-        </w:rPr>
-        <w:t>. https://doi.org/10.1289/ehp.1103456</w:t>
+        <w:ind w:left="640" w:hanging="640"/>
+        <w:rPr>
+          <w:rFonts w:cs="Times New Roman"/>
+          <w:noProof/>
+          <w:lang w:val="en-US"/>
+        </w:rPr>
+      </w:pPr>
+      <w:r>
+        <w:rPr>
+          <w:rFonts w:cs="Times New Roman"/>
+          <w:noProof/>
+          <w:lang w:val="en-US"/>
+        </w:rPr>
+        <w:t>14</w:t>
+      </w:r>
+      <w:r>
+        <w:rPr>
+          <w:rFonts w:cs="Times New Roman"/>
+          <w:noProof/>
+          <w:lang w:val="en-US"/>
+        </w:rPr>
+        <w:tab/>
+        <w:t>IPCC. IPCC special report on the impacts of global warming of 1.5 °C - Summary for policy makers. 2018. http://www.ipcc.ch/report/sr15/.</w:t>
       </w:r>
     </w:p>
     <w:p>
@@ -8863,20 +9061,47 @@
         <w:autoSpaceDN w:val="0"/>
         <w:adjustRightInd w:val="0"/>
         <w:spacing w:line="240" w:lineRule="auto"/>
-        <w:ind w:left="480" w:hanging="480"/>
-        <w:rPr>
-          <w:rFonts w:cs="Times New Roman"/>
-          <w:noProof/>
-          <w:lang w:val="en-US"/>
-        </w:rPr>
-      </w:pPr>
-      <w:r>
-        <w:rPr>
-          <w:rFonts w:cs="Times New Roman"/>
-          <w:noProof/>
-          <w:lang w:val="en-US"/>
-        </w:rPr>
-        <w:t>IPCC. (2018). IPCC special report on the impacts of global warming of 1.5 °C - Summary for policy makers, (October 2018). Retrieved from http://www.ipcc.ch/report/sr15/</w:t>
+        <w:ind w:left="640" w:hanging="640"/>
+        <w:rPr>
+          <w:rFonts w:cs="Times New Roman"/>
+          <w:noProof/>
+          <w:lang w:val="en-US"/>
+        </w:rPr>
+      </w:pPr>
+      <w:r>
+        <w:rPr>
+          <w:rFonts w:cs="Times New Roman"/>
+          <w:noProof/>
+          <w:lang w:val="en-US"/>
+        </w:rPr>
+        <w:t>15</w:t>
+      </w:r>
+      <w:r>
+        <w:rPr>
+          <w:rFonts w:cs="Times New Roman"/>
+          <w:noProof/>
+          <w:lang w:val="en-US"/>
+        </w:rPr>
+        <w:tab/>
+        <w:t xml:space="preserve">Xu J. Unintentional drowning deaths in the United States, 1999-2010. </w:t>
+      </w:r>
+      <w:r>
+        <w:rPr>
+          <w:rFonts w:cs="Times New Roman"/>
+          <w:i/>
+          <w:iCs/>
+          <w:noProof/>
+          <w:lang w:val="en-US"/>
+        </w:rPr>
+        <w:t>NCHS Data Brief</w:t>
+      </w:r>
+      <w:r>
+        <w:rPr>
+          <w:rFonts w:cs="Times New Roman"/>
+          <w:noProof/>
+          <w:lang w:val="en-US"/>
+        </w:rPr>
+        <w:t xml:space="preserve"> 2014.</w:t>
       </w:r>
     </w:p>
     <w:p>
@@ -8886,38 +9111,29 @@
         <w:autoSpaceDN w:val="0"/>
         <w:adjustRightInd w:val="0"/>
         <w:spacing w:line="240" w:lineRule="auto"/>
-        <w:ind w:left="480" w:hanging="480"/>
-        <w:rPr>
-          <w:rFonts w:cs="Times New Roman"/>
-          <w:noProof/>
-          <w:lang w:val="en-US"/>
-        </w:rPr>
-      </w:pPr>
-      <w:r>
-        <w:rPr>
-          <w:rFonts w:cs="Times New Roman"/>
-          <w:noProof/>
-          <w:lang w:val="en-US"/>
-        </w:rPr>
-        <w:t xml:space="preserve">Kelsey, J. L., Berry, S. D., Procter-Gray, E., Quach, L., Nguyen, U. S. D. T., Li, W., … Hannan, M. T. (2010). Indoor and outdoor falls in older adults are different: The maintenance of balance, independent living, intellect, and zest in the elderly of boston study. </w:t>
-      </w:r>
-      <w:r>
-        <w:rPr>
-          <w:rFonts w:cs="Times New Roman"/>
-          <w:i/>
-          <w:iCs/>
-          <w:noProof/>
-          <w:lang w:val="en-US"/>
-        </w:rPr>
-        <w:t>Journal of the American Geriatrics Society</w:t>
-      </w:r>
-      <w:r>
-        <w:rPr>
-          <w:rFonts w:cs="Times New Roman"/>
-          <w:noProof/>
-          <w:lang w:val="en-US"/>
-        </w:rPr>
-        <w:t>. https://doi.org/10.1111/j.1532-5415.2010.03062.x</w:t>
+        <w:ind w:left="640" w:hanging="640"/>
+        <w:rPr>
+          <w:rFonts w:cs="Times New Roman"/>
+          <w:noProof/>
+          <w:lang w:val="en-US"/>
+        </w:rPr>
+      </w:pPr>
+      <w:r>
+        <w:rPr>
+          <w:rFonts w:cs="Times New Roman"/>
+          <w:noProof/>
+          <w:lang w:val="en-US"/>
+        </w:rPr>
+        <w:t>16</w:t>
+      </w:r>
+      <w:r>
+        <w:rPr>
+          <w:rFonts w:cs="Times New Roman"/>
+          <w:noProof/>
+          <w:lang w:val="en-US"/>
+        </w:rPr>
+        <w:tab/>
+        <w:t>Ambrose AF, Paul G, Hausdorff JM. Risk factors for falls among older adults: A review of the literature. Maturitas. 2013. DOI:10.1016/j.maturitas.2013.02.009.</w:t>
       </w:r>
     </w:p>
     <w:p>
@@ -8927,20 +9143,29 @@
         <w:autoSpaceDN w:val="0"/>
         <w:adjustRightInd w:val="0"/>
         <w:spacing w:line="240" w:lineRule="auto"/>
-        <w:ind w:left="480" w:hanging="480"/>
-        <w:rPr>
-          <w:rFonts w:cs="Times New Roman"/>
-          <w:noProof/>
-          <w:lang w:val="en-US"/>
-        </w:rPr>
-      </w:pPr>
-      <w:r>
-        <w:rPr>
-          <w:rFonts w:cs="Times New Roman"/>
-          <w:noProof/>
-          <w:lang w:val="en-US"/>
-        </w:rPr>
-        <w:t xml:space="preserve">Lozano, R., Naghavi, M., Foreman, K., Lim, S., Shibuya, K., Aboyans, V., … Murray, C. J. L. (2012). Global and regional mortality from 235 causes of death for 20 age groups in 1990 and 2010: A systematic analysis for the Global Burden of Disease Study 2010. </w:t>
+        <w:ind w:left="640" w:hanging="640"/>
+        <w:rPr>
+          <w:rFonts w:cs="Times New Roman"/>
+          <w:noProof/>
+          <w:lang w:val="en-US"/>
+        </w:rPr>
+      </w:pPr>
+      <w:r>
+        <w:rPr>
+          <w:rFonts w:cs="Times New Roman"/>
+          <w:noProof/>
+          <w:lang w:val="en-US"/>
+        </w:rPr>
+        <w:t>17</w:t>
+      </w:r>
+      <w:r>
+        <w:rPr>
+          <w:rFonts w:cs="Times New Roman"/>
+          <w:noProof/>
+          <w:lang w:val="en-US"/>
+        </w:rPr>
+        <w:tab/>
+        <w:t xml:space="preserve">Bobb JF, Ho KKL, Yeh RW, </w:t>
       </w:r>
       <w:r>
         <w:rPr>
@@ -8950,15 +9175,51 @@
           <w:noProof/>
           <w:lang w:val="en-US"/>
         </w:rPr>
-        <w:t>The Lancet</w:t>
-      </w:r>
-      <w:r>
-        <w:rPr>
-          <w:rFonts w:cs="Times New Roman"/>
-          <w:noProof/>
-          <w:lang w:val="en-US"/>
-        </w:rPr>
-        <w:t>. https://doi.org/10.1016/S0140-6736(12)61728-0</w:t>
+        <w:t>et al.</w:t>
+      </w:r>
+      <w:r>
+        <w:rPr>
+          <w:rFonts w:cs="Times New Roman"/>
+          <w:noProof/>
+          <w:lang w:val="en-US"/>
+        </w:rPr>
+        <w:t xml:space="preserve"> Time-course of cause-specific hospital admissions during snowstorms : An analysis of electronic medical records from major hospitals in Boston, Massachusetts. </w:t>
+      </w:r>
+      <w:r>
+        <w:rPr>
+          <w:rFonts w:cs="Times New Roman"/>
+          <w:i/>
+          <w:iCs/>
+          <w:noProof/>
+          <w:lang w:val="en-US"/>
+        </w:rPr>
+        <w:t>Am J Epidemiol</w:t>
+      </w:r>
+      <w:r>
+        <w:rPr>
+          <w:rFonts w:cs="Times New Roman"/>
+          <w:noProof/>
+          <w:lang w:val="en-US"/>
+        </w:rPr>
+        <w:t xml:space="preserve"> 2017; </w:t>
+      </w:r>
+      <w:r>
+        <w:rPr>
+          <w:rFonts w:cs="Times New Roman"/>
+          <w:b/>
+          <w:bCs/>
+          <w:noProof/>
+          <w:lang w:val="en-US"/>
+        </w:rPr>
+        <w:t>185</w:t>
+      </w:r>
+      <w:r>
+        <w:rPr>
+          <w:rFonts w:cs="Times New Roman"/>
+          <w:noProof/>
+          <w:lang w:val="en-US"/>
+        </w:rPr>
+        <w:t>: 283–94.</w:t>
       </w:r>
     </w:p>
     <w:p>
@@ -8968,20 +9229,29 @@
         <w:autoSpaceDN w:val="0"/>
         <w:adjustRightInd w:val="0"/>
         <w:spacing w:line="240" w:lineRule="auto"/>
-        <w:ind w:left="480" w:hanging="480"/>
-        <w:rPr>
-          <w:rFonts w:cs="Times New Roman"/>
-          <w:noProof/>
-          <w:lang w:val="en-US"/>
-        </w:rPr>
-      </w:pPr>
-      <w:r>
-        <w:rPr>
-          <w:rFonts w:cs="Times New Roman"/>
-          <w:noProof/>
-          <w:lang w:val="en-US"/>
-        </w:rPr>
-        <w:t xml:space="preserve">Mackie, R. R., &amp; Hanlon, J. F. . O. (1976). A study of the combined effects of extented driving and heat stress on driver arousal and performance. In </w:t>
+        <w:ind w:left="640" w:hanging="640"/>
+        <w:rPr>
+          <w:rFonts w:cs="Times New Roman"/>
+          <w:noProof/>
+          <w:lang w:val="en-US"/>
+        </w:rPr>
+      </w:pPr>
+      <w:r>
+        <w:rPr>
+          <w:rFonts w:cs="Times New Roman"/>
+          <w:noProof/>
+          <w:lang w:val="en-US"/>
+        </w:rPr>
+        <w:t>18</w:t>
+      </w:r>
+      <w:r>
+        <w:rPr>
+          <w:rFonts w:cs="Times New Roman"/>
+          <w:noProof/>
+          <w:lang w:val="en-US"/>
+        </w:rPr>
+        <w:tab/>
+        <w:t xml:space="preserve">Kelsey JL, Berry SD, Procter-Gray E, </w:t>
       </w:r>
       <w:r>
         <w:rPr>
@@ -8991,15 +9261,33 @@
           <w:noProof/>
           <w:lang w:val="en-US"/>
         </w:rPr>
-        <w:t>Symposium on relationships among theory, physiological correlates, and operational performance</w:t>
-      </w:r>
-      <w:r>
-        <w:rPr>
-          <w:rFonts w:cs="Times New Roman"/>
-          <w:noProof/>
-          <w:lang w:val="en-US"/>
-        </w:rPr>
-        <w:t>. https://doi.org/10.1007/978-1-4684-2529-1_25</w:t>
+        <w:t>et al.</w:t>
+      </w:r>
+      <w:r>
+        <w:rPr>
+          <w:rFonts w:cs="Times New Roman"/>
+          <w:noProof/>
+          <w:lang w:val="en-US"/>
+        </w:rPr>
+        <w:t xml:space="preserve"> Indoor and outdoor falls in older adults are different: The maintenance of balance, independent living, intellect, and zest in the elderly of boston study. </w:t>
+      </w:r>
+      <w:r>
+        <w:rPr>
+          <w:rFonts w:cs="Times New Roman"/>
+          <w:i/>
+          <w:iCs/>
+          <w:noProof/>
+          <w:lang w:val="en-US"/>
+        </w:rPr>
+        <w:t>J Am Geriatr Soc</w:t>
+      </w:r>
+      <w:r>
+        <w:rPr>
+          <w:rFonts w:cs="Times New Roman"/>
+          <w:noProof/>
+          <w:lang w:val="en-US"/>
+        </w:rPr>
+        <w:t xml:space="preserve"> 2010. DOI:10.1111/j.1532-5415.2010.03062.x.</w:t>
       </w:r>
     </w:p>
     <w:p>
@@ -9009,20 +9297,29 @@
         <w:autoSpaceDN w:val="0"/>
         <w:adjustRightInd w:val="0"/>
         <w:spacing w:line="240" w:lineRule="auto"/>
-        <w:ind w:left="480" w:hanging="480"/>
-        <w:rPr>
-          <w:rFonts w:cs="Times New Roman"/>
-          <w:noProof/>
-          <w:lang w:val="en-US"/>
-        </w:rPr>
-      </w:pPr>
-      <w:r>
-        <w:rPr>
-          <w:rFonts w:cs="Times New Roman"/>
-          <w:noProof/>
-          <w:lang w:val="en-US"/>
-        </w:rPr>
-        <w:t xml:space="preserve">Majeed, H., &amp; Lee, J. (2017). The impact of climate change on youth depression and mental health. </w:t>
+        <w:ind w:left="640" w:hanging="640"/>
+        <w:rPr>
+          <w:rFonts w:cs="Times New Roman"/>
+          <w:noProof/>
+          <w:lang w:val="en-US"/>
+        </w:rPr>
+      </w:pPr>
+      <w:r>
+        <w:rPr>
+          <w:rFonts w:cs="Times New Roman"/>
+          <w:noProof/>
+          <w:lang w:val="en-US"/>
+        </w:rPr>
+        <w:t>19</w:t>
+      </w:r>
+      <w:r>
+        <w:rPr>
+          <w:rFonts w:cs="Times New Roman"/>
+          <w:noProof/>
+          <w:lang w:val="en-US"/>
+        </w:rPr>
+        <w:tab/>
+        <w:t xml:space="preserve">Daanen HAM, Van De Vliert E, Huang X. Driving performance in cold, warm, and thermoneutral environments. </w:t>
       </w:r>
       <w:r>
         <w:rPr>
@@ -9032,33 +9329,15 @@
           <w:noProof/>
           <w:lang w:val="en-US"/>
         </w:rPr>
-        <w:t>The Lancet Planetary Health</w:t>
-      </w:r>
-      <w:r>
-        <w:rPr>
-          <w:rFonts w:cs="Times New Roman"/>
-          <w:noProof/>
-          <w:lang w:val="en-US"/>
-        </w:rPr>
-        <w:t xml:space="preserve">, </w:t>
-      </w:r>
-      <w:r>
-        <w:rPr>
-          <w:rFonts w:cs="Times New Roman"/>
-          <w:i/>
-          <w:iCs/>
-          <w:noProof/>
-          <w:lang w:val="en-US"/>
-        </w:rPr>
-        <w:t>1</w:t>
-      </w:r>
-      <w:r>
-        <w:rPr>
-          <w:rFonts w:cs="Times New Roman"/>
-          <w:noProof/>
-          <w:lang w:val="en-US"/>
-        </w:rPr>
-        <w:t>(3), e94–e95. https://doi.org/10.1016/S2542-5196(17)30045-1</w:t>
+        <w:t>Appl Ergon</w:t>
+      </w:r>
+      <w:r>
+        <w:rPr>
+          <w:rFonts w:cs="Times New Roman"/>
+          <w:noProof/>
+          <w:lang w:val="en-US"/>
+        </w:rPr>
+        <w:t xml:space="preserve"> 2003. DOI:10.1016/S0003-6870(03)00055-3.</w:t>
       </w:r>
     </w:p>
     <w:p>
@@ -9068,20 +9347,29 @@
         <w:autoSpaceDN w:val="0"/>
         <w:adjustRightInd w:val="0"/>
         <w:spacing w:line="240" w:lineRule="auto"/>
-        <w:ind w:left="480" w:hanging="480"/>
-        <w:rPr>
-          <w:rFonts w:cs="Times New Roman"/>
-          <w:noProof/>
-          <w:lang w:val="en-US"/>
-        </w:rPr>
-      </w:pPr>
-      <w:r>
-        <w:rPr>
-          <w:rFonts w:cs="Times New Roman"/>
-          <w:noProof/>
-          <w:lang w:val="en-US"/>
-        </w:rPr>
-        <w:t xml:space="preserve">McMichael, A. J., Woodruff, R. E., &amp; Hales, S. (2006). Climate change and human health: Present and future risks. </w:t>
+        <w:ind w:left="640" w:hanging="640"/>
+        <w:rPr>
+          <w:rFonts w:cs="Times New Roman"/>
+          <w:noProof/>
+          <w:lang w:val="en-US"/>
+        </w:rPr>
+      </w:pPr>
+      <w:r>
+        <w:rPr>
+          <w:rFonts w:cs="Times New Roman"/>
+          <w:noProof/>
+          <w:lang w:val="en-US"/>
+        </w:rPr>
+        <w:t>20</w:t>
+      </w:r>
+      <w:r>
+        <w:rPr>
+          <w:rFonts w:cs="Times New Roman"/>
+          <w:noProof/>
+          <w:lang w:val="en-US"/>
+        </w:rPr>
+        <w:tab/>
+        <w:t xml:space="preserve">Zlatoper TJ. Determinants of motor vehicle deaths in the United States: A cross-sectional analysis. </w:t>
       </w:r>
       <w:r>
         <w:rPr>
@@ -9091,15 +9379,15 @@
           <w:noProof/>
           <w:lang w:val="en-US"/>
         </w:rPr>
-        <w:t>Lancet</w:t>
-      </w:r>
-      <w:r>
-        <w:rPr>
-          <w:rFonts w:cs="Times New Roman"/>
-          <w:noProof/>
-          <w:lang w:val="en-US"/>
-        </w:rPr>
-        <w:t>. https://doi.org/10.1016/S0140-6736(06)68079-3</w:t>
+        <w:t>Accid Anal Prev</w:t>
+      </w:r>
+      <w:r>
+        <w:rPr>
+          <w:rFonts w:cs="Times New Roman"/>
+          <w:noProof/>
+          <w:lang w:val="en-US"/>
+        </w:rPr>
+        <w:t xml:space="preserve"> 1991. DOI:10.1016/0001-4575(91)90062-A.</w:t>
       </w:r>
     </w:p>
     <w:p>
@@ -9109,20 +9397,29 @@
         <w:autoSpaceDN w:val="0"/>
         <w:adjustRightInd w:val="0"/>
         <w:spacing w:line="240" w:lineRule="auto"/>
-        <w:ind w:left="480" w:hanging="480"/>
-        <w:rPr>
-          <w:rFonts w:cs="Times New Roman"/>
-          <w:noProof/>
-          <w:lang w:val="en-US"/>
-        </w:rPr>
-      </w:pPr>
-      <w:r>
-        <w:rPr>
-          <w:rFonts w:cs="Times New Roman"/>
-          <w:noProof/>
-          <w:lang w:val="en-US"/>
-        </w:rPr>
-        <w:t>Opinium. (2018). Brits drink more alcohol in warmer weather. Retrieved January 10, 2019, from https://www.opinium.co.uk/brits-drink-more-alcohol-in-warmer-weather/</w:t>
+        <w:ind w:left="640" w:hanging="640"/>
+        <w:rPr>
+          <w:rFonts w:cs="Times New Roman"/>
+          <w:noProof/>
+          <w:lang w:val="en-US"/>
+        </w:rPr>
+      </w:pPr>
+      <w:r>
+        <w:rPr>
+          <w:rFonts w:cs="Times New Roman"/>
+          <w:noProof/>
+          <w:lang w:val="en-US"/>
+        </w:rPr>
+        <w:t>21</w:t>
+      </w:r>
+      <w:r>
+        <w:rPr>
+          <w:rFonts w:cs="Times New Roman"/>
+          <w:noProof/>
+          <w:lang w:val="en-US"/>
+        </w:rPr>
+        <w:tab/>
+        <w:t>Mackie RR, Hanlon JF. O. A study of the combined effects of extented driving and heat stress on driver arousal and performance. In: Symposium on relationships among theory, physiological correlates, and operational performance. 1976. DOI:10.1007/978-1-4684-2529-1_25.</w:t>
       </w:r>
     </w:p>
     <w:p>
@@ -9132,20 +9429,29 @@
         <w:autoSpaceDN w:val="0"/>
         <w:adjustRightInd w:val="0"/>
         <w:spacing w:line="240" w:lineRule="auto"/>
-        <w:ind w:left="480" w:hanging="480"/>
-        <w:rPr>
-          <w:rFonts w:cs="Times New Roman"/>
-          <w:noProof/>
-          <w:lang w:val="en-US"/>
-        </w:rPr>
-      </w:pPr>
-      <w:r>
-        <w:rPr>
-          <w:rFonts w:cs="Times New Roman"/>
-          <w:noProof/>
-          <w:lang w:val="en-US"/>
-        </w:rPr>
-        <w:t xml:space="preserve">Orru, H., &amp; Åström, D. O. (2017). Increases in external cause mortality due to high and low temperatures: evidence from northeastern Europe. </w:t>
+        <w:ind w:left="640" w:hanging="640"/>
+        <w:rPr>
+          <w:rFonts w:cs="Times New Roman"/>
+          <w:noProof/>
+          <w:lang w:val="en-US"/>
+        </w:rPr>
+      </w:pPr>
+      <w:r>
+        <w:rPr>
+          <w:rFonts w:cs="Times New Roman"/>
+          <w:noProof/>
+          <w:lang w:val="en-US"/>
+        </w:rPr>
+        <w:t>22</w:t>
+      </w:r>
+      <w:r>
+        <w:rPr>
+          <w:rFonts w:cs="Times New Roman"/>
+          <w:noProof/>
+          <w:lang w:val="en-US"/>
+        </w:rPr>
+        <w:tab/>
+        <w:t xml:space="preserve">Wyon DP, Wyon I, Norin F. Effects of moderate heat stress on driver vigilance in a moving vehicle. </w:t>
       </w:r>
       <w:r>
         <w:rPr>
@@ -9155,15 +9461,15 @@
           <w:noProof/>
           <w:lang w:val="en-US"/>
         </w:rPr>
-        <w:t>International Journal of Biometeorology</w:t>
-      </w:r>
-      <w:r>
-        <w:rPr>
-          <w:rFonts w:cs="Times New Roman"/>
-          <w:noProof/>
-          <w:lang w:val="en-US"/>
-        </w:rPr>
-        <w:t>. https://doi.org/10.1007/s00484-016-1270-4</w:t>
+        <w:t>Ergonomics</w:t>
+      </w:r>
+      <w:r>
+        <w:rPr>
+          <w:rFonts w:cs="Times New Roman"/>
+          <w:noProof/>
+          <w:lang w:val="en-US"/>
+        </w:rPr>
+        <w:t xml:space="preserve"> 1996. DOI:10.1080/00140139608964434.</w:t>
       </w:r>
     </w:p>
     <w:p>
@@ -9173,56 +9479,29 @@
         <w:autoSpaceDN w:val="0"/>
         <w:adjustRightInd w:val="0"/>
         <w:spacing w:line="240" w:lineRule="auto"/>
-        <w:ind w:left="480" w:hanging="480"/>
-        <w:rPr>
-          <w:rFonts w:cs="Times New Roman"/>
-          <w:noProof/>
-          <w:lang w:val="en-US"/>
-        </w:rPr>
-      </w:pPr>
-      <w:r>
-        <w:rPr>
-          <w:rFonts w:cs="Times New Roman"/>
-          <w:noProof/>
-          <w:lang w:val="en-US"/>
-        </w:rPr>
-        <w:t xml:space="preserve">Parks, R. M., Bennett, J. E., Foreman, K. J., Toumi, R., &amp; Ezzati, M. (2018). National and regional seasonal dynamics of all-cause and cause-specific mortality in the USA from 1980 to 2016. </w:t>
-      </w:r>
-      <w:r>
-        <w:rPr>
-          <w:rFonts w:cs="Times New Roman"/>
-          <w:i/>
-          <w:iCs/>
-          <w:noProof/>
-          <w:lang w:val="en-US"/>
-        </w:rPr>
-        <w:t>ELife</w:t>
-      </w:r>
-      <w:r>
-        <w:rPr>
-          <w:rFonts w:cs="Times New Roman"/>
-          <w:noProof/>
-          <w:lang w:val="en-US"/>
-        </w:rPr>
-        <w:t xml:space="preserve">, </w:t>
-      </w:r>
-      <w:r>
-        <w:rPr>
-          <w:rFonts w:cs="Times New Roman"/>
-          <w:i/>
-          <w:iCs/>
-          <w:noProof/>
-          <w:lang w:val="en-US"/>
-        </w:rPr>
-        <w:t>7</w:t>
-      </w:r>
-      <w:r>
-        <w:rPr>
-          <w:rFonts w:cs="Times New Roman"/>
-          <w:noProof/>
-          <w:lang w:val="en-US"/>
-        </w:rPr>
-        <w:t>. https://doi.org/10.7554/eLife.35500</w:t>
+        <w:ind w:left="640" w:hanging="640"/>
+        <w:rPr>
+          <w:rFonts w:cs="Times New Roman"/>
+          <w:noProof/>
+          <w:lang w:val="en-US"/>
+        </w:rPr>
+      </w:pPr>
+      <w:r>
+        <w:rPr>
+          <w:rFonts w:cs="Times New Roman"/>
+          <w:noProof/>
+          <w:lang w:val="en-US"/>
+        </w:rPr>
+        <w:t>23</w:t>
+      </w:r>
+      <w:r>
+        <w:rPr>
+          <w:rFonts w:cs="Times New Roman"/>
+          <w:noProof/>
+          <w:lang w:val="en-US"/>
+        </w:rPr>
+        <w:tab/>
+        <w:t>Opinium. Brits drink more alcohol in warmer weather. Opinium.co.uk. 2018. https://www.opinium.co.uk/brits-drink-more-alcohol-in-warmer-weather/ (accessed Jan 10, 2019).</w:t>
       </w:r>
     </w:p>
     <w:p>
@@ -9232,21 +9511,29 @@
         <w:autoSpaceDN w:val="0"/>
         <w:adjustRightInd w:val="0"/>
         <w:spacing w:line="240" w:lineRule="auto"/>
-        <w:ind w:left="480" w:hanging="480"/>
-        <w:rPr>
-          <w:rFonts w:cs="Times New Roman"/>
-          <w:noProof/>
-          <w:lang w:val="en-US"/>
-        </w:rPr>
-      </w:pPr>
-      <w:r>
-        <w:rPr>
-          <w:rFonts w:cs="Times New Roman"/>
-          <w:noProof/>
-          <w:lang w:val="en-US"/>
-        </w:rPr>
-        <w:lastRenderedPageBreak/>
-        <w:t xml:space="preserve">Rau, R. (2004). Seasonality in human mortality. A demographic approach. </w:t>
+        <w:ind w:left="640" w:hanging="640"/>
+        <w:rPr>
+          <w:rFonts w:cs="Times New Roman"/>
+          <w:noProof/>
+          <w:lang w:val="en-US"/>
+        </w:rPr>
+      </w:pPr>
+      <w:r>
+        <w:rPr>
+          <w:rFonts w:cs="Times New Roman"/>
+          <w:noProof/>
+          <w:lang w:val="en-US"/>
+        </w:rPr>
+        <w:t>24</w:t>
+      </w:r>
+      <w:r>
+        <w:rPr>
+          <w:rFonts w:cs="Times New Roman"/>
+          <w:noProof/>
+          <w:lang w:val="en-US"/>
+        </w:rPr>
+        <w:tab/>
+        <w:t xml:space="preserve">Voas RB, Torres P, Romano E, Lacey JH. Alcohol-related risk of driver fatalities: An update using 2007 data. </w:t>
       </w:r>
       <w:r>
         <w:rPr>
@@ -9256,33 +9543,15 @@
           <w:noProof/>
           <w:lang w:val="en-US"/>
         </w:rPr>
-        <w:t>Wirtschafts- Und Sozialwissenschaftlichen Fakultät</w:t>
-      </w:r>
-      <w:r>
-        <w:rPr>
-          <w:rFonts w:cs="Times New Roman"/>
-          <w:noProof/>
-          <w:lang w:val="en-US"/>
-        </w:rPr>
-        <w:t xml:space="preserve">, </w:t>
-      </w:r>
-      <w:r>
-        <w:rPr>
-          <w:rFonts w:cs="Times New Roman"/>
-          <w:i/>
-          <w:iCs/>
-          <w:noProof/>
-          <w:lang w:val="en-US"/>
-        </w:rPr>
-        <w:t>PhD</w:t>
-      </w:r>
-      <w:r>
-        <w:rPr>
-          <w:rFonts w:cs="Times New Roman"/>
-          <w:noProof/>
-          <w:lang w:val="en-US"/>
-        </w:rPr>
-        <w:t>, 361. https://doi.org/10.1007/978-3-540-44902-7</w:t>
+        <w:t>J Stud Alcohol Drugs</w:t>
+      </w:r>
+      <w:r>
+        <w:rPr>
+          <w:rFonts w:cs="Times New Roman"/>
+          <w:noProof/>
+          <w:lang w:val="en-US"/>
+        </w:rPr>
+        <w:t xml:space="preserve"> 2012. DOI:10.15288/jsad.2012.73.341.</w:t>
       </w:r>
     </w:p>
     <w:p>
@@ -9292,20 +9561,29 @@
         <w:autoSpaceDN w:val="0"/>
         <w:adjustRightInd w:val="0"/>
         <w:spacing w:line="240" w:lineRule="auto"/>
-        <w:ind w:left="480" w:hanging="480"/>
-        <w:rPr>
-          <w:rFonts w:cs="Times New Roman"/>
-          <w:noProof/>
-          <w:lang w:val="en-US"/>
-        </w:rPr>
-      </w:pPr>
-      <w:r>
-        <w:rPr>
-          <w:rFonts w:cs="Times New Roman"/>
-          <w:noProof/>
-          <w:lang w:val="en-US"/>
-        </w:rPr>
-        <w:t xml:space="preserve">Rey, G., Jougla, E., Fouillet, A., Pavillon, G., Bessemoulin, P., Frayssinet, P., … Hémon, D. (2007). The impact of major heat waves on all-cause and cause-specific mortality in France from 1971 to 2003. </w:t>
+        <w:ind w:left="640" w:hanging="640"/>
+        <w:rPr>
+          <w:rFonts w:cs="Times New Roman"/>
+          <w:noProof/>
+          <w:lang w:val="en-US"/>
+        </w:rPr>
+      </w:pPr>
+      <w:r>
+        <w:rPr>
+          <w:rFonts w:cs="Times New Roman"/>
+          <w:noProof/>
+          <w:lang w:val="en-US"/>
+        </w:rPr>
+        <w:t>25</w:t>
+      </w:r>
+      <w:r>
+        <w:rPr>
+          <w:rFonts w:cs="Times New Roman"/>
+          <w:noProof/>
+          <w:lang w:val="en-US"/>
+        </w:rPr>
+        <w:tab/>
+        <w:t xml:space="preserve">Datla S, Sahu P, Roh H-J, Sharma S. A comprehensive analysis of the association of highway traffic with winter weather conditions. </w:t>
       </w:r>
       <w:r>
         <w:rPr>
@@ -9315,15 +9593,15 @@
           <w:noProof/>
           <w:lang w:val="en-US"/>
         </w:rPr>
-        <w:t>International Archives of Occupational and Environmental Health</w:t>
-      </w:r>
-      <w:r>
-        <w:rPr>
-          <w:rFonts w:cs="Times New Roman"/>
-          <w:noProof/>
-          <w:lang w:val="en-US"/>
-        </w:rPr>
-        <w:t>. https://doi.org/10.1007/s00420-007-0173-4</w:t>
+        <w:t>Procedia - Soc Behav Sci</w:t>
+      </w:r>
+      <w:r>
+        <w:rPr>
+          <w:rFonts w:cs="Times New Roman"/>
+          <w:noProof/>
+          <w:lang w:val="en-US"/>
+        </w:rPr>
+        <w:t xml:space="preserve"> 2013. DOI:10.1016/j.sbspro.2013.11.143.</w:t>
       </w:r>
     </w:p>
     <w:p>
@@ -9333,20 +9611,30 @@
         <w:autoSpaceDN w:val="0"/>
         <w:adjustRightInd w:val="0"/>
         <w:spacing w:line="240" w:lineRule="auto"/>
-        <w:ind w:left="480" w:hanging="480"/>
-        <w:rPr>
-          <w:rFonts w:cs="Times New Roman"/>
-          <w:noProof/>
-          <w:lang w:val="en-US"/>
-        </w:rPr>
-      </w:pPr>
-      <w:r>
-        <w:rPr>
-          <w:rFonts w:cs="Times New Roman"/>
-          <w:noProof/>
-          <w:lang w:val="en-US"/>
-        </w:rPr>
-        <w:t xml:space="preserve">Roh, H.-J., Datla, S., &amp; Sharma, S. (2013). Effect of snow, temperature and their interaction on highway truck traffic. </w:t>
+        <w:ind w:left="640" w:hanging="640"/>
+        <w:rPr>
+          <w:rFonts w:cs="Times New Roman"/>
+          <w:noProof/>
+          <w:lang w:val="en-US"/>
+        </w:rPr>
+      </w:pPr>
+      <w:r>
+        <w:rPr>
+          <w:rFonts w:cs="Times New Roman"/>
+          <w:noProof/>
+          <w:lang w:val="en-US"/>
+        </w:rPr>
+        <w:lastRenderedPageBreak/>
+        <w:t>26</w:t>
+      </w:r>
+      <w:r>
+        <w:rPr>
+          <w:rFonts w:cs="Times New Roman"/>
+          <w:noProof/>
+          <w:lang w:val="en-US"/>
+        </w:rPr>
+        <w:tab/>
+        <w:t xml:space="preserve">Roh H-J, Sahu PK, Sharma S, Datla S, Mehran B. Statistical investigations of snowfall and temperature interaction with passenger car and truck traffic on primary highways in Canada. </w:t>
       </w:r>
       <w:r>
         <w:rPr>
@@ -9356,15 +9644,15 @@
           <w:noProof/>
           <w:lang w:val="en-US"/>
         </w:rPr>
-        <w:t>J. Transport. Techn.</w:t>
-      </w:r>
-      <w:r>
-        <w:rPr>
-          <w:rFonts w:cs="Times New Roman"/>
-          <w:noProof/>
-          <w:lang w:val="en-US"/>
-        </w:rPr>
-        <w:t xml:space="preserve"> https://doi.org/10.4236/jtts.2013.31003</w:t>
+        <w:t>J Cold Reg Eng</w:t>
+      </w:r>
+      <w:r>
+        <w:rPr>
+          <w:rFonts w:cs="Times New Roman"/>
+          <w:noProof/>
+          <w:lang w:val="en-US"/>
+        </w:rPr>
+        <w:t xml:space="preserve"> 2016. DOI:10.1061/(ASCE)CR.1943-5495.0000099.</w:t>
       </w:r>
     </w:p>
     <w:p>
@@ -9374,20 +9662,29 @@
         <w:autoSpaceDN w:val="0"/>
         <w:adjustRightInd w:val="0"/>
         <w:spacing w:line="240" w:lineRule="auto"/>
-        <w:ind w:left="480" w:hanging="480"/>
-        <w:rPr>
-          <w:rFonts w:cs="Times New Roman"/>
-          <w:noProof/>
-          <w:lang w:val="en-US"/>
-        </w:rPr>
-      </w:pPr>
-      <w:r>
-        <w:rPr>
-          <w:rFonts w:cs="Times New Roman"/>
-          <w:noProof/>
-          <w:lang w:val="en-US"/>
-        </w:rPr>
-        <w:t xml:space="preserve">Roh, H.-J., Sahu, P. K., Sharma, S., Datla, S., &amp; Mehran, B. (2016). Statistical investigations of snowfall and temperature interaction with passenger car and truck traffic on primary highways in Canada. </w:t>
+        <w:ind w:left="640" w:hanging="640"/>
+        <w:rPr>
+          <w:rFonts w:cs="Times New Roman"/>
+          <w:noProof/>
+          <w:lang w:val="en-US"/>
+        </w:rPr>
+      </w:pPr>
+      <w:r>
+        <w:rPr>
+          <w:rFonts w:cs="Times New Roman"/>
+          <w:noProof/>
+          <w:lang w:val="en-US"/>
+        </w:rPr>
+        <w:t>27</w:t>
+      </w:r>
+      <w:r>
+        <w:rPr>
+          <w:rFonts w:cs="Times New Roman"/>
+          <w:noProof/>
+          <w:lang w:val="en-US"/>
+        </w:rPr>
+        <w:tab/>
+        <w:t xml:space="preserve">Roh H-J, Datla S, Sharma S. Effect of snow, temperature and their interaction on highway truck traffic. </w:t>
       </w:r>
       <w:r>
         <w:rPr>
@@ -9397,15 +9694,15 @@
           <w:noProof/>
           <w:lang w:val="en-US"/>
         </w:rPr>
-        <w:t>Journal of Cold Regions Engineering</w:t>
-      </w:r>
-      <w:r>
-        <w:rPr>
-          <w:rFonts w:cs="Times New Roman"/>
-          <w:noProof/>
-          <w:lang w:val="en-US"/>
-        </w:rPr>
-        <w:t>. https://doi.org/10.1061/(ASCE)CR.1943-5495.0000099</w:t>
+        <w:t>J Transp Techn</w:t>
+      </w:r>
+      <w:r>
+        <w:rPr>
+          <w:rFonts w:cs="Times New Roman"/>
+          <w:noProof/>
+          <w:lang w:val="en-US"/>
+        </w:rPr>
+        <w:t xml:space="preserve"> 2013. DOI:10.4236/jtts.2013.31003.</w:t>
       </w:r>
     </w:p>
     <w:p>
@@ -9415,20 +9712,29 @@
         <w:autoSpaceDN w:val="0"/>
         <w:adjustRightInd w:val="0"/>
         <w:spacing w:line="240" w:lineRule="auto"/>
-        <w:ind w:left="480" w:hanging="480"/>
-        <w:rPr>
-          <w:rFonts w:cs="Times New Roman"/>
-          <w:noProof/>
-          <w:lang w:val="en-US"/>
-        </w:rPr>
-      </w:pPr>
-      <w:r>
-        <w:rPr>
-          <w:rFonts w:cs="Times New Roman"/>
-          <w:noProof/>
-          <w:lang w:val="en-US"/>
-        </w:rPr>
-        <w:t xml:space="preserve">Roh, H. J., Sharma, S., &amp; Sahu, P. K. (2016). Modeling snow and cold effects for classified highway traffic volumes. </w:t>
+        <w:ind w:left="640" w:hanging="640"/>
+        <w:rPr>
+          <w:rFonts w:cs="Times New Roman"/>
+          <w:noProof/>
+          <w:lang w:val="en-US"/>
+        </w:rPr>
+      </w:pPr>
+      <w:r>
+        <w:rPr>
+          <w:rFonts w:cs="Times New Roman"/>
+          <w:noProof/>
+          <w:lang w:val="en-US"/>
+        </w:rPr>
+        <w:t>28</w:t>
+      </w:r>
+      <w:r>
+        <w:rPr>
+          <w:rFonts w:cs="Times New Roman"/>
+          <w:noProof/>
+          <w:lang w:val="en-US"/>
+        </w:rPr>
+        <w:tab/>
+        <w:t xml:space="preserve">Roh HJ, Sharma S, Sahu PK. Modeling snow and cold effects for classified highway traffic volumes. </w:t>
       </w:r>
       <w:r>
         <w:rPr>
@@ -9438,15 +9744,15 @@
           <w:noProof/>
           <w:lang w:val="en-US"/>
         </w:rPr>
-        <w:t>KSCE Journal of Civil Engineering</w:t>
-      </w:r>
-      <w:r>
-        <w:rPr>
-          <w:rFonts w:cs="Times New Roman"/>
-          <w:noProof/>
-          <w:lang w:val="en-US"/>
-        </w:rPr>
-        <w:t>. https://doi.org/10.1007/s12205-015-0236-0</w:t>
+        <w:t>KSCE J Civ Eng</w:t>
+      </w:r>
+      <w:r>
+        <w:rPr>
+          <w:rFonts w:cs="Times New Roman"/>
+          <w:noProof/>
+          <w:lang w:val="en-US"/>
+        </w:rPr>
+        <w:t xml:space="preserve"> 2016. DOI:10.1007/s12205-015-0236-0.</w:t>
       </w:r>
     </w:p>
     <w:p>
@@ -9456,20 +9762,29 @@
         <w:autoSpaceDN w:val="0"/>
         <w:adjustRightInd w:val="0"/>
         <w:spacing w:line="240" w:lineRule="auto"/>
-        <w:ind w:left="480" w:hanging="480"/>
-        <w:rPr>
-          <w:rFonts w:cs="Times New Roman"/>
-          <w:noProof/>
-          <w:lang w:val="en-US"/>
-        </w:rPr>
-      </w:pPr>
-      <w:r>
-        <w:rPr>
-          <w:rFonts w:cs="Times New Roman"/>
-          <w:noProof/>
-          <w:lang w:val="en-US"/>
-        </w:rPr>
-        <w:t xml:space="preserve">Rotton, J., &amp; Cohn, E. G. (2003). Global warming and U.S. crime rates: An application of routine activity theory. </w:t>
+        <w:ind w:left="640" w:hanging="640"/>
+        <w:rPr>
+          <w:rFonts w:cs="Times New Roman"/>
+          <w:noProof/>
+          <w:lang w:val="en-US"/>
+        </w:rPr>
+      </w:pPr>
+      <w:r>
+        <w:rPr>
+          <w:rFonts w:cs="Times New Roman"/>
+          <w:noProof/>
+          <w:lang w:val="en-US"/>
+        </w:rPr>
+        <w:t>29</w:t>
+      </w:r>
+      <w:r>
+        <w:rPr>
+          <w:rFonts w:cs="Times New Roman"/>
+          <w:noProof/>
+          <w:lang w:val="en-US"/>
+        </w:rPr>
+        <w:tab/>
+        <w:t xml:space="preserve">Graff Zivin J, Neidell M. Temperature and the allocation of time: Implications for climate change. </w:t>
       </w:r>
       <w:r>
         <w:rPr>
@@ -9479,15 +9794,15 @@
           <w:noProof/>
           <w:lang w:val="en-US"/>
         </w:rPr>
-        <w:t>Environment and Behavior</w:t>
-      </w:r>
-      <w:r>
-        <w:rPr>
-          <w:rFonts w:cs="Times New Roman"/>
-          <w:noProof/>
-          <w:lang w:val="en-US"/>
-        </w:rPr>
-        <w:t>. https://doi.org/10.1177/0013916503255565</w:t>
+        <w:t>J Labor Econ</w:t>
+      </w:r>
+      <w:r>
+        <w:rPr>
+          <w:rFonts w:cs="Times New Roman"/>
+          <w:noProof/>
+          <w:lang w:val="en-US"/>
+        </w:rPr>
+        <w:t xml:space="preserve"> 2014. DOI:10.1086/671766.</w:t>
       </w:r>
     </w:p>
     <w:p>
@@ -9497,20 +9812,29 @@
         <w:autoSpaceDN w:val="0"/>
         <w:adjustRightInd w:val="0"/>
         <w:spacing w:line="240" w:lineRule="auto"/>
-        <w:ind w:left="480" w:hanging="480"/>
-        <w:rPr>
-          <w:rFonts w:cs="Times New Roman"/>
-          <w:noProof/>
-          <w:lang w:val="en-US"/>
-        </w:rPr>
-      </w:pPr>
-      <w:r>
-        <w:rPr>
-          <w:rFonts w:cs="Times New Roman"/>
-          <w:noProof/>
-          <w:lang w:val="en-US"/>
-        </w:rPr>
-        <w:t xml:space="preserve">Smith, K. R., Woodward, A., Campbell-Lendrum, D., Chadee, D. D., Honda, Y., Liu, Q., … Rocklov, J. (2015). Human health: Impacts, adaptation, and co-benefits. In </w:t>
+        <w:ind w:left="640" w:hanging="640"/>
+        <w:rPr>
+          <w:rFonts w:cs="Times New Roman"/>
+          <w:noProof/>
+          <w:lang w:val="en-US"/>
+        </w:rPr>
+      </w:pPr>
+      <w:r>
+        <w:rPr>
+          <w:rFonts w:cs="Times New Roman"/>
+          <w:noProof/>
+          <w:lang w:val="en-US"/>
+        </w:rPr>
+        <w:t>30</w:t>
+      </w:r>
+      <w:r>
+        <w:rPr>
+          <w:rFonts w:cs="Times New Roman"/>
+          <w:noProof/>
+          <w:lang w:val="en-US"/>
+        </w:rPr>
+        <w:tab/>
+        <w:t xml:space="preserve">Glaeser EL, Sacerdote B, Scheinkman JA. Crime and social interactions. </w:t>
       </w:r>
       <w:r>
         <w:rPr>
@@ -9520,15 +9844,15 @@
           <w:noProof/>
           <w:lang w:val="en-US"/>
         </w:rPr>
-        <w:t>Climate Change 2014 Impacts, Adaptation and Vulnerability: Part A: Global and Sectoral Aspects</w:t>
-      </w:r>
-      <w:r>
-        <w:rPr>
-          <w:rFonts w:cs="Times New Roman"/>
-          <w:noProof/>
-          <w:lang w:val="en-US"/>
-        </w:rPr>
-        <w:t>. https://doi.org/10.1017/CBO9781107415379.016</w:t>
+        <w:t>Q J Econ</w:t>
+      </w:r>
+      <w:r>
+        <w:rPr>
+          <w:rFonts w:cs="Times New Roman"/>
+          <w:noProof/>
+          <w:lang w:val="en-US"/>
+        </w:rPr>
+        <w:t xml:space="preserve"> 1996. DOI:10.2307/2946686.</w:t>
       </w:r>
     </w:p>
     <w:p>
@@ -9538,20 +9862,29 @@
         <w:autoSpaceDN w:val="0"/>
         <w:adjustRightInd w:val="0"/>
         <w:spacing w:line="240" w:lineRule="auto"/>
-        <w:ind w:left="480" w:hanging="480"/>
-        <w:rPr>
-          <w:rFonts w:cs="Times New Roman"/>
-          <w:noProof/>
-          <w:lang w:val="en-US"/>
-        </w:rPr>
-      </w:pPr>
-      <w:r>
-        <w:rPr>
-          <w:rFonts w:cs="Times New Roman"/>
-          <w:noProof/>
-          <w:lang w:val="en-US"/>
-        </w:rPr>
-        <w:t xml:space="preserve">Voas, R. B., Torres, P., Romano, E., &amp; Lacey, J. H. (2012). Alcohol-related risk of driver fatalities: An update using 2007 data. </w:t>
+        <w:ind w:left="640" w:hanging="640"/>
+        <w:rPr>
+          <w:rFonts w:cs="Times New Roman"/>
+          <w:noProof/>
+          <w:lang w:val="en-US"/>
+        </w:rPr>
+      </w:pPr>
+      <w:r>
+        <w:rPr>
+          <w:rFonts w:cs="Times New Roman"/>
+          <w:noProof/>
+          <w:lang w:val="en-US"/>
+        </w:rPr>
+        <w:t>31</w:t>
+      </w:r>
+      <w:r>
+        <w:rPr>
+          <w:rFonts w:cs="Times New Roman"/>
+          <w:noProof/>
+          <w:lang w:val="en-US"/>
+        </w:rPr>
+        <w:tab/>
+        <w:t xml:space="preserve">Rotton J, Cohn EG. Global warming and U.S. crime rates: An application of routine activity theory. </w:t>
       </w:r>
       <w:r>
         <w:rPr>
@@ -9561,15 +9894,15 @@
           <w:noProof/>
           <w:lang w:val="en-US"/>
         </w:rPr>
-        <w:t>Journal of Studies on Alcohol and Drugs</w:t>
-      </w:r>
-      <w:r>
-        <w:rPr>
-          <w:rFonts w:cs="Times New Roman"/>
-          <w:noProof/>
-          <w:lang w:val="en-US"/>
-        </w:rPr>
-        <w:t>. https://doi.org/10.15288/jsad.2012.73.341</w:t>
+        <w:t>Environ Behav</w:t>
+      </w:r>
+      <w:r>
+        <w:rPr>
+          <w:rFonts w:cs="Times New Roman"/>
+          <w:noProof/>
+          <w:lang w:val="en-US"/>
+        </w:rPr>
+        <w:t xml:space="preserve"> 2003. DOI:10.1177/0013916503255565.</w:t>
       </w:r>
     </w:p>
     <w:p>
@@ -9579,20 +9912,29 @@
         <w:autoSpaceDN w:val="0"/>
         <w:adjustRightInd w:val="0"/>
         <w:spacing w:line="240" w:lineRule="auto"/>
-        <w:ind w:left="480" w:hanging="480"/>
-        <w:rPr>
-          <w:rFonts w:cs="Times New Roman"/>
-          <w:noProof/>
-          <w:lang w:val="en-US"/>
-        </w:rPr>
-      </w:pPr>
-      <w:r>
-        <w:rPr>
-          <w:rFonts w:cs="Times New Roman"/>
-          <w:noProof/>
-          <w:lang w:val="en-US"/>
-        </w:rPr>
-        <w:t xml:space="preserve">Watts, N., Amann, M., Arnell, N., Ayeb-karlsson, S., Belesova, K., Lucien, P., … Grace, D. (2018). The 2018 report of the Lancet Countdown on health and climate change: shaping health of nations for centuries to come. </w:t>
+        <w:ind w:left="640" w:hanging="640"/>
+        <w:rPr>
+          <w:rFonts w:cs="Times New Roman"/>
+          <w:noProof/>
+          <w:lang w:val="en-US"/>
+        </w:rPr>
+      </w:pPr>
+      <w:r>
+        <w:rPr>
+          <w:rFonts w:cs="Times New Roman"/>
+          <w:noProof/>
+          <w:lang w:val="en-US"/>
+        </w:rPr>
+        <w:t>32</w:t>
+      </w:r>
+      <w:r>
+        <w:rPr>
+          <w:rFonts w:cs="Times New Roman"/>
+          <w:noProof/>
+          <w:lang w:val="en-US"/>
+        </w:rPr>
+        <w:tab/>
+        <w:t xml:space="preserve">Anderson CA. Temperature and aggression: Ubiquitous effects of heat on occurrence of human violence. </w:t>
       </w:r>
       <w:r>
         <w:rPr>
@@ -9602,33 +9944,15 @@
           <w:noProof/>
           <w:lang w:val="en-US"/>
         </w:rPr>
-        <w:t>The Lancet</w:t>
-      </w:r>
-      <w:r>
-        <w:rPr>
-          <w:rFonts w:cs="Times New Roman"/>
-          <w:noProof/>
-          <w:lang w:val="en-US"/>
-        </w:rPr>
-        <w:t xml:space="preserve">, </w:t>
-      </w:r>
-      <w:r>
-        <w:rPr>
-          <w:rFonts w:cs="Times New Roman"/>
-          <w:i/>
-          <w:iCs/>
-          <w:noProof/>
-          <w:lang w:val="en-US"/>
-        </w:rPr>
-        <w:t>6736</w:t>
-      </w:r>
-      <w:r>
-        <w:rPr>
-          <w:rFonts w:cs="Times New Roman"/>
-          <w:noProof/>
-          <w:lang w:val="en-US"/>
-        </w:rPr>
-        <w:t>(18), 1–4. https://doi.org/10.1016/S0140-6736(18)32594-7</w:t>
+        <w:t>Psychol Bull</w:t>
+      </w:r>
+      <w:r>
+        <w:rPr>
+          <w:rFonts w:cs="Times New Roman"/>
+          <w:noProof/>
+          <w:lang w:val="en-US"/>
+        </w:rPr>
+        <w:t xml:space="preserve"> 1989. DOI:10.1037/0033-2909.106.1.74.</w:t>
       </w:r>
     </w:p>
     <w:p>
@@ -9638,20 +9962,29 @@
         <w:autoSpaceDN w:val="0"/>
         <w:adjustRightInd w:val="0"/>
         <w:spacing w:line="240" w:lineRule="auto"/>
-        <w:ind w:left="480" w:hanging="480"/>
-        <w:rPr>
-          <w:rFonts w:cs="Times New Roman"/>
-          <w:noProof/>
-          <w:lang w:val="en-US"/>
-        </w:rPr>
-      </w:pPr>
-      <w:r>
-        <w:rPr>
-          <w:rFonts w:cs="Times New Roman"/>
-          <w:noProof/>
-          <w:lang w:val="en-US"/>
-        </w:rPr>
-        <w:t xml:space="preserve">Wyon, D. P., Wyon, I., &amp; Norin, F. (1996). Effects of moderate heat stress on driver vigilance in a moving vehicle. </w:t>
+        <w:ind w:left="640" w:hanging="640"/>
+        <w:rPr>
+          <w:rFonts w:cs="Times New Roman"/>
+          <w:noProof/>
+          <w:lang w:val="en-US"/>
+        </w:rPr>
+      </w:pPr>
+      <w:r>
+        <w:rPr>
+          <w:rFonts w:cs="Times New Roman"/>
+          <w:noProof/>
+          <w:lang w:val="en-US"/>
+        </w:rPr>
+        <w:t>33</w:t>
+      </w:r>
+      <w:r>
+        <w:rPr>
+          <w:rFonts w:cs="Times New Roman"/>
+          <w:noProof/>
+          <w:lang w:val="en-US"/>
+        </w:rPr>
+        <w:tab/>
+        <w:t xml:space="preserve">Baron RA, Bell PA. Aggression and heat: The influence of ambient temperature, negative affect, and a cooling drink on physical aggression. </w:t>
       </w:r>
       <w:r>
         <w:rPr>
@@ -9661,15 +9994,15 @@
           <w:noProof/>
           <w:lang w:val="en-US"/>
         </w:rPr>
-        <w:t>Ergonomics</w:t>
-      </w:r>
-      <w:r>
-        <w:rPr>
-          <w:rFonts w:cs="Times New Roman"/>
-          <w:noProof/>
-          <w:lang w:val="en-US"/>
-        </w:rPr>
-        <w:t>. https://doi.org/10.1080/00140139608964434</w:t>
+        <w:t>J Pers Soc Psychol</w:t>
+      </w:r>
+      <w:r>
+        <w:rPr>
+          <w:rFonts w:cs="Times New Roman"/>
+          <w:noProof/>
+          <w:lang w:val="en-US"/>
+        </w:rPr>
+        <w:t xml:space="preserve"> 1976. DOI:10.1037/0022-3514.33.3.245.</w:t>
       </w:r>
     </w:p>
     <w:p>
@@ -9679,20 +10012,29 @@
         <w:autoSpaceDN w:val="0"/>
         <w:adjustRightInd w:val="0"/>
         <w:spacing w:line="240" w:lineRule="auto"/>
-        <w:ind w:left="480" w:hanging="480"/>
-        <w:rPr>
-          <w:rFonts w:cs="Times New Roman"/>
-          <w:noProof/>
-          <w:lang w:val="en-US"/>
-        </w:rPr>
-      </w:pPr>
-      <w:r>
-        <w:rPr>
-          <w:rFonts w:cs="Times New Roman"/>
-          <w:noProof/>
-          <w:lang w:val="en-US"/>
-        </w:rPr>
-        <w:t xml:space="preserve">Xu, J. (2014). Unintentional drowning deaths in the United States, 1999-2010. </w:t>
+        <w:ind w:left="640" w:hanging="640"/>
+        <w:rPr>
+          <w:rFonts w:cs="Times New Roman"/>
+          <w:noProof/>
+          <w:lang w:val="en-US"/>
+        </w:rPr>
+      </w:pPr>
+      <w:r>
+        <w:rPr>
+          <w:rFonts w:cs="Times New Roman"/>
+          <w:noProof/>
+          <w:lang w:val="en-US"/>
+        </w:rPr>
+        <w:t>34</w:t>
+      </w:r>
+      <w:r>
+        <w:rPr>
+          <w:rFonts w:cs="Times New Roman"/>
+          <w:noProof/>
+          <w:lang w:val="en-US"/>
+        </w:rPr>
+        <w:tab/>
+        <w:t xml:space="preserve">Majeed H, Lee J. The impact of climate change on youth depression and mental health. </w:t>
       </w:r>
       <w:r>
         <w:rPr>
@@ -9702,15 +10044,33 @@
           <w:noProof/>
           <w:lang w:val="en-US"/>
         </w:rPr>
-        <w:t>NCHS Data Brief</w:t>
-      </w:r>
-      <w:r>
-        <w:rPr>
-          <w:rFonts w:cs="Times New Roman"/>
-          <w:noProof/>
-          <w:lang w:val="en-US"/>
-        </w:rPr>
-        <w:t>.</w:t>
+        <w:t>Lancet Planet Heal</w:t>
+      </w:r>
+      <w:r>
+        <w:rPr>
+          <w:rFonts w:cs="Times New Roman"/>
+          <w:noProof/>
+          <w:lang w:val="en-US"/>
+        </w:rPr>
+        <w:t xml:space="preserve"> 2017; </w:t>
+      </w:r>
+      <w:r>
+        <w:rPr>
+          <w:rFonts w:cs="Times New Roman"/>
+          <w:b/>
+          <w:bCs/>
+          <w:noProof/>
+          <w:lang w:val="en-US"/>
+        </w:rPr>
+        <w:t>1</w:t>
+      </w:r>
+      <w:r>
+        <w:rPr>
+          <w:rFonts w:cs="Times New Roman"/>
+          <w:noProof/>
+          <w:lang w:val="en-US"/>
+        </w:rPr>
+        <w:t>: e94–5.</w:t>
       </w:r>
     </w:p>
     <w:p>
@@ -9720,46 +10080,28 @@
         <w:autoSpaceDN w:val="0"/>
         <w:adjustRightInd w:val="0"/>
         <w:spacing w:line="240" w:lineRule="auto"/>
-        <w:ind w:left="480" w:hanging="480"/>
-        <w:rPr>
-          <w:rFonts w:cs="Times New Roman"/>
-          <w:noProof/>
-        </w:rPr>
-      </w:pPr>
-      <w:r>
-        <w:rPr>
-          <w:rFonts w:cs="Times New Roman"/>
-          <w:noProof/>
-          <w:lang w:val="en-US"/>
-        </w:rPr>
-        <w:t xml:space="preserve">Zlatoper, T. J. (1991). Determinants of motor vehicle deaths in the United States: A cross-sectional analysis. </w:t>
-      </w:r>
-      <w:r>
-        <w:rPr>
-          <w:rFonts w:cs="Times New Roman"/>
-          <w:i/>
-          <w:iCs/>
-          <w:noProof/>
-          <w:lang w:val="en-US"/>
-        </w:rPr>
-        <w:t>Accident Analysis and Prevention</w:t>
-      </w:r>
-      <w:r>
-        <w:rPr>
-          <w:rFonts w:cs="Times New Roman"/>
-          <w:noProof/>
-          <w:lang w:val="en-US"/>
-        </w:rPr>
-        <w:t>. https://doi.org/10.1016/0001-</w:t>
-      </w:r>
-      <w:r>
-        <w:rPr>
-          <w:rFonts w:cs="Times New Roman"/>
-          <w:noProof/>
-          <w:lang w:val="en-US"/>
-        </w:rPr>
-        <w:lastRenderedPageBreak/>
-        <w:t>4575(91)90062-A</w:t>
+        <w:ind w:left="640" w:hanging="640"/>
+        <w:rPr>
+          <w:rFonts w:cs="Times New Roman"/>
+          <w:noProof/>
+        </w:rPr>
+      </w:pPr>
+      <w:r>
+        <w:rPr>
+          <w:rFonts w:cs="Times New Roman"/>
+          <w:noProof/>
+          <w:lang w:val="en-US"/>
+        </w:rPr>
+        <w:t>35</w:t>
+      </w:r>
+      <w:r>
+        <w:rPr>
+          <w:rFonts w:cs="Times New Roman"/>
+          <w:noProof/>
+          <w:lang w:val="en-US"/>
+        </w:rPr>
+        <w:tab/>
+        <w:t>Berry HL, Waite TD, Dear KBG, Capon AG, Murray V. The case for systems thinking about climate change and mental health. Nat. Clim. Chang. 2018. DOI:10.1038/s41558-018-0102-4.</w:t>
       </w:r>
     </w:p>
     <w:p>
@@ -9988,6 +10330,17 @@
         </w:rPr>
       </w:pPr>
       <w:r>
+        <w:rPr>
+          <w:rStyle w:val="FootnoteReference"/>
+          <w:color w:val="FFFFFF" w:themeColor="background1"/>
+        </w:rPr>
+        <w:t>S</w:t>
+      </w:r>
+      <w:r>
+        <w:rPr>
+          <w:sz w:val="20"/>
+          <w:szCs w:val="20"/>
+        </w:rPr>
         <w:t>S</w:t>
       </w:r>
       <w:r>
@@ -16976,7 +17329,7 @@
 </file>
 
 <file path=customXml/itemProps1.xml><?xml version="1.0" encoding="utf-8"?>
-<ds:datastoreItem xmlns:ds="http://schemas.openxmlformats.org/officeDocument/2006/customXml" ds:itemID="{5B65728E-0DA9-224D-9F5B-05D7FE747B7D}">
+<ds:datastoreItem xmlns:ds="http://schemas.openxmlformats.org/officeDocument/2006/customXml" ds:itemID="{95F776EC-7C83-D343-90AE-58404B7E0720}">
   <ds:schemaRefs>
     <ds:schemaRef ds:uri="http://schemas.openxmlformats.org/officeDocument/2006/bibliography"/>
   </ds:schemaRefs>
